--- a/ESP32_Blind/DB.docx
+++ b/ESP32_Blind/DB.docx
@@ -109,13 +109,23 @@
                                 <w:text/>
                               </w:sdtPr>
                               <w:sdtContent>
+                                <w:proofErr w:type="spellStart"/>
                                 <w:r>
                                   <w:rPr>
                                     <w:color w:val="525A7D" w:themeColor="accent1" w:themeShade="BF"/>
                                     <w:sz w:val="52"/>
                                     <w:szCs w:val="52"/>
                                   </w:rPr>
-                                  <w:t>DeafBlind Anleitung</w:t>
+                                  <w:t>DeafBlind</w:t>
+                                </w:r>
+                                <w:proofErr w:type="spellEnd"/>
+                                <w:r>
+                                  <w:rPr>
+                                    <w:color w:val="525A7D" w:themeColor="accent1" w:themeShade="BF"/>
+                                    <w:sz w:val="52"/>
+                                    <w:szCs w:val="52"/>
+                                  </w:rPr>
+                                  <w:t xml:space="preserve"> Anleitung</w:t>
                                 </w:r>
                               </w:sdtContent>
                             </w:sdt>
@@ -165,7 +175,27 @@
                                     <w:sz w:val="28"/>
                                     <w:szCs w:val="24"/>
                                   </w:rPr>
-                                  <w:t>DeafBlind Tick Device</w:t>
+                                  <w:t xml:space="preserve">Nutzung des </w:t>
+                                </w:r>
+                                <w:proofErr w:type="spellStart"/>
+                                <w:r>
+                                  <w:rPr>
+                                    <w:rFonts w:eastAsiaTheme="majorEastAsia" w:cstheme="majorBidi"/>
+                                    <w:color w:val="auto"/>
+                                    <w:sz w:val="28"/>
+                                    <w:szCs w:val="24"/>
+                                  </w:rPr>
+                                  <w:t>DeafBlind</w:t>
+                                </w:r>
+                                <w:proofErr w:type="spellEnd"/>
+                                <w:r>
+                                  <w:rPr>
+                                    <w:rFonts w:eastAsiaTheme="majorEastAsia" w:cstheme="majorBidi"/>
+                                    <w:color w:val="auto"/>
+                                    <w:sz w:val="28"/>
+                                    <w:szCs w:val="24"/>
+                                  </w:rPr>
+                                  <w:t xml:space="preserve"> Tick-Geräts</w:t>
                                 </w:r>
                               </w:sdtContent>
                             </w:sdt>
@@ -316,7 +346,39 @@
                                     <w:color w:val="auto"/>
                                     <w:sz w:val="24"/>
                                   </w:rPr>
-                                  <w:t>DHS Desert Hard- &amp; Software Dr. Harald Wüst</w:t>
+                                  <w:t xml:space="preserve">DHS </w:t>
+                                </w:r>
+                                <w:proofErr w:type="spellStart"/>
+                                <w:r>
+                                  <w:rPr>
+                                    <w:color w:val="auto"/>
+                                    <w:sz w:val="24"/>
+                                  </w:rPr>
+                                  <w:t>Desert</w:t>
+                                </w:r>
+                                <w:proofErr w:type="spellEnd"/>
+                                <w:r>
+                                  <w:rPr>
+                                    <w:color w:val="auto"/>
+                                    <w:sz w:val="24"/>
+                                  </w:rPr>
+                                  <w:t xml:space="preserve"> </w:t>
+                                </w:r>
+                                <w:proofErr w:type="spellStart"/>
+                                <w:r>
+                                  <w:rPr>
+                                    <w:color w:val="auto"/>
+                                    <w:sz w:val="24"/>
+                                  </w:rPr>
+                                  <w:t>Hard</w:t>
+                                </w:r>
+                                <w:proofErr w:type="spellEnd"/>
+                                <w:r>
+                                  <w:rPr>
+                                    <w:color w:val="auto"/>
+                                    <w:sz w:val="24"/>
+                                  </w:rPr>
+                                  <w:t>- &amp; Software Dr. Harald Wüst</w:t>
                                 </w:r>
                               </w:sdtContent>
                             </w:sdt>
@@ -1741,7 +1803,7 @@
     <w:sdt>
       <w:sdtPr>
         <w:rPr>
-          <w:sz w:val="44"/>
+          <w:sz w:val="40"/>
         </w:rPr>
         <w:alias w:val="Titel"/>
         <w:tag w:val="Titel"/>
@@ -1754,11 +1816,19 @@
           <w:pPr>
             <w:pStyle w:val="Titel"/>
           </w:pPr>
+          <w:proofErr w:type="spellStart"/>
           <w:r>
             <w:rPr>
-              <w:sz w:val="44"/>
+              <w:sz w:val="40"/>
             </w:rPr>
-            <w:t>DeafBlind Anleitung</w:t>
+            <w:t>DeafBlind</w:t>
+          </w:r>
+          <w:proofErr w:type="spellEnd"/>
+          <w:r>
+            <w:rPr>
+              <w:sz w:val="40"/>
+            </w:rPr>
+            <w:t xml:space="preserve"> Anleitung</w:t>
           </w:r>
         </w:p>
       </w:sdtContent>
@@ -1788,7 +1858,21 @@
             <w:rPr>
               <w:color w:val="727CA3" w:themeColor="accent1"/>
             </w:rPr>
-            <w:t>DeafBlind Tick Device</w:t>
+            <w:t xml:space="preserve">Nutzung des </w:t>
+          </w:r>
+          <w:proofErr w:type="spellStart"/>
+          <w:r>
+            <w:rPr>
+              <w:color w:val="727CA3" w:themeColor="accent1"/>
+            </w:rPr>
+            <w:t>DeafBlind</w:t>
+          </w:r>
+          <w:proofErr w:type="spellEnd"/>
+          <w:r>
+            <w:rPr>
+              <w:color w:val="727CA3" w:themeColor="accent1"/>
+            </w:rPr>
+            <w:t xml:space="preserve"> Tick-Geräts</w:t>
           </w:r>
         </w:p>
       </w:sdtContent>
@@ -1806,20 +1890,28 @@
         </w:rPr>
       </w:pPr>
       <w:r>
+        <w:rPr>
+          <w:smallCaps w:val="0"/>
+        </w:rPr>
         <w:fldChar w:fldCharType="begin"/>
       </w:r>
       <w:r>
+        <w:rPr>
+          <w:smallCaps w:val="0"/>
+        </w:rPr>
         <w:instrText xml:space="preserve"> TOC \o "1-3" \h \z \u </w:instrText>
       </w:r>
       <w:r>
+        <w:rPr>
+          <w:smallCaps w:val="0"/>
+        </w:rPr>
         <w:fldChar w:fldCharType="separate"/>
       </w:r>
-      <w:hyperlink w:anchor="_Toc99379040" w:history="1">
+      <w:hyperlink w:anchor="_Toc99437489" w:history="1">
         <w:r>
           <w:rPr>
             <w:rStyle w:val="Hyperlink"/>
-            <w:bCs/>
-            <w:iCs/>
+            <w:smallCaps w:val="0"/>
           </w:rPr>
           <w:t>1.</w:t>
         </w:r>
@@ -1837,48 +1929,54 @@
         <w:r>
           <w:rPr>
             <w:rStyle w:val="Hyperlink"/>
-            <w:bCs/>
-            <w:iCs/>
-          </w:rPr>
-          <w:t>Tick Eingabe</w:t>
-        </w:r>
-        <w:r>
-          <w:rPr>
+            <w:smallCaps w:val="0"/>
+          </w:rPr>
+          <w:t>Aufbau eines Geräte-Netzwerks</w:t>
+        </w:r>
+        <w:r>
+          <w:rPr>
+            <w:smallCaps w:val="0"/>
             <w:webHidden/>
           </w:rPr>
           <w:tab/>
         </w:r>
         <w:r>
           <w:rPr>
+            <w:smallCaps w:val="0"/>
             <w:webHidden/>
           </w:rPr>
           <w:fldChar w:fldCharType="begin"/>
         </w:r>
         <w:r>
           <w:rPr>
-            <w:webHidden/>
-          </w:rPr>
-          <w:instrText xml:space="preserve"> PAGEREF _Toc99379040 \h </w:instrText>
-        </w:r>
-        <w:r>
-          <w:rPr>
-            <w:webHidden/>
-          </w:rPr>
-        </w:r>
-        <w:r>
-          <w:rPr>
+            <w:smallCaps w:val="0"/>
+            <w:webHidden/>
+          </w:rPr>
+          <w:instrText xml:space="preserve"> PAGEREF _Toc99437489 \h </w:instrText>
+        </w:r>
+        <w:r>
+          <w:rPr>
+            <w:smallCaps w:val="0"/>
+            <w:webHidden/>
+          </w:rPr>
+        </w:r>
+        <w:r>
+          <w:rPr>
+            <w:smallCaps w:val="0"/>
             <w:webHidden/>
           </w:rPr>
           <w:fldChar w:fldCharType="separate"/>
         </w:r>
         <w:r>
           <w:rPr>
+            <w:smallCaps w:val="0"/>
             <w:webHidden/>
           </w:rPr>
           <w:t>3</w:t>
         </w:r>
         <w:r>
           <w:rPr>
+            <w:smallCaps w:val="0"/>
             <w:webHidden/>
           </w:rPr>
           <w:fldChar w:fldCharType="end"/>
@@ -1897,12 +1995,11 @@
           <w:lang w:eastAsia="de-DE"/>
         </w:rPr>
       </w:pPr>
-      <w:hyperlink w:anchor="_Toc99379041" w:history="1">
+      <w:hyperlink w:anchor="_Toc99437490" w:history="1">
         <w:r>
           <w:rPr>
             <w:rStyle w:val="Hyperlink"/>
-            <w:bCs/>
-            <w:iCs/>
+            <w:smallCaps w:val="0"/>
           </w:rPr>
           <w:t>2.</w:t>
         </w:r>
@@ -1920,48 +2017,54 @@
         <w:r>
           <w:rPr>
             <w:rStyle w:val="Hyperlink"/>
-            <w:bCs/>
-            <w:iCs/>
-          </w:rPr>
-          <w:t>1-Tick Befehle</w:t>
-        </w:r>
-        <w:r>
-          <w:rPr>
+            <w:smallCaps w:val="0"/>
+          </w:rPr>
+          <w:t>Tick Eingabe</w:t>
+        </w:r>
+        <w:r>
+          <w:rPr>
+            <w:smallCaps w:val="0"/>
             <w:webHidden/>
           </w:rPr>
           <w:tab/>
         </w:r>
         <w:r>
           <w:rPr>
+            <w:smallCaps w:val="0"/>
             <w:webHidden/>
           </w:rPr>
           <w:fldChar w:fldCharType="begin"/>
         </w:r>
         <w:r>
           <w:rPr>
-            <w:webHidden/>
-          </w:rPr>
-          <w:instrText xml:space="preserve"> PAGEREF _Toc99379041 \h </w:instrText>
-        </w:r>
-        <w:r>
-          <w:rPr>
-            <w:webHidden/>
-          </w:rPr>
-        </w:r>
-        <w:r>
-          <w:rPr>
+            <w:smallCaps w:val="0"/>
+            <w:webHidden/>
+          </w:rPr>
+          <w:instrText xml:space="preserve"> PAGEREF _Toc99437490 \h </w:instrText>
+        </w:r>
+        <w:r>
+          <w:rPr>
+            <w:smallCaps w:val="0"/>
+            <w:webHidden/>
+          </w:rPr>
+        </w:r>
+        <w:r>
+          <w:rPr>
+            <w:smallCaps w:val="0"/>
             <w:webHidden/>
           </w:rPr>
           <w:fldChar w:fldCharType="separate"/>
         </w:r>
         <w:r>
           <w:rPr>
+            <w:smallCaps w:val="0"/>
             <w:webHidden/>
           </w:rPr>
           <w:t>3</w:t>
         </w:r>
         <w:r>
           <w:rPr>
+            <w:smallCaps w:val="0"/>
             <w:webHidden/>
           </w:rPr>
           <w:fldChar w:fldCharType="end"/>
@@ -1980,13 +2083,13 @@
           <w:lang w:eastAsia="de-DE"/>
         </w:rPr>
       </w:pPr>
-      <w:hyperlink w:anchor="_Toc99379042" w:history="1">
+      <w:hyperlink w:anchor="_Toc99437491" w:history="1">
         <w:r>
           <w:rPr>
             <w:rStyle w:val="Hyperlink"/>
-            <w:lang w:eastAsia="de-DE"/>
-          </w:rPr>
-          <w:t>3.</w:t>
+            <w:smallCaps w:val="0"/>
+          </w:rPr>
+          <w:t>2.1.</w:t>
         </w:r>
         <w:r>
           <w:rPr>
@@ -2002,47 +2105,54 @@
         <w:r>
           <w:rPr>
             <w:rStyle w:val="Hyperlink"/>
-            <w:lang w:eastAsia="de-DE"/>
-          </w:rPr>
-          <w:t>Zeilen Befehle</w:t>
-        </w:r>
-        <w:r>
-          <w:rPr>
+            <w:smallCaps w:val="0"/>
+          </w:rPr>
+          <w:t>Zeichensätze</w:t>
+        </w:r>
+        <w:r>
+          <w:rPr>
+            <w:smallCaps w:val="0"/>
             <w:webHidden/>
           </w:rPr>
           <w:tab/>
         </w:r>
         <w:r>
           <w:rPr>
+            <w:smallCaps w:val="0"/>
             <w:webHidden/>
           </w:rPr>
           <w:fldChar w:fldCharType="begin"/>
         </w:r>
         <w:r>
           <w:rPr>
-            <w:webHidden/>
-          </w:rPr>
-          <w:instrText xml:space="preserve"> PAGEREF _Toc99379042 \h </w:instrText>
-        </w:r>
-        <w:r>
-          <w:rPr>
-            <w:webHidden/>
-          </w:rPr>
-        </w:r>
-        <w:r>
-          <w:rPr>
+            <w:smallCaps w:val="0"/>
+            <w:webHidden/>
+          </w:rPr>
+          <w:instrText xml:space="preserve"> PAGEREF _Toc99437491 \h </w:instrText>
+        </w:r>
+        <w:r>
+          <w:rPr>
+            <w:smallCaps w:val="0"/>
+            <w:webHidden/>
+          </w:rPr>
+        </w:r>
+        <w:r>
+          <w:rPr>
+            <w:smallCaps w:val="0"/>
             <w:webHidden/>
           </w:rPr>
           <w:fldChar w:fldCharType="separate"/>
         </w:r>
         <w:r>
           <w:rPr>
+            <w:smallCaps w:val="0"/>
             <w:webHidden/>
           </w:rPr>
           <w:t>3</w:t>
         </w:r>
         <w:r>
           <w:rPr>
+            <w:smallCaps w:val="0"/>
             <w:webHidden/>
           </w:rPr>
           <w:fldChar w:fldCharType="end"/>
@@ -2051,7 +2161,2070 @@
     </w:p>
     <w:p>
       <w:pPr>
+        <w:pStyle w:val="Verzeichnis2"/>
+        <w:rPr>
+          <w:rFonts w:asciiTheme="minorHAnsi" w:hAnsiTheme="minorHAnsi"/>
+          <w:smallCaps w:val="0"/>
+          <w:color w:val="auto"/>
+          <w:sz w:val="22"/>
+          <w:szCs w:val="22"/>
+          <w:lang w:eastAsia="de-DE"/>
+        </w:rPr>
+      </w:pPr>
+      <w:hyperlink w:anchor="_Toc99437492" w:history="1">
+        <w:r>
+          <w:rPr>
+            <w:rStyle w:val="Hyperlink"/>
+            <w:smallCaps w:val="0"/>
+          </w:rPr>
+          <w:t>3.</w:t>
+        </w:r>
+        <w:r>
+          <w:rPr>
+            <w:rFonts w:asciiTheme="minorHAnsi" w:hAnsiTheme="minorHAnsi"/>
+            <w:smallCaps w:val="0"/>
+            <w:color w:val="auto"/>
+            <w:sz w:val="22"/>
+            <w:szCs w:val="22"/>
+            <w:lang w:eastAsia="de-DE"/>
+          </w:rPr>
+          <w:tab/>
+        </w:r>
+        <w:r>
+          <w:rPr>
+            <w:rStyle w:val="Hyperlink"/>
+            <w:smallCaps w:val="0"/>
+          </w:rPr>
+          <w:t>1-Tick Befehle</w:t>
+        </w:r>
+        <w:r>
+          <w:rPr>
+            <w:smallCaps w:val="0"/>
+            <w:webHidden/>
+          </w:rPr>
+          <w:tab/>
+        </w:r>
+        <w:r>
+          <w:rPr>
+            <w:smallCaps w:val="0"/>
+            <w:webHidden/>
+          </w:rPr>
+          <w:fldChar w:fldCharType="begin"/>
+        </w:r>
+        <w:r>
+          <w:rPr>
+            <w:smallCaps w:val="0"/>
+            <w:webHidden/>
+          </w:rPr>
+          <w:instrText xml:space="preserve"> PAGEREF _Toc99437492 \h </w:instrText>
+        </w:r>
+        <w:r>
+          <w:rPr>
+            <w:smallCaps w:val="0"/>
+            <w:webHidden/>
+          </w:rPr>
+        </w:r>
+        <w:r>
+          <w:rPr>
+            <w:smallCaps w:val="0"/>
+            <w:webHidden/>
+          </w:rPr>
+          <w:fldChar w:fldCharType="separate"/>
+        </w:r>
+        <w:r>
+          <w:rPr>
+            <w:smallCaps w:val="0"/>
+            <w:webHidden/>
+          </w:rPr>
+          <w:t>4</w:t>
+        </w:r>
+        <w:r>
+          <w:rPr>
+            <w:smallCaps w:val="0"/>
+            <w:webHidden/>
+          </w:rPr>
+          <w:fldChar w:fldCharType="end"/>
+        </w:r>
+      </w:hyperlink>
+    </w:p>
+    <w:p>
+      <w:pPr>
+        <w:pStyle w:val="Verzeichnis2"/>
+        <w:rPr>
+          <w:rFonts w:asciiTheme="minorHAnsi" w:hAnsiTheme="minorHAnsi"/>
+          <w:smallCaps w:val="0"/>
+          <w:color w:val="auto"/>
+          <w:sz w:val="22"/>
+          <w:szCs w:val="22"/>
+          <w:lang w:eastAsia="de-DE"/>
+        </w:rPr>
+      </w:pPr>
+      <w:hyperlink w:anchor="_Toc99437493" w:history="1">
+        <w:r>
+          <w:rPr>
+            <w:rStyle w:val="Hyperlink"/>
+            <w:smallCaps w:val="0"/>
+            <w:lang w:eastAsia="de-DE"/>
+          </w:rPr>
+          <w:t>3.1.</w:t>
+        </w:r>
+        <w:r>
+          <w:rPr>
+            <w:rFonts w:asciiTheme="minorHAnsi" w:hAnsiTheme="minorHAnsi"/>
+            <w:smallCaps w:val="0"/>
+            <w:color w:val="auto"/>
+            <w:sz w:val="22"/>
+            <w:szCs w:val="22"/>
+            <w:lang w:eastAsia="de-DE"/>
+          </w:rPr>
+          <w:tab/>
+        </w:r>
+        <w:r>
+          <w:rPr>
+            <w:rStyle w:val="Hyperlink"/>
+            <w:smallCaps w:val="0"/>
+          </w:rPr>
+          <w:t>w</w:t>
+        </w:r>
+        <w:r>
+          <w:rPr>
+            <w:smallCaps w:val="0"/>
+            <w:webHidden/>
+          </w:rPr>
+          <w:tab/>
+        </w:r>
+        <w:r>
+          <w:rPr>
+            <w:smallCaps w:val="0"/>
+            <w:webHidden/>
+          </w:rPr>
+          <w:fldChar w:fldCharType="begin"/>
+        </w:r>
+        <w:r>
+          <w:rPr>
+            <w:smallCaps w:val="0"/>
+            <w:webHidden/>
+          </w:rPr>
+          <w:instrText xml:space="preserve"> PAGEREF _Toc99437493 \h </w:instrText>
+        </w:r>
+        <w:r>
+          <w:rPr>
+            <w:smallCaps w:val="0"/>
+            <w:webHidden/>
+          </w:rPr>
+        </w:r>
+        <w:r>
+          <w:rPr>
+            <w:smallCaps w:val="0"/>
+            <w:webHidden/>
+          </w:rPr>
+          <w:fldChar w:fldCharType="separate"/>
+        </w:r>
+        <w:r>
+          <w:rPr>
+            <w:smallCaps w:val="0"/>
+            <w:webHidden/>
+          </w:rPr>
+          <w:t>5</w:t>
+        </w:r>
+        <w:r>
+          <w:rPr>
+            <w:smallCaps w:val="0"/>
+            <w:webHidden/>
+          </w:rPr>
+          <w:fldChar w:fldCharType="end"/>
+        </w:r>
+      </w:hyperlink>
+    </w:p>
+    <w:p>
+      <w:pPr>
+        <w:pStyle w:val="Verzeichnis2"/>
+        <w:rPr>
+          <w:rFonts w:asciiTheme="minorHAnsi" w:hAnsiTheme="minorHAnsi"/>
+          <w:smallCaps w:val="0"/>
+          <w:color w:val="auto"/>
+          <w:sz w:val="22"/>
+          <w:szCs w:val="22"/>
+          <w:lang w:eastAsia="de-DE"/>
+        </w:rPr>
+      </w:pPr>
+      <w:hyperlink w:anchor="_Toc99437494" w:history="1">
+        <w:r>
+          <w:rPr>
+            <w:rStyle w:val="Hyperlink"/>
+            <w:smallCaps w:val="0"/>
+            <w:lang w:eastAsia="de-DE"/>
+          </w:rPr>
+          <w:t>3.2.</w:t>
+        </w:r>
+        <w:r>
+          <w:rPr>
+            <w:rFonts w:asciiTheme="minorHAnsi" w:hAnsiTheme="minorHAnsi"/>
+            <w:smallCaps w:val="0"/>
+            <w:color w:val="auto"/>
+            <w:sz w:val="22"/>
+            <w:szCs w:val="22"/>
+            <w:lang w:eastAsia="de-DE"/>
+          </w:rPr>
+          <w:tab/>
+        </w:r>
+        <w:r>
+          <w:rPr>
+            <w:rStyle w:val="Hyperlink"/>
+            <w:smallCaps w:val="0"/>
+          </w:rPr>
+          <w:t>c</w:t>
+        </w:r>
+        <w:r>
+          <w:rPr>
+            <w:smallCaps w:val="0"/>
+            <w:webHidden/>
+          </w:rPr>
+          <w:tab/>
+        </w:r>
+        <w:r>
+          <w:rPr>
+            <w:smallCaps w:val="0"/>
+            <w:webHidden/>
+          </w:rPr>
+          <w:fldChar w:fldCharType="begin"/>
+        </w:r>
+        <w:r>
+          <w:rPr>
+            <w:smallCaps w:val="0"/>
+            <w:webHidden/>
+          </w:rPr>
+          <w:instrText xml:space="preserve"> PAGEREF _Toc99437494 \h </w:instrText>
+        </w:r>
+        <w:r>
+          <w:rPr>
+            <w:smallCaps w:val="0"/>
+            <w:webHidden/>
+          </w:rPr>
+        </w:r>
+        <w:r>
+          <w:rPr>
+            <w:smallCaps w:val="0"/>
+            <w:webHidden/>
+          </w:rPr>
+          <w:fldChar w:fldCharType="separate"/>
+        </w:r>
+        <w:r>
+          <w:rPr>
+            <w:smallCaps w:val="0"/>
+            <w:webHidden/>
+          </w:rPr>
+          <w:t>5</w:t>
+        </w:r>
+        <w:r>
+          <w:rPr>
+            <w:smallCaps w:val="0"/>
+            <w:webHidden/>
+          </w:rPr>
+          <w:fldChar w:fldCharType="end"/>
+        </w:r>
+      </w:hyperlink>
+    </w:p>
+    <w:p>
+      <w:pPr>
+        <w:pStyle w:val="Verzeichnis2"/>
+        <w:rPr>
+          <w:rFonts w:asciiTheme="minorHAnsi" w:hAnsiTheme="minorHAnsi"/>
+          <w:smallCaps w:val="0"/>
+          <w:color w:val="auto"/>
+          <w:sz w:val="22"/>
+          <w:szCs w:val="22"/>
+          <w:lang w:eastAsia="de-DE"/>
+        </w:rPr>
+      </w:pPr>
+      <w:hyperlink w:anchor="_Toc99437495" w:history="1">
+        <w:r>
+          <w:rPr>
+            <w:rStyle w:val="Hyperlink"/>
+            <w:smallCaps w:val="0"/>
+            <w:lang w:eastAsia="de-DE"/>
+          </w:rPr>
+          <w:t>3.3.</w:t>
+        </w:r>
+        <w:r>
+          <w:rPr>
+            <w:rFonts w:asciiTheme="minorHAnsi" w:hAnsiTheme="minorHAnsi"/>
+            <w:smallCaps w:val="0"/>
+            <w:color w:val="auto"/>
+            <w:sz w:val="22"/>
+            <w:szCs w:val="22"/>
+            <w:lang w:eastAsia="de-DE"/>
+          </w:rPr>
+          <w:tab/>
+        </w:r>
+        <w:r>
+          <w:rPr>
+            <w:rStyle w:val="Hyperlink"/>
+            <w:smallCaps w:val="0"/>
+          </w:rPr>
+          <w:t>s</w:t>
+        </w:r>
+        <w:r>
+          <w:rPr>
+            <w:smallCaps w:val="0"/>
+            <w:webHidden/>
+          </w:rPr>
+          <w:tab/>
+        </w:r>
+        <w:r>
+          <w:rPr>
+            <w:smallCaps w:val="0"/>
+            <w:webHidden/>
+          </w:rPr>
+          <w:fldChar w:fldCharType="begin"/>
+        </w:r>
+        <w:r>
+          <w:rPr>
+            <w:smallCaps w:val="0"/>
+            <w:webHidden/>
+          </w:rPr>
+          <w:instrText xml:space="preserve"> PAGEREF _Toc99437495 \h </w:instrText>
+        </w:r>
+        <w:r>
+          <w:rPr>
+            <w:smallCaps w:val="0"/>
+            <w:webHidden/>
+          </w:rPr>
+        </w:r>
+        <w:r>
+          <w:rPr>
+            <w:smallCaps w:val="0"/>
+            <w:webHidden/>
+          </w:rPr>
+          <w:fldChar w:fldCharType="separate"/>
+        </w:r>
+        <w:r>
+          <w:rPr>
+            <w:smallCaps w:val="0"/>
+            <w:webHidden/>
+          </w:rPr>
+          <w:t>5</w:t>
+        </w:r>
+        <w:r>
+          <w:rPr>
+            <w:smallCaps w:val="0"/>
+            <w:webHidden/>
+          </w:rPr>
+          <w:fldChar w:fldCharType="end"/>
+        </w:r>
+      </w:hyperlink>
+    </w:p>
+    <w:p>
+      <w:pPr>
+        <w:pStyle w:val="Verzeichnis2"/>
+        <w:rPr>
+          <w:rFonts w:asciiTheme="minorHAnsi" w:hAnsiTheme="minorHAnsi"/>
+          <w:smallCaps w:val="0"/>
+          <w:color w:val="auto"/>
+          <w:sz w:val="22"/>
+          <w:szCs w:val="22"/>
+          <w:lang w:eastAsia="de-DE"/>
+        </w:rPr>
+      </w:pPr>
+      <w:hyperlink w:anchor="_Toc99437496" w:history="1">
+        <w:r>
+          <w:rPr>
+            <w:rStyle w:val="Hyperlink"/>
+            <w:smallCaps w:val="0"/>
+          </w:rPr>
+          <w:t>3.4.</w:t>
+        </w:r>
+        <w:r>
+          <w:rPr>
+            <w:rFonts w:asciiTheme="minorHAnsi" w:hAnsiTheme="minorHAnsi"/>
+            <w:smallCaps w:val="0"/>
+            <w:color w:val="auto"/>
+            <w:sz w:val="22"/>
+            <w:szCs w:val="22"/>
+            <w:lang w:eastAsia="de-DE"/>
+          </w:rPr>
+          <w:tab/>
+        </w:r>
+        <w:r>
+          <w:rPr>
+            <w:rStyle w:val="Hyperlink"/>
+            <w:smallCaps w:val="0"/>
+          </w:rPr>
+          <w:t>m</w:t>
+        </w:r>
+        <w:r>
+          <w:rPr>
+            <w:smallCaps w:val="0"/>
+            <w:webHidden/>
+          </w:rPr>
+          <w:tab/>
+        </w:r>
+        <w:r>
+          <w:rPr>
+            <w:smallCaps w:val="0"/>
+            <w:webHidden/>
+          </w:rPr>
+          <w:fldChar w:fldCharType="begin"/>
+        </w:r>
+        <w:r>
+          <w:rPr>
+            <w:smallCaps w:val="0"/>
+            <w:webHidden/>
+          </w:rPr>
+          <w:instrText xml:space="preserve"> PAGEREF _Toc99437496 \h </w:instrText>
+        </w:r>
+        <w:r>
+          <w:rPr>
+            <w:smallCaps w:val="0"/>
+            <w:webHidden/>
+          </w:rPr>
+        </w:r>
+        <w:r>
+          <w:rPr>
+            <w:smallCaps w:val="0"/>
+            <w:webHidden/>
+          </w:rPr>
+          <w:fldChar w:fldCharType="separate"/>
+        </w:r>
+        <w:r>
+          <w:rPr>
+            <w:smallCaps w:val="0"/>
+            <w:webHidden/>
+          </w:rPr>
+          <w:t>5</w:t>
+        </w:r>
+        <w:r>
+          <w:rPr>
+            <w:smallCaps w:val="0"/>
+            <w:webHidden/>
+          </w:rPr>
+          <w:fldChar w:fldCharType="end"/>
+        </w:r>
+      </w:hyperlink>
+    </w:p>
+    <w:p>
+      <w:pPr>
+        <w:pStyle w:val="Verzeichnis2"/>
+        <w:rPr>
+          <w:rFonts w:asciiTheme="minorHAnsi" w:hAnsiTheme="minorHAnsi"/>
+          <w:smallCaps w:val="0"/>
+          <w:color w:val="auto"/>
+          <w:sz w:val="22"/>
+          <w:szCs w:val="22"/>
+          <w:lang w:eastAsia="de-DE"/>
+        </w:rPr>
+      </w:pPr>
+      <w:hyperlink w:anchor="_Toc99437497" w:history="1">
+        <w:r>
+          <w:rPr>
+            <w:rStyle w:val="Hyperlink"/>
+            <w:smallCaps w:val="0"/>
+            <w:lang w:eastAsia="de-DE"/>
+          </w:rPr>
+          <w:t>3.5.</w:t>
+        </w:r>
+        <w:r>
+          <w:rPr>
+            <w:rFonts w:asciiTheme="minorHAnsi" w:hAnsiTheme="minorHAnsi"/>
+            <w:smallCaps w:val="0"/>
+            <w:color w:val="auto"/>
+            <w:sz w:val="22"/>
+            <w:szCs w:val="22"/>
+            <w:lang w:eastAsia="de-DE"/>
+          </w:rPr>
+          <w:tab/>
+        </w:r>
+        <w:r>
+          <w:rPr>
+            <w:rStyle w:val="Hyperlink"/>
+            <w:smallCaps w:val="0"/>
+          </w:rPr>
+          <w:t>r</w:t>
+        </w:r>
+        <w:r>
+          <w:rPr>
+            <w:smallCaps w:val="0"/>
+            <w:webHidden/>
+          </w:rPr>
+          <w:tab/>
+        </w:r>
+        <w:r>
+          <w:rPr>
+            <w:smallCaps w:val="0"/>
+            <w:webHidden/>
+          </w:rPr>
+          <w:fldChar w:fldCharType="begin"/>
+        </w:r>
+        <w:r>
+          <w:rPr>
+            <w:smallCaps w:val="0"/>
+            <w:webHidden/>
+          </w:rPr>
+          <w:instrText xml:space="preserve"> PAGEREF _Toc99437497 \h </w:instrText>
+        </w:r>
+        <w:r>
+          <w:rPr>
+            <w:smallCaps w:val="0"/>
+            <w:webHidden/>
+          </w:rPr>
+        </w:r>
+        <w:r>
+          <w:rPr>
+            <w:smallCaps w:val="0"/>
+            <w:webHidden/>
+          </w:rPr>
+          <w:fldChar w:fldCharType="separate"/>
+        </w:r>
+        <w:r>
+          <w:rPr>
+            <w:smallCaps w:val="0"/>
+            <w:webHidden/>
+          </w:rPr>
+          <w:t>5</w:t>
+        </w:r>
+        <w:r>
+          <w:rPr>
+            <w:smallCaps w:val="0"/>
+            <w:webHidden/>
+          </w:rPr>
+          <w:fldChar w:fldCharType="end"/>
+        </w:r>
+      </w:hyperlink>
+    </w:p>
+    <w:p>
+      <w:pPr>
+        <w:pStyle w:val="Verzeichnis2"/>
+        <w:rPr>
+          <w:rFonts w:asciiTheme="minorHAnsi" w:hAnsiTheme="minorHAnsi"/>
+          <w:smallCaps w:val="0"/>
+          <w:color w:val="auto"/>
+          <w:sz w:val="22"/>
+          <w:szCs w:val="22"/>
+          <w:lang w:eastAsia="de-DE"/>
+        </w:rPr>
+      </w:pPr>
+      <w:hyperlink w:anchor="_Toc99437498" w:history="1">
+        <w:r>
+          <w:rPr>
+            <w:rStyle w:val="Hyperlink"/>
+            <w:smallCaps w:val="0"/>
+            <w:lang w:eastAsia="de-DE"/>
+          </w:rPr>
+          <w:t>3.6.</w:t>
+        </w:r>
+        <w:r>
+          <w:rPr>
+            <w:rFonts w:asciiTheme="minorHAnsi" w:hAnsiTheme="minorHAnsi"/>
+            <w:smallCaps w:val="0"/>
+            <w:color w:val="auto"/>
+            <w:sz w:val="22"/>
+            <w:szCs w:val="22"/>
+            <w:lang w:eastAsia="de-DE"/>
+          </w:rPr>
+          <w:tab/>
+        </w:r>
+        <w:r>
+          <w:rPr>
+            <w:rStyle w:val="Hyperlink"/>
+            <w:smallCaps w:val="0"/>
+          </w:rPr>
+          <w:t>h</w:t>
+        </w:r>
+        <w:r>
+          <w:rPr>
+            <w:smallCaps w:val="0"/>
+            <w:webHidden/>
+          </w:rPr>
+          <w:tab/>
+        </w:r>
+        <w:r>
+          <w:rPr>
+            <w:smallCaps w:val="0"/>
+            <w:webHidden/>
+          </w:rPr>
+          <w:fldChar w:fldCharType="begin"/>
+        </w:r>
+        <w:r>
+          <w:rPr>
+            <w:smallCaps w:val="0"/>
+            <w:webHidden/>
+          </w:rPr>
+          <w:instrText xml:space="preserve"> PAGEREF _Toc99437498 \h </w:instrText>
+        </w:r>
+        <w:r>
+          <w:rPr>
+            <w:smallCaps w:val="0"/>
+            <w:webHidden/>
+          </w:rPr>
+        </w:r>
+        <w:r>
+          <w:rPr>
+            <w:smallCaps w:val="0"/>
+            <w:webHidden/>
+          </w:rPr>
+          <w:fldChar w:fldCharType="separate"/>
+        </w:r>
+        <w:r>
+          <w:rPr>
+            <w:smallCaps w:val="0"/>
+            <w:webHidden/>
+          </w:rPr>
+          <w:t>5</w:t>
+        </w:r>
+        <w:r>
+          <w:rPr>
+            <w:smallCaps w:val="0"/>
+            <w:webHidden/>
+          </w:rPr>
+          <w:fldChar w:fldCharType="end"/>
+        </w:r>
+      </w:hyperlink>
+    </w:p>
+    <w:p>
+      <w:pPr>
+        <w:pStyle w:val="Verzeichnis2"/>
+        <w:rPr>
+          <w:rFonts w:asciiTheme="minorHAnsi" w:hAnsiTheme="minorHAnsi"/>
+          <w:smallCaps w:val="0"/>
+          <w:color w:val="auto"/>
+          <w:sz w:val="22"/>
+          <w:szCs w:val="22"/>
+          <w:lang w:eastAsia="de-DE"/>
+        </w:rPr>
+      </w:pPr>
+      <w:hyperlink w:anchor="_Toc99437499" w:history="1">
+        <w:r>
+          <w:rPr>
+            <w:rStyle w:val="Hyperlink"/>
+            <w:smallCaps w:val="0"/>
+            <w:lang w:eastAsia="de-DE"/>
+          </w:rPr>
+          <w:t>3.7.</w:t>
+        </w:r>
+        <w:r>
+          <w:rPr>
+            <w:rFonts w:asciiTheme="minorHAnsi" w:hAnsiTheme="minorHAnsi"/>
+            <w:smallCaps w:val="0"/>
+            <w:color w:val="auto"/>
+            <w:sz w:val="22"/>
+            <w:szCs w:val="22"/>
+            <w:lang w:eastAsia="de-DE"/>
+          </w:rPr>
+          <w:tab/>
+        </w:r>
+        <w:r>
+          <w:rPr>
+            <w:rStyle w:val="Hyperlink"/>
+            <w:smallCaps w:val="0"/>
+          </w:rPr>
+          <w:t>n</w:t>
+        </w:r>
+        <w:r>
+          <w:rPr>
+            <w:smallCaps w:val="0"/>
+            <w:webHidden/>
+          </w:rPr>
+          <w:tab/>
+        </w:r>
+        <w:r>
+          <w:rPr>
+            <w:smallCaps w:val="0"/>
+            <w:webHidden/>
+          </w:rPr>
+          <w:fldChar w:fldCharType="begin"/>
+        </w:r>
+        <w:r>
+          <w:rPr>
+            <w:smallCaps w:val="0"/>
+            <w:webHidden/>
+          </w:rPr>
+          <w:instrText xml:space="preserve"> PAGEREF _Toc99437499 \h </w:instrText>
+        </w:r>
+        <w:r>
+          <w:rPr>
+            <w:smallCaps w:val="0"/>
+            <w:webHidden/>
+          </w:rPr>
+        </w:r>
+        <w:r>
+          <w:rPr>
+            <w:smallCaps w:val="0"/>
+            <w:webHidden/>
+          </w:rPr>
+          <w:fldChar w:fldCharType="separate"/>
+        </w:r>
+        <w:r>
+          <w:rPr>
+            <w:smallCaps w:val="0"/>
+            <w:webHidden/>
+          </w:rPr>
+          <w:t>5</w:t>
+        </w:r>
+        <w:r>
+          <w:rPr>
+            <w:smallCaps w:val="0"/>
+            <w:webHidden/>
+          </w:rPr>
+          <w:fldChar w:fldCharType="end"/>
+        </w:r>
+      </w:hyperlink>
+    </w:p>
+    <w:p>
+      <w:pPr>
+        <w:pStyle w:val="Verzeichnis2"/>
+        <w:rPr>
+          <w:rFonts w:asciiTheme="minorHAnsi" w:hAnsiTheme="minorHAnsi"/>
+          <w:smallCaps w:val="0"/>
+          <w:color w:val="auto"/>
+          <w:sz w:val="22"/>
+          <w:szCs w:val="22"/>
+          <w:lang w:eastAsia="de-DE"/>
+        </w:rPr>
+      </w:pPr>
+      <w:hyperlink w:anchor="_Toc99437500" w:history="1">
+        <w:r>
+          <w:rPr>
+            <w:rStyle w:val="Hyperlink"/>
+            <w:smallCaps w:val="0"/>
+            <w:lang w:eastAsia="de-DE"/>
+          </w:rPr>
+          <w:t>3.8.</w:t>
+        </w:r>
+        <w:r>
+          <w:rPr>
+            <w:rFonts w:asciiTheme="minorHAnsi" w:hAnsiTheme="minorHAnsi"/>
+            <w:smallCaps w:val="0"/>
+            <w:color w:val="auto"/>
+            <w:sz w:val="22"/>
+            <w:szCs w:val="22"/>
+            <w:lang w:eastAsia="de-DE"/>
+          </w:rPr>
+          <w:tab/>
+        </w:r>
+        <w:r>
+          <w:rPr>
+            <w:rStyle w:val="Hyperlink"/>
+            <w:smallCaps w:val="0"/>
+          </w:rPr>
+          <w:t>z</w:t>
+        </w:r>
+        <w:r>
+          <w:rPr>
+            <w:smallCaps w:val="0"/>
+            <w:webHidden/>
+          </w:rPr>
+          <w:tab/>
+        </w:r>
+        <w:r>
+          <w:rPr>
+            <w:smallCaps w:val="0"/>
+            <w:webHidden/>
+          </w:rPr>
+          <w:fldChar w:fldCharType="begin"/>
+        </w:r>
+        <w:r>
+          <w:rPr>
+            <w:smallCaps w:val="0"/>
+            <w:webHidden/>
+          </w:rPr>
+          <w:instrText xml:space="preserve"> PAGEREF _Toc99437500 \h </w:instrText>
+        </w:r>
+        <w:r>
+          <w:rPr>
+            <w:smallCaps w:val="0"/>
+            <w:webHidden/>
+          </w:rPr>
+        </w:r>
+        <w:r>
+          <w:rPr>
+            <w:smallCaps w:val="0"/>
+            <w:webHidden/>
+          </w:rPr>
+          <w:fldChar w:fldCharType="separate"/>
+        </w:r>
+        <w:r>
+          <w:rPr>
+            <w:smallCaps w:val="0"/>
+            <w:webHidden/>
+          </w:rPr>
+          <w:t>5</w:t>
+        </w:r>
+        <w:r>
+          <w:rPr>
+            <w:smallCaps w:val="0"/>
+            <w:webHidden/>
+          </w:rPr>
+          <w:fldChar w:fldCharType="end"/>
+        </w:r>
+      </w:hyperlink>
+    </w:p>
+    <w:p>
+      <w:pPr>
+        <w:pStyle w:val="Verzeichnis2"/>
+        <w:rPr>
+          <w:rFonts w:asciiTheme="minorHAnsi" w:hAnsiTheme="minorHAnsi"/>
+          <w:smallCaps w:val="0"/>
+          <w:color w:val="auto"/>
+          <w:sz w:val="22"/>
+          <w:szCs w:val="22"/>
+          <w:lang w:eastAsia="de-DE"/>
+        </w:rPr>
+      </w:pPr>
+      <w:hyperlink w:anchor="_Toc99437501" w:history="1">
+        <w:r>
+          <w:rPr>
+            <w:rStyle w:val="Hyperlink"/>
+            <w:smallCaps w:val="0"/>
+            <w:lang w:eastAsia="de-DE"/>
+          </w:rPr>
+          <w:t>3.9.</w:t>
+        </w:r>
+        <w:r>
+          <w:rPr>
+            <w:rFonts w:asciiTheme="minorHAnsi" w:hAnsiTheme="minorHAnsi"/>
+            <w:smallCaps w:val="0"/>
+            <w:color w:val="auto"/>
+            <w:sz w:val="22"/>
+            <w:szCs w:val="22"/>
+            <w:lang w:eastAsia="de-DE"/>
+          </w:rPr>
+          <w:tab/>
+        </w:r>
+        <w:r>
+          <w:rPr>
+            <w:rStyle w:val="Hyperlink"/>
+            <w:smallCaps w:val="0"/>
+          </w:rPr>
+          <w:t>e</w:t>
+        </w:r>
+        <w:r>
+          <w:rPr>
+            <w:smallCaps w:val="0"/>
+            <w:webHidden/>
+          </w:rPr>
+          <w:tab/>
+        </w:r>
+        <w:r>
+          <w:rPr>
+            <w:smallCaps w:val="0"/>
+            <w:webHidden/>
+          </w:rPr>
+          <w:fldChar w:fldCharType="begin"/>
+        </w:r>
+        <w:r>
+          <w:rPr>
+            <w:smallCaps w:val="0"/>
+            <w:webHidden/>
+          </w:rPr>
+          <w:instrText xml:space="preserve"> PAGEREF _Toc99437501 \h </w:instrText>
+        </w:r>
+        <w:r>
+          <w:rPr>
+            <w:smallCaps w:val="0"/>
+            <w:webHidden/>
+          </w:rPr>
+        </w:r>
+        <w:r>
+          <w:rPr>
+            <w:smallCaps w:val="0"/>
+            <w:webHidden/>
+          </w:rPr>
+          <w:fldChar w:fldCharType="separate"/>
+        </w:r>
+        <w:r>
+          <w:rPr>
+            <w:smallCaps w:val="0"/>
+            <w:webHidden/>
+          </w:rPr>
+          <w:t>5</w:t>
+        </w:r>
+        <w:r>
+          <w:rPr>
+            <w:smallCaps w:val="0"/>
+            <w:webHidden/>
+          </w:rPr>
+          <w:fldChar w:fldCharType="end"/>
+        </w:r>
+      </w:hyperlink>
+    </w:p>
+    <w:p>
+      <w:pPr>
+        <w:pStyle w:val="Verzeichnis2"/>
+        <w:rPr>
+          <w:rFonts w:asciiTheme="minorHAnsi" w:hAnsiTheme="minorHAnsi"/>
+          <w:smallCaps w:val="0"/>
+          <w:color w:val="auto"/>
+          <w:sz w:val="22"/>
+          <w:szCs w:val="22"/>
+          <w:lang w:eastAsia="de-DE"/>
+        </w:rPr>
+      </w:pPr>
+      <w:hyperlink w:anchor="_Toc99437502" w:history="1">
+        <w:r>
+          <w:rPr>
+            <w:rStyle w:val="Hyperlink"/>
+            <w:smallCaps w:val="0"/>
+            <w:lang w:eastAsia="de-DE"/>
+          </w:rPr>
+          <w:t>3.10.</w:t>
+        </w:r>
+        <w:r>
+          <w:rPr>
+            <w:rFonts w:asciiTheme="minorHAnsi" w:hAnsiTheme="minorHAnsi"/>
+            <w:smallCaps w:val="0"/>
+            <w:color w:val="auto"/>
+            <w:sz w:val="22"/>
+            <w:szCs w:val="22"/>
+            <w:lang w:eastAsia="de-DE"/>
+          </w:rPr>
+          <w:tab/>
+        </w:r>
+        <w:r>
+          <w:rPr>
+            <w:rStyle w:val="Hyperlink"/>
+            <w:smallCaps w:val="0"/>
+          </w:rPr>
+          <w:t>l</w:t>
+        </w:r>
+        <w:r>
+          <w:rPr>
+            <w:smallCaps w:val="0"/>
+            <w:webHidden/>
+          </w:rPr>
+          <w:tab/>
+        </w:r>
+        <w:r>
+          <w:rPr>
+            <w:smallCaps w:val="0"/>
+            <w:webHidden/>
+          </w:rPr>
+          <w:fldChar w:fldCharType="begin"/>
+        </w:r>
+        <w:r>
+          <w:rPr>
+            <w:smallCaps w:val="0"/>
+            <w:webHidden/>
+          </w:rPr>
+          <w:instrText xml:space="preserve"> PAGEREF _Toc99437502 \h </w:instrText>
+        </w:r>
+        <w:r>
+          <w:rPr>
+            <w:smallCaps w:val="0"/>
+            <w:webHidden/>
+          </w:rPr>
+        </w:r>
+        <w:r>
+          <w:rPr>
+            <w:smallCaps w:val="0"/>
+            <w:webHidden/>
+          </w:rPr>
+          <w:fldChar w:fldCharType="separate"/>
+        </w:r>
+        <w:r>
+          <w:rPr>
+            <w:smallCaps w:val="0"/>
+            <w:webHidden/>
+          </w:rPr>
+          <w:t>6</w:t>
+        </w:r>
+        <w:r>
+          <w:rPr>
+            <w:smallCaps w:val="0"/>
+            <w:webHidden/>
+          </w:rPr>
+          <w:fldChar w:fldCharType="end"/>
+        </w:r>
+      </w:hyperlink>
+    </w:p>
+    <w:p>
+      <w:pPr>
+        <w:pStyle w:val="Verzeichnis2"/>
+        <w:rPr>
+          <w:rFonts w:asciiTheme="minorHAnsi" w:hAnsiTheme="minorHAnsi"/>
+          <w:smallCaps w:val="0"/>
+          <w:color w:val="auto"/>
+          <w:sz w:val="22"/>
+          <w:szCs w:val="22"/>
+          <w:lang w:eastAsia="de-DE"/>
+        </w:rPr>
+      </w:pPr>
+      <w:hyperlink w:anchor="_Toc99437503" w:history="1">
+        <w:r>
+          <w:rPr>
+            <w:rStyle w:val="Hyperlink"/>
+            <w:smallCaps w:val="0"/>
+            <w:lang w:eastAsia="de-DE"/>
+          </w:rPr>
+          <w:t>4.</w:t>
+        </w:r>
+        <w:r>
+          <w:rPr>
+            <w:rFonts w:asciiTheme="minorHAnsi" w:hAnsiTheme="minorHAnsi"/>
+            <w:smallCaps w:val="0"/>
+            <w:color w:val="auto"/>
+            <w:sz w:val="22"/>
+            <w:szCs w:val="22"/>
+            <w:lang w:eastAsia="de-DE"/>
+          </w:rPr>
+          <w:tab/>
+        </w:r>
+        <w:r>
+          <w:rPr>
+            <w:rStyle w:val="Hyperlink"/>
+            <w:smallCaps w:val="0"/>
+            <w:lang w:eastAsia="de-DE"/>
+          </w:rPr>
+          <w:t>Zeilen Befehle</w:t>
+        </w:r>
+        <w:r>
+          <w:rPr>
+            <w:smallCaps w:val="0"/>
+            <w:webHidden/>
+          </w:rPr>
+          <w:tab/>
+        </w:r>
+        <w:r>
+          <w:rPr>
+            <w:smallCaps w:val="0"/>
+            <w:webHidden/>
+          </w:rPr>
+          <w:fldChar w:fldCharType="begin"/>
+        </w:r>
+        <w:r>
+          <w:rPr>
+            <w:smallCaps w:val="0"/>
+            <w:webHidden/>
+          </w:rPr>
+          <w:instrText xml:space="preserve"> PAGEREF _Toc99437503 \h </w:instrText>
+        </w:r>
+        <w:r>
+          <w:rPr>
+            <w:smallCaps w:val="0"/>
+            <w:webHidden/>
+          </w:rPr>
+        </w:r>
+        <w:r>
+          <w:rPr>
+            <w:smallCaps w:val="0"/>
+            <w:webHidden/>
+          </w:rPr>
+          <w:fldChar w:fldCharType="separate"/>
+        </w:r>
+        <w:r>
+          <w:rPr>
+            <w:smallCaps w:val="0"/>
+            <w:webHidden/>
+          </w:rPr>
+          <w:t>6</w:t>
+        </w:r>
+        <w:r>
+          <w:rPr>
+            <w:smallCaps w:val="0"/>
+            <w:webHidden/>
+          </w:rPr>
+          <w:fldChar w:fldCharType="end"/>
+        </w:r>
+      </w:hyperlink>
+    </w:p>
+    <w:p>
+      <w:pPr>
+        <w:pStyle w:val="Verzeichnis2"/>
+        <w:rPr>
+          <w:rFonts w:asciiTheme="minorHAnsi" w:hAnsiTheme="minorHAnsi"/>
+          <w:smallCaps w:val="0"/>
+          <w:color w:val="auto"/>
+          <w:sz w:val="22"/>
+          <w:szCs w:val="22"/>
+          <w:lang w:eastAsia="de-DE"/>
+        </w:rPr>
+      </w:pPr>
+      <w:hyperlink w:anchor="_Toc99437504" w:history="1">
+        <w:r>
+          <w:rPr>
+            <w:rStyle w:val="Hyperlink"/>
+            <w:rFonts w:ascii="Calibri Light" w:hAnsi="Calibri Light"/>
+            <w:bCs/>
+            <w:iCs/>
+            <w:smallCaps w:val="0"/>
+          </w:rPr>
+          <w:t>4.1.</w:t>
+        </w:r>
+        <w:r>
+          <w:rPr>
+            <w:rFonts w:asciiTheme="minorHAnsi" w:hAnsiTheme="minorHAnsi"/>
+            <w:smallCaps w:val="0"/>
+            <w:color w:val="auto"/>
+            <w:sz w:val="22"/>
+            <w:szCs w:val="22"/>
+            <w:lang w:eastAsia="de-DE"/>
+          </w:rPr>
+          <w:tab/>
+        </w:r>
+        <w:r>
+          <w:rPr>
+            <w:rStyle w:val="Hyperlink"/>
+            <w:smallCaps w:val="0"/>
+            <w:lang w:eastAsia="de-DE"/>
+          </w:rPr>
+          <w:t>s 100</w:t>
+        </w:r>
+        <w:r>
+          <w:rPr>
+            <w:smallCaps w:val="0"/>
+            <w:webHidden/>
+          </w:rPr>
+          <w:tab/>
+        </w:r>
+        <w:r>
+          <w:rPr>
+            <w:smallCaps w:val="0"/>
+            <w:webHidden/>
+          </w:rPr>
+          <w:fldChar w:fldCharType="begin"/>
+        </w:r>
+        <w:r>
+          <w:rPr>
+            <w:smallCaps w:val="0"/>
+            <w:webHidden/>
+          </w:rPr>
+          <w:instrText xml:space="preserve"> PAGEREF _Toc99437504 \h </w:instrText>
+        </w:r>
+        <w:r>
+          <w:rPr>
+            <w:smallCaps w:val="0"/>
+            <w:webHidden/>
+          </w:rPr>
+        </w:r>
+        <w:r>
+          <w:rPr>
+            <w:smallCaps w:val="0"/>
+            <w:webHidden/>
+          </w:rPr>
+          <w:fldChar w:fldCharType="separate"/>
+        </w:r>
+        <w:r>
+          <w:rPr>
+            <w:smallCaps w:val="0"/>
+            <w:webHidden/>
+          </w:rPr>
+          <w:t>6</w:t>
+        </w:r>
+        <w:r>
+          <w:rPr>
+            <w:smallCaps w:val="0"/>
+            <w:webHidden/>
+          </w:rPr>
+          <w:fldChar w:fldCharType="end"/>
+        </w:r>
+      </w:hyperlink>
+    </w:p>
+    <w:p>
+      <w:pPr>
+        <w:pStyle w:val="Verzeichnis2"/>
+        <w:rPr>
+          <w:rFonts w:asciiTheme="minorHAnsi" w:hAnsiTheme="minorHAnsi"/>
+          <w:smallCaps w:val="0"/>
+          <w:color w:val="auto"/>
+          <w:sz w:val="22"/>
+          <w:szCs w:val="22"/>
+          <w:lang w:eastAsia="de-DE"/>
+        </w:rPr>
+      </w:pPr>
+      <w:hyperlink w:anchor="_Toc99437505" w:history="1">
+        <w:r>
+          <w:rPr>
+            <w:rStyle w:val="Hyperlink"/>
+            <w:rFonts w:ascii="Calibri Light" w:hAnsi="Calibri Light"/>
+            <w:bCs/>
+            <w:iCs/>
+            <w:smallCaps w:val="0"/>
+          </w:rPr>
+          <w:t>4.2.</w:t>
+        </w:r>
+        <w:r>
+          <w:rPr>
+            <w:rFonts w:asciiTheme="minorHAnsi" w:hAnsiTheme="minorHAnsi"/>
+            <w:smallCaps w:val="0"/>
+            <w:color w:val="auto"/>
+            <w:sz w:val="22"/>
+            <w:szCs w:val="22"/>
+            <w:lang w:eastAsia="de-DE"/>
+          </w:rPr>
+          <w:tab/>
+        </w:r>
+        <w:r>
+          <w:rPr>
+            <w:rStyle w:val="Hyperlink"/>
+            <w:smallCaps w:val="0"/>
+            <w:lang w:eastAsia="de-DE"/>
+          </w:rPr>
+          <w:t>d 5</w:t>
+        </w:r>
+        <w:r>
+          <w:rPr>
+            <w:smallCaps w:val="0"/>
+            <w:webHidden/>
+          </w:rPr>
+          <w:tab/>
+        </w:r>
+        <w:r>
+          <w:rPr>
+            <w:smallCaps w:val="0"/>
+            <w:webHidden/>
+          </w:rPr>
+          <w:fldChar w:fldCharType="begin"/>
+        </w:r>
+        <w:r>
+          <w:rPr>
+            <w:smallCaps w:val="0"/>
+            <w:webHidden/>
+          </w:rPr>
+          <w:instrText xml:space="preserve"> PAGEREF _Toc99437505 \h </w:instrText>
+        </w:r>
+        <w:r>
+          <w:rPr>
+            <w:smallCaps w:val="0"/>
+            <w:webHidden/>
+          </w:rPr>
+        </w:r>
+        <w:r>
+          <w:rPr>
+            <w:smallCaps w:val="0"/>
+            <w:webHidden/>
+          </w:rPr>
+          <w:fldChar w:fldCharType="separate"/>
+        </w:r>
+        <w:r>
+          <w:rPr>
+            <w:smallCaps w:val="0"/>
+            <w:webHidden/>
+          </w:rPr>
+          <w:t>6</w:t>
+        </w:r>
+        <w:r>
+          <w:rPr>
+            <w:smallCaps w:val="0"/>
+            <w:webHidden/>
+          </w:rPr>
+          <w:fldChar w:fldCharType="end"/>
+        </w:r>
+      </w:hyperlink>
+    </w:p>
+    <w:p>
+      <w:pPr>
+        <w:pStyle w:val="Verzeichnis2"/>
+        <w:rPr>
+          <w:rFonts w:asciiTheme="minorHAnsi" w:hAnsiTheme="minorHAnsi"/>
+          <w:smallCaps w:val="0"/>
+          <w:color w:val="auto"/>
+          <w:sz w:val="22"/>
+          <w:szCs w:val="22"/>
+          <w:lang w:eastAsia="de-DE"/>
+        </w:rPr>
+      </w:pPr>
+      <w:hyperlink w:anchor="_Toc99437506" w:history="1">
+        <w:r>
+          <w:rPr>
+            <w:rStyle w:val="Hyperlink"/>
+            <w:rFonts w:ascii="Calibri Light" w:hAnsi="Calibri Light"/>
+            <w:bCs/>
+            <w:iCs/>
+            <w:smallCaps w:val="0"/>
+          </w:rPr>
+          <w:t>4.3.</w:t>
+        </w:r>
+        <w:r>
+          <w:rPr>
+            <w:rFonts w:asciiTheme="minorHAnsi" w:hAnsiTheme="minorHAnsi"/>
+            <w:smallCaps w:val="0"/>
+            <w:color w:val="auto"/>
+            <w:sz w:val="22"/>
+            <w:szCs w:val="22"/>
+            <w:lang w:eastAsia="de-DE"/>
+          </w:rPr>
+          <w:tab/>
+        </w:r>
+        <w:r>
+          <w:rPr>
+            <w:rStyle w:val="Hyperlink"/>
+            <w:smallCaps w:val="0"/>
+            <w:lang w:eastAsia="de-DE"/>
+          </w:rPr>
+          <w:t>x 500</w:t>
+        </w:r>
+        <w:r>
+          <w:rPr>
+            <w:smallCaps w:val="0"/>
+            <w:webHidden/>
+          </w:rPr>
+          <w:tab/>
+        </w:r>
+        <w:r>
+          <w:rPr>
+            <w:smallCaps w:val="0"/>
+            <w:webHidden/>
+          </w:rPr>
+          <w:fldChar w:fldCharType="begin"/>
+        </w:r>
+        <w:r>
+          <w:rPr>
+            <w:smallCaps w:val="0"/>
+            <w:webHidden/>
+          </w:rPr>
+          <w:instrText xml:space="preserve"> PAGEREF _Toc99437506 \h </w:instrText>
+        </w:r>
+        <w:r>
+          <w:rPr>
+            <w:smallCaps w:val="0"/>
+            <w:webHidden/>
+          </w:rPr>
+        </w:r>
+        <w:r>
+          <w:rPr>
+            <w:smallCaps w:val="0"/>
+            <w:webHidden/>
+          </w:rPr>
+          <w:fldChar w:fldCharType="separate"/>
+        </w:r>
+        <w:r>
+          <w:rPr>
+            <w:smallCaps w:val="0"/>
+            <w:webHidden/>
+          </w:rPr>
+          <w:t>6</w:t>
+        </w:r>
+        <w:r>
+          <w:rPr>
+            <w:smallCaps w:val="0"/>
+            <w:webHidden/>
+          </w:rPr>
+          <w:fldChar w:fldCharType="end"/>
+        </w:r>
+      </w:hyperlink>
+    </w:p>
+    <w:p>
+      <w:pPr>
+        <w:pStyle w:val="Verzeichnis2"/>
+        <w:rPr>
+          <w:rFonts w:asciiTheme="minorHAnsi" w:hAnsiTheme="minorHAnsi"/>
+          <w:smallCaps w:val="0"/>
+          <w:color w:val="auto"/>
+          <w:sz w:val="22"/>
+          <w:szCs w:val="22"/>
+          <w:lang w:eastAsia="de-DE"/>
+        </w:rPr>
+      </w:pPr>
+      <w:hyperlink w:anchor="_Toc99437507" w:history="1">
+        <w:r>
+          <w:rPr>
+            <w:rStyle w:val="Hyperlink"/>
+            <w:smallCaps w:val="0"/>
+            <w:lang w:eastAsia="de-DE"/>
+          </w:rPr>
+          <w:t>4.4.</w:t>
+        </w:r>
+        <w:r>
+          <w:rPr>
+            <w:rFonts w:asciiTheme="minorHAnsi" w:hAnsiTheme="minorHAnsi"/>
+            <w:smallCaps w:val="0"/>
+            <w:color w:val="auto"/>
+            <w:sz w:val="22"/>
+            <w:szCs w:val="22"/>
+            <w:lang w:eastAsia="de-DE"/>
+          </w:rPr>
+          <w:tab/>
+        </w:r>
+        <w:r>
+          <w:rPr>
+            <w:rStyle w:val="Hyperlink"/>
+            <w:smallCaps w:val="0"/>
+            <w:lang w:eastAsia="de-DE"/>
+          </w:rPr>
+          <w:t>o text</w:t>
+        </w:r>
+        <w:r>
+          <w:rPr>
+            <w:smallCaps w:val="0"/>
+            <w:webHidden/>
+          </w:rPr>
+          <w:tab/>
+        </w:r>
+        <w:r>
+          <w:rPr>
+            <w:smallCaps w:val="0"/>
+            <w:webHidden/>
+          </w:rPr>
+          <w:fldChar w:fldCharType="begin"/>
+        </w:r>
+        <w:r>
+          <w:rPr>
+            <w:smallCaps w:val="0"/>
+            <w:webHidden/>
+          </w:rPr>
+          <w:instrText xml:space="preserve"> PAGEREF _Toc99437507 \h </w:instrText>
+        </w:r>
+        <w:r>
+          <w:rPr>
+            <w:smallCaps w:val="0"/>
+            <w:webHidden/>
+          </w:rPr>
+        </w:r>
+        <w:r>
+          <w:rPr>
+            <w:smallCaps w:val="0"/>
+            <w:webHidden/>
+          </w:rPr>
+          <w:fldChar w:fldCharType="separate"/>
+        </w:r>
+        <w:r>
+          <w:rPr>
+            <w:smallCaps w:val="0"/>
+            <w:webHidden/>
+          </w:rPr>
+          <w:t>6</w:t>
+        </w:r>
+        <w:r>
+          <w:rPr>
+            <w:smallCaps w:val="0"/>
+            <w:webHidden/>
+          </w:rPr>
+          <w:fldChar w:fldCharType="end"/>
+        </w:r>
+      </w:hyperlink>
+    </w:p>
+    <w:p>
+      <w:pPr>
+        <w:pStyle w:val="Verzeichnis2"/>
+        <w:rPr>
+          <w:rFonts w:asciiTheme="minorHAnsi" w:hAnsiTheme="minorHAnsi"/>
+          <w:smallCaps w:val="0"/>
+          <w:color w:val="auto"/>
+          <w:sz w:val="22"/>
+          <w:szCs w:val="22"/>
+          <w:lang w:eastAsia="de-DE"/>
+        </w:rPr>
+      </w:pPr>
+      <w:hyperlink w:anchor="_Toc99437508" w:history="1">
+        <w:r>
+          <w:rPr>
+            <w:rStyle w:val="Hyperlink"/>
+            <w:smallCaps w:val="0"/>
+            <w:lang w:eastAsia="de-DE"/>
+          </w:rPr>
+          <w:t>4.5.</w:t>
+        </w:r>
+        <w:r>
+          <w:rPr>
+            <w:rFonts w:asciiTheme="minorHAnsi" w:hAnsiTheme="minorHAnsi"/>
+            <w:smallCaps w:val="0"/>
+            <w:color w:val="auto"/>
+            <w:sz w:val="22"/>
+            <w:szCs w:val="22"/>
+            <w:lang w:eastAsia="de-DE"/>
+          </w:rPr>
+          <w:tab/>
+        </w:r>
+        <w:r>
+          <w:rPr>
+            <w:rStyle w:val="Hyperlink"/>
+            <w:smallCaps w:val="0"/>
+            <w:lang w:eastAsia="de-DE"/>
+          </w:rPr>
+          <w:t>n name</w:t>
+        </w:r>
+        <w:r>
+          <w:rPr>
+            <w:smallCaps w:val="0"/>
+            <w:webHidden/>
+          </w:rPr>
+          <w:tab/>
+        </w:r>
+        <w:r>
+          <w:rPr>
+            <w:smallCaps w:val="0"/>
+            <w:webHidden/>
+          </w:rPr>
+          <w:fldChar w:fldCharType="begin"/>
+        </w:r>
+        <w:r>
+          <w:rPr>
+            <w:smallCaps w:val="0"/>
+            <w:webHidden/>
+          </w:rPr>
+          <w:instrText xml:space="preserve"> PAGEREF _Toc99437508 \h </w:instrText>
+        </w:r>
+        <w:r>
+          <w:rPr>
+            <w:smallCaps w:val="0"/>
+            <w:webHidden/>
+          </w:rPr>
+        </w:r>
+        <w:r>
+          <w:rPr>
+            <w:smallCaps w:val="0"/>
+            <w:webHidden/>
+          </w:rPr>
+          <w:fldChar w:fldCharType="separate"/>
+        </w:r>
+        <w:r>
+          <w:rPr>
+            <w:smallCaps w:val="0"/>
+            <w:webHidden/>
+          </w:rPr>
+          <w:t>6</w:t>
+        </w:r>
+        <w:r>
+          <w:rPr>
+            <w:smallCaps w:val="0"/>
+            <w:webHidden/>
+          </w:rPr>
+          <w:fldChar w:fldCharType="end"/>
+        </w:r>
+      </w:hyperlink>
+    </w:p>
+    <w:p>
+      <w:pPr>
+        <w:pStyle w:val="Verzeichnis2"/>
+        <w:rPr>
+          <w:rFonts w:asciiTheme="minorHAnsi" w:hAnsiTheme="minorHAnsi"/>
+          <w:smallCaps w:val="0"/>
+          <w:color w:val="auto"/>
+          <w:sz w:val="22"/>
+          <w:szCs w:val="22"/>
+          <w:lang w:eastAsia="de-DE"/>
+        </w:rPr>
+      </w:pPr>
+      <w:hyperlink w:anchor="_Toc99437509" w:history="1">
+        <w:r>
+          <w:rPr>
+            <w:rStyle w:val="Hyperlink"/>
+            <w:smallCaps w:val="0"/>
+            <w:lang w:eastAsia="de-DE"/>
+          </w:rPr>
+          <w:t>4.6.</w:t>
+        </w:r>
+        <w:r>
+          <w:rPr>
+            <w:rFonts w:asciiTheme="minorHAnsi" w:hAnsiTheme="minorHAnsi"/>
+            <w:smallCaps w:val="0"/>
+            <w:color w:val="auto"/>
+            <w:sz w:val="22"/>
+            <w:szCs w:val="22"/>
+            <w:lang w:eastAsia="de-DE"/>
+          </w:rPr>
+          <w:tab/>
+        </w:r>
+        <w:r>
+          <w:rPr>
+            <w:rStyle w:val="Hyperlink"/>
+            <w:smallCaps w:val="0"/>
+            <w:lang w:eastAsia="de-DE"/>
+          </w:rPr>
+          <w:t>r r</w:t>
+        </w:r>
+        <w:r>
+          <w:rPr>
+            <w:smallCaps w:val="0"/>
+            <w:webHidden/>
+          </w:rPr>
+          <w:tab/>
+        </w:r>
+        <w:r>
+          <w:rPr>
+            <w:smallCaps w:val="0"/>
+            <w:webHidden/>
+          </w:rPr>
+          <w:fldChar w:fldCharType="begin"/>
+        </w:r>
+        <w:r>
+          <w:rPr>
+            <w:smallCaps w:val="0"/>
+            <w:webHidden/>
+          </w:rPr>
+          <w:instrText xml:space="preserve"> PAGEREF _Toc99437509 \h </w:instrText>
+        </w:r>
+        <w:r>
+          <w:rPr>
+            <w:smallCaps w:val="0"/>
+            <w:webHidden/>
+          </w:rPr>
+        </w:r>
+        <w:r>
+          <w:rPr>
+            <w:smallCaps w:val="0"/>
+            <w:webHidden/>
+          </w:rPr>
+          <w:fldChar w:fldCharType="separate"/>
+        </w:r>
+        <w:r>
+          <w:rPr>
+            <w:smallCaps w:val="0"/>
+            <w:webHidden/>
+          </w:rPr>
+          <w:t>7</w:t>
+        </w:r>
+        <w:r>
+          <w:rPr>
+            <w:smallCaps w:val="0"/>
+            <w:webHidden/>
+          </w:rPr>
+          <w:fldChar w:fldCharType="end"/>
+        </w:r>
+      </w:hyperlink>
+    </w:p>
+    <w:p>
+      <w:pPr>
+        <w:pStyle w:val="Verzeichnis2"/>
+        <w:rPr>
+          <w:rFonts w:asciiTheme="minorHAnsi" w:hAnsiTheme="minorHAnsi"/>
+          <w:smallCaps w:val="0"/>
+          <w:color w:val="auto"/>
+          <w:sz w:val="22"/>
+          <w:szCs w:val="22"/>
+          <w:lang w:eastAsia="de-DE"/>
+        </w:rPr>
+      </w:pPr>
+      <w:hyperlink w:anchor="_Toc99437510" w:history="1">
+        <w:r>
+          <w:rPr>
+            <w:rStyle w:val="Hyperlink"/>
+            <w:smallCaps w:val="0"/>
+            <w:lang w:eastAsia="de-DE"/>
+          </w:rPr>
+          <w:t>4.7.</w:t>
+        </w:r>
+        <w:r>
+          <w:rPr>
+            <w:rFonts w:asciiTheme="minorHAnsi" w:hAnsiTheme="minorHAnsi"/>
+            <w:smallCaps w:val="0"/>
+            <w:color w:val="auto"/>
+            <w:sz w:val="22"/>
+            <w:szCs w:val="22"/>
+            <w:lang w:eastAsia="de-DE"/>
+          </w:rPr>
+          <w:tab/>
+        </w:r>
+        <w:r>
+          <w:rPr>
+            <w:rStyle w:val="Hyperlink"/>
+            <w:smallCaps w:val="0"/>
+            <w:lang w:eastAsia="de-DE"/>
+          </w:rPr>
+          <w:t>g ap.cfg</w:t>
+        </w:r>
+        <w:r>
+          <w:rPr>
+            <w:smallCaps w:val="0"/>
+            <w:webHidden/>
+          </w:rPr>
+          <w:tab/>
+        </w:r>
+        <w:r>
+          <w:rPr>
+            <w:smallCaps w:val="0"/>
+            <w:webHidden/>
+          </w:rPr>
+          <w:fldChar w:fldCharType="begin"/>
+        </w:r>
+        <w:r>
+          <w:rPr>
+            <w:smallCaps w:val="0"/>
+            <w:webHidden/>
+          </w:rPr>
+          <w:instrText xml:space="preserve"> PAGEREF _Toc99437510 \h </w:instrText>
+        </w:r>
+        <w:r>
+          <w:rPr>
+            <w:smallCaps w:val="0"/>
+            <w:webHidden/>
+          </w:rPr>
+        </w:r>
+        <w:r>
+          <w:rPr>
+            <w:smallCaps w:val="0"/>
+            <w:webHidden/>
+          </w:rPr>
+          <w:fldChar w:fldCharType="separate"/>
+        </w:r>
+        <w:r>
+          <w:rPr>
+            <w:smallCaps w:val="0"/>
+            <w:webHidden/>
+          </w:rPr>
+          <w:t>7</w:t>
+        </w:r>
+        <w:r>
+          <w:rPr>
+            <w:smallCaps w:val="0"/>
+            <w:webHidden/>
+          </w:rPr>
+          <w:fldChar w:fldCharType="end"/>
+        </w:r>
+      </w:hyperlink>
+    </w:p>
+    <w:p>
+      <w:pPr>
+        <w:pStyle w:val="Verzeichnis2"/>
+        <w:rPr>
+          <w:rFonts w:asciiTheme="minorHAnsi" w:hAnsiTheme="minorHAnsi"/>
+          <w:smallCaps w:val="0"/>
+          <w:color w:val="auto"/>
+          <w:sz w:val="22"/>
+          <w:szCs w:val="22"/>
+          <w:lang w:eastAsia="de-DE"/>
+        </w:rPr>
+      </w:pPr>
+      <w:hyperlink w:anchor="_Toc99437511" w:history="1">
+        <w:r>
+          <w:rPr>
+            <w:rStyle w:val="Hyperlink"/>
+            <w:smallCaps w:val="0"/>
+            <w:lang w:eastAsia="de-DE"/>
+          </w:rPr>
+          <w:t>4.8.</w:t>
+        </w:r>
+        <w:r>
+          <w:rPr>
+            <w:rFonts w:asciiTheme="minorHAnsi" w:hAnsiTheme="minorHAnsi"/>
+            <w:smallCaps w:val="0"/>
+            <w:color w:val="auto"/>
+            <w:sz w:val="22"/>
+            <w:szCs w:val="22"/>
+            <w:lang w:eastAsia="de-DE"/>
+          </w:rPr>
+          <w:tab/>
+        </w:r>
+        <w:r>
+          <w:rPr>
+            <w:rStyle w:val="Hyperlink"/>
+            <w:smallCaps w:val="0"/>
+            <w:lang w:eastAsia="de-DE"/>
+          </w:rPr>
+          <w:t>p ap.cfg</w:t>
+        </w:r>
+        <w:r>
+          <w:rPr>
+            <w:smallCaps w:val="0"/>
+            <w:webHidden/>
+          </w:rPr>
+          <w:tab/>
+        </w:r>
+        <w:r>
+          <w:rPr>
+            <w:smallCaps w:val="0"/>
+            <w:webHidden/>
+          </w:rPr>
+          <w:fldChar w:fldCharType="begin"/>
+        </w:r>
+        <w:r>
+          <w:rPr>
+            <w:smallCaps w:val="0"/>
+            <w:webHidden/>
+          </w:rPr>
+          <w:instrText xml:space="preserve"> PAGEREF _Toc99437511 \h </w:instrText>
+        </w:r>
+        <w:r>
+          <w:rPr>
+            <w:smallCaps w:val="0"/>
+            <w:webHidden/>
+          </w:rPr>
+        </w:r>
+        <w:r>
+          <w:rPr>
+            <w:smallCaps w:val="0"/>
+            <w:webHidden/>
+          </w:rPr>
+          <w:fldChar w:fldCharType="separate"/>
+        </w:r>
+        <w:r>
+          <w:rPr>
+            <w:smallCaps w:val="0"/>
+            <w:webHidden/>
+          </w:rPr>
+          <w:t>7</w:t>
+        </w:r>
+        <w:r>
+          <w:rPr>
+            <w:smallCaps w:val="0"/>
+            <w:webHidden/>
+          </w:rPr>
+          <w:fldChar w:fldCharType="end"/>
+        </w:r>
+      </w:hyperlink>
+    </w:p>
+    <w:p>
+      <w:pPr>
+        <w:pStyle w:val="Verzeichnis2"/>
+        <w:rPr>
+          <w:rFonts w:asciiTheme="minorHAnsi" w:hAnsiTheme="minorHAnsi"/>
+          <w:smallCaps w:val="0"/>
+          <w:color w:val="auto"/>
+          <w:sz w:val="22"/>
+          <w:szCs w:val="22"/>
+          <w:lang w:eastAsia="de-DE"/>
+        </w:rPr>
+      </w:pPr>
+      <w:hyperlink w:anchor="_Toc99437512" w:history="1">
+        <w:r>
+          <w:rPr>
+            <w:rStyle w:val="Hyperlink"/>
+            <w:smallCaps w:val="0"/>
+            <w:lang w:eastAsia="de-DE"/>
+          </w:rPr>
+          <w:t>4.9.</w:t>
+        </w:r>
+        <w:r>
+          <w:rPr>
+            <w:rFonts w:asciiTheme="minorHAnsi" w:hAnsiTheme="minorHAnsi"/>
+            <w:smallCaps w:val="0"/>
+            <w:color w:val="auto"/>
+            <w:sz w:val="22"/>
+            <w:szCs w:val="22"/>
+            <w:lang w:eastAsia="de-DE"/>
+          </w:rPr>
+          <w:tab/>
+        </w:r>
+        <w:r>
+          <w:rPr>
+            <w:rStyle w:val="Hyperlink"/>
+            <w:smallCaps w:val="0"/>
+            <w:lang w:eastAsia="de-DE"/>
+          </w:rPr>
+          <w:t>i 192.168.002.002</w:t>
+        </w:r>
+        <w:r>
+          <w:rPr>
+            <w:smallCaps w:val="0"/>
+            <w:webHidden/>
+          </w:rPr>
+          <w:tab/>
+        </w:r>
+        <w:r>
+          <w:rPr>
+            <w:smallCaps w:val="0"/>
+            <w:webHidden/>
+          </w:rPr>
+          <w:fldChar w:fldCharType="begin"/>
+        </w:r>
+        <w:r>
+          <w:rPr>
+            <w:smallCaps w:val="0"/>
+            <w:webHidden/>
+          </w:rPr>
+          <w:instrText xml:space="preserve"> PAGEREF _Toc99437512 \h </w:instrText>
+        </w:r>
+        <w:r>
+          <w:rPr>
+            <w:smallCaps w:val="0"/>
+            <w:webHidden/>
+          </w:rPr>
+        </w:r>
+        <w:r>
+          <w:rPr>
+            <w:smallCaps w:val="0"/>
+            <w:webHidden/>
+          </w:rPr>
+          <w:fldChar w:fldCharType="separate"/>
+        </w:r>
+        <w:r>
+          <w:rPr>
+            <w:smallCaps w:val="0"/>
+            <w:webHidden/>
+          </w:rPr>
+          <w:t>7</w:t>
+        </w:r>
+        <w:r>
+          <w:rPr>
+            <w:smallCaps w:val="0"/>
+            <w:webHidden/>
+          </w:rPr>
+          <w:fldChar w:fldCharType="end"/>
+        </w:r>
+      </w:hyperlink>
+    </w:p>
+    <w:p>
+      <w:pPr>
+        <w:pStyle w:val="Verzeichnis2"/>
+        <w:rPr>
+          <w:rFonts w:asciiTheme="minorHAnsi" w:hAnsiTheme="minorHAnsi"/>
+          <w:smallCaps w:val="0"/>
+          <w:color w:val="auto"/>
+          <w:sz w:val="22"/>
+          <w:szCs w:val="22"/>
+          <w:lang w:eastAsia="de-DE"/>
+        </w:rPr>
+      </w:pPr>
+      <w:hyperlink w:anchor="_Toc99437513" w:history="1">
+        <w:r>
+          <w:rPr>
+            <w:rStyle w:val="Hyperlink"/>
+            <w:smallCaps w:val="0"/>
+            <w:lang w:eastAsia="de-DE"/>
+          </w:rPr>
+          <w:t>4.10.</w:t>
+        </w:r>
+        <w:r>
+          <w:rPr>
+            <w:rFonts w:asciiTheme="minorHAnsi" w:hAnsiTheme="minorHAnsi"/>
+            <w:smallCaps w:val="0"/>
+            <w:color w:val="auto"/>
+            <w:sz w:val="22"/>
+            <w:szCs w:val="22"/>
+            <w:lang w:eastAsia="de-DE"/>
+          </w:rPr>
+          <w:tab/>
+        </w:r>
+        <w:r>
+          <w:rPr>
+            <w:rStyle w:val="Hyperlink"/>
+            <w:smallCaps w:val="0"/>
+            <w:lang w:eastAsia="de-DE"/>
+          </w:rPr>
+          <w:t>c ! 43</w:t>
+        </w:r>
+        <w:r>
+          <w:rPr>
+            <w:smallCaps w:val="0"/>
+            <w:webHidden/>
+          </w:rPr>
+          <w:tab/>
+        </w:r>
+        <w:r>
+          <w:rPr>
+            <w:smallCaps w:val="0"/>
+            <w:webHidden/>
+          </w:rPr>
+          <w:fldChar w:fldCharType="begin"/>
+        </w:r>
+        <w:r>
+          <w:rPr>
+            <w:smallCaps w:val="0"/>
+            <w:webHidden/>
+          </w:rPr>
+          <w:instrText xml:space="preserve"> PAGEREF _Toc99437513 \h </w:instrText>
+        </w:r>
+        <w:r>
+          <w:rPr>
+            <w:smallCaps w:val="0"/>
+            <w:webHidden/>
+          </w:rPr>
+        </w:r>
+        <w:r>
+          <w:rPr>
+            <w:smallCaps w:val="0"/>
+            <w:webHidden/>
+          </w:rPr>
+          <w:fldChar w:fldCharType="separate"/>
+        </w:r>
+        <w:r>
+          <w:rPr>
+            <w:smallCaps w:val="0"/>
+            <w:webHidden/>
+          </w:rPr>
+          <w:t>7</w:t>
+        </w:r>
+        <w:r>
+          <w:rPr>
+            <w:smallCaps w:val="0"/>
+            <w:webHidden/>
+          </w:rPr>
+          <w:fldChar w:fldCharType="end"/>
+        </w:r>
+      </w:hyperlink>
+    </w:p>
+    <w:p>
+      <w:pPr>
+        <w:pStyle w:val="Verzeichnis2"/>
+        <w:rPr>
+          <w:rFonts w:asciiTheme="minorHAnsi" w:hAnsiTheme="minorHAnsi"/>
+          <w:smallCaps w:val="0"/>
+          <w:color w:val="auto"/>
+          <w:sz w:val="22"/>
+          <w:szCs w:val="22"/>
+          <w:lang w:eastAsia="de-DE"/>
+        </w:rPr>
+      </w:pPr>
+      <w:hyperlink w:anchor="_Toc99437514" w:history="1">
+        <w:r>
+          <w:rPr>
+            <w:rStyle w:val="Hyperlink"/>
+            <w:smallCaps w:val="0"/>
+            <w:lang w:eastAsia="de-DE"/>
+          </w:rPr>
+          <w:t>4.11.</w:t>
+        </w:r>
+        <w:r>
+          <w:rPr>
+            <w:rFonts w:asciiTheme="minorHAnsi" w:hAnsiTheme="minorHAnsi"/>
+            <w:smallCaps w:val="0"/>
+            <w:color w:val="auto"/>
+            <w:sz w:val="22"/>
+            <w:szCs w:val="22"/>
+            <w:lang w:eastAsia="de-DE"/>
+          </w:rPr>
+          <w:tab/>
+        </w:r>
+        <w:r>
+          <w:rPr>
+            <w:rStyle w:val="Hyperlink"/>
+            <w:smallCaps w:val="0"/>
+          </w:rPr>
+          <w:t>t 5</w:t>
+        </w:r>
+        <w:r>
+          <w:rPr>
+            <w:smallCaps w:val="0"/>
+            <w:webHidden/>
+          </w:rPr>
+          <w:tab/>
+        </w:r>
+        <w:r>
+          <w:rPr>
+            <w:smallCaps w:val="0"/>
+            <w:webHidden/>
+          </w:rPr>
+          <w:fldChar w:fldCharType="begin"/>
+        </w:r>
+        <w:r>
+          <w:rPr>
+            <w:smallCaps w:val="0"/>
+            <w:webHidden/>
+          </w:rPr>
+          <w:instrText xml:space="preserve"> PAGEREF _Toc99437514 \h </w:instrText>
+        </w:r>
+        <w:r>
+          <w:rPr>
+            <w:smallCaps w:val="0"/>
+            <w:webHidden/>
+          </w:rPr>
+        </w:r>
+        <w:r>
+          <w:rPr>
+            <w:smallCaps w:val="0"/>
+            <w:webHidden/>
+          </w:rPr>
+          <w:fldChar w:fldCharType="separate"/>
+        </w:r>
+        <w:r>
+          <w:rPr>
+            <w:smallCaps w:val="0"/>
+            <w:webHidden/>
+          </w:rPr>
+          <w:t>7</w:t>
+        </w:r>
+        <w:r>
+          <w:rPr>
+            <w:smallCaps w:val="0"/>
+            <w:webHidden/>
+          </w:rPr>
+          <w:fldChar w:fldCharType="end"/>
+        </w:r>
+      </w:hyperlink>
+    </w:p>
+    <w:p>
+      <w:pPr>
         <w:ind w:left="426" w:hanging="426"/>
+        <w:outlineLvl w:val="0"/>
       </w:pPr>
       <w:r>
         <w:fldChar w:fldCharType="end"/>
@@ -2068,475 +4241,72 @@
           <w:ilvl w:val="0"/>
           <w:numId w:val="6"/>
         </w:numPr>
-        <w:rPr>
-          <w:bCs/>
-          <w:iCs/>
-        </w:rPr>
       </w:pPr>
       <w:bookmarkStart w:id="1" w:name="_Hlk68428468"/>
       <w:bookmarkStart w:id="2" w:name="_Hlk68946746"/>
-      <w:bookmarkStart w:id="3" w:name="_Toc99379040"/>
-      <w:r>
-        <w:rPr>
-          <w:bCs/>
-          <w:iCs/>
-        </w:rPr>
+      <w:bookmarkStart w:id="3" w:name="_Toc99437489"/>
+      <w:r>
         <w:lastRenderedPageBreak/>
-        <w:t>Tick Eingabe</w:t>
+        <w:t>Aufbau eines Geräte-Netzwerks</w:t>
       </w:r>
       <w:bookmarkEnd w:id="3"/>
     </w:p>
     <w:p>
       <w:r>
-        <w:t>Das Tick-Gerät dient der Eingabe einzelner Zeichen aus dem DeafBlind Zeichensatz sowie weiterer Befehle. Dazu müssen die Finger einer Hand die fünf Kontaktflächen des Gerätes im richtigen Muster berühren. Den Buchstaben ‚a‘ erhält man z.B. durch Berühren der ganz rechten Kontaktfläche (bei der rechten Hand unter dem Daumen). Für den Buchstaben ‚h‘ muss man die vier anderen Finger auf die jeweiligen Kontaktflächen legen. Dabei sollten die Finger möglichst gleichzeitig die Kontakte berühren (die Zeit bis zu der alle Finger in Position sein müssen kann eingestellt werden, siehe 1-Tick s-Befehl).</w:t>
+        <w:t xml:space="preserve">Für ein Geräte-Netzwerk sind genau ein </w:t>
+      </w:r>
+      <w:proofErr w:type="spellStart"/>
+      <w:r>
+        <w:t>DeafBlind</w:t>
+      </w:r>
+      <w:proofErr w:type="spellEnd"/>
+      <w:r>
+        <w:t xml:space="preserve"> Server und mehrere Clients erforderlich.</w:t>
       </w:r>
     </w:p>
     <w:p>
       <w:r>
-        <w:t>Eine solche Eingabe eines Zeichens wird im Folgenden als Tick bezeichnet.</w:t>
-      </w:r>
-    </w:p>
-    <w:p>
-      <w:r>
-        <w:t>Für die Eingabe weiterer Zeichen können die Finger entweder kurz vollständig abgehoben oder (bei gleichen Teilen des Musters) nur die zu ändernden Finger abgehoben bzw. aufgesetzt werden.</w:t>
-      </w:r>
-    </w:p>
-    <w:p>
-      <w:r>
-        <w:t xml:space="preserve">Die eingegebenen Zeichen werden an alle Teilnehmer des Netzwerkes gesendet und an allen Tick-Geräten als Vibration bzw. im Web-Browser oder dem seriellen Interface ausgegeben (wenn aktiviert wird das Zeichen auch auf dem eigenen Tick-Gerät als aktive Rückmeldung ausgegeben </w:t>
-      </w:r>
-      <w:r>
-        <w:br/>
-      </w:r>
-      <w:r>
-        <w:rPr>
-          <w:rStyle w:val="Hervorhebung"/>
-        </w:rPr>
-        <w:t>Hinweis: Abschaltung aktuell noch nicht implementiert</w:t>
-      </w:r>
-      <w:r>
-        <w:t>)</w:t>
-      </w:r>
-    </w:p>
-    <w:p>
-      <w:r>
-        <w:t>Werden alle Finger auf den Kontaktflächen aufgelegt wird kein Tick ausgelöst. Damit kann man der Unterhaltung „zuhören“ da alle Ticks der anderen Teilnehmer auf dem Tick-Gerät ausgegeben werden.</w:t>
-      </w:r>
-    </w:p>
-    <w:p>
-      <w:r>
-        <w:t>Die Kontaktflächen werden von links nach rechts im Weiteren so benannt:</w:t>
-      </w:r>
-    </w:p>
-    <w:p>
-      <w:r>
-        <w:t>D (aumen),</w:t>
-      </w:r>
-      <w:r>
-        <w:tab/>
+        <w:t xml:space="preserve">Der </w:t>
+      </w:r>
+      <w:proofErr w:type="spellStart"/>
+      <w:r>
+        <w:t>DeafBlind</w:t>
+      </w:r>
+      <w:proofErr w:type="spellEnd"/>
+      <w:r>
+        <w:t xml:space="preserve"> Server stellt dazu einen </w:t>
+      </w:r>
+      <w:proofErr w:type="spellStart"/>
+      <w:r>
+        <w:t>WiFi</w:t>
+      </w:r>
+      <w:proofErr w:type="spellEnd"/>
+      <w:r>
         <w:t xml:space="preserve"> </w:t>
       </w:r>
-      <w:r>
-        <w:br/>
-        <w:t xml:space="preserve">Z (eigefinger), </w:t>
-      </w:r>
-      <w:r>
-        <w:tab/>
-      </w:r>
-      <w:r>
-        <w:br/>
-        <w:t>M (ittelfinger),</w:t>
-      </w:r>
-      <w:r>
-        <w:tab/>
-        <w:t xml:space="preserve"> </w:t>
-      </w:r>
-      <w:r>
-        <w:br/>
-      </w:r>
-      <w:r>
-        <w:lastRenderedPageBreak/>
-        <w:t>R (ingfinger),</w:t>
-      </w:r>
-      <w:r>
-        <w:tab/>
-      </w:r>
-      <w:r>
-        <w:br/>
-        <w:t>K (leiner Finger)</w:t>
-      </w:r>
-    </w:p>
-    <w:p>
-      <w:r>
-        <w:t>Abgehobene Finger werden durch einen Strich</w:t>
-      </w:r>
-      <w:r>
-        <w:t>e</w:t>
-      </w:r>
-      <w:r>
-        <w:t xml:space="preserve"> </w:t>
-      </w:r>
-      <w:r>
-        <w:t>--</w:t>
-      </w:r>
-      <w:r>
-        <w:t xml:space="preserve"> gekennzeichnet.</w:t>
-      </w:r>
-    </w:p>
-    <w:p>
-      <w:r>
-        <w:t>Das Zeichen ‚h‘ vom obigen Beispiel en</w:t>
-      </w:r>
-      <w:r>
-        <w:t>tspricht damit dem Tick</w:t>
-      </w:r>
-    </w:p>
-    <w:p>
-      <w:r>
-        <w:t xml:space="preserve">-- </w:t>
-      </w:r>
-      <w:r>
-        <w:t xml:space="preserve"> Z M R K</w:t>
-      </w:r>
-    </w:p>
-    <w:p>
-      <w:pPr>
-        <w:pStyle w:val="berschrift2"/>
-        <w:numPr>
-          <w:ilvl w:val="1"/>
-          <w:numId w:val="6"/>
-        </w:numPr>
-      </w:pPr>
-      <w:r>
-        <w:t>Zeichensätze</w:t>
-      </w:r>
-    </w:p>
-    <w:p>
-      <w:r>
-        <w:t>Der Standard-Zeichensatz ist folgender:</w:t>
-      </w:r>
-    </w:p>
-    <w:p>
-      <w:r>
-        <w:t>a</w:t>
-      </w:r>
-      <w:r>
-        <w:tab/>
-        <w:t>D -- -- -- --</w:t>
-      </w:r>
-      <w:r>
-        <w:tab/>
-      </w:r>
-      <w:r>
-        <w:br/>
-      </w:r>
-      <w:r>
-        <w:t>b</w:t>
-      </w:r>
-      <w:r>
-        <w:tab/>
-      </w:r>
-      <w:r>
-        <w:t>-- Z -- -- K</w:t>
-      </w:r>
-      <w:r>
-        <w:tab/>
-      </w:r>
-      <w:r>
-        <w:br/>
-      </w:r>
-      <w:r>
-        <w:t>c</w:t>
-      </w:r>
-      <w:r>
-        <w:tab/>
-      </w:r>
-      <w:r>
-        <w:t>D – M R K</w:t>
-      </w:r>
-      <w:r>
-        <w:tab/>
-      </w:r>
-      <w:r>
-        <w:br/>
-      </w:r>
-      <w:r>
-        <w:t>d</w:t>
-      </w:r>
-      <w:r>
-        <w:tab/>
-      </w:r>
-      <w:r>
-        <w:t>D – M -- --</w:t>
-      </w:r>
-      <w:r>
-        <w:tab/>
-      </w:r>
-      <w:r>
-        <w:br/>
-      </w:r>
-      <w:r>
-        <w:t>e</w:t>
-      </w:r>
-      <w:r>
-        <w:tab/>
-      </w:r>
-      <w:r>
-        <w:t>-- Z -- -- --</w:t>
-      </w:r>
-      <w:r>
-        <w:tab/>
-      </w:r>
-      <w:r>
-        <w:br/>
-      </w:r>
-      <w:r>
-        <w:t>f</w:t>
-      </w:r>
-      <w:r>
-        <w:tab/>
-      </w:r>
-      <w:r>
-        <w:t>D Z -- -- --</w:t>
-      </w:r>
-      <w:r>
-        <w:tab/>
-      </w:r>
-      <w:r>
-        <w:br/>
-      </w:r>
-      <w:r>
-        <w:t>g</w:t>
-      </w:r>
-      <w:r>
-        <w:tab/>
-      </w:r>
-      <w:r>
-        <w:t>D – M R --</w:t>
-      </w:r>
-      <w:r>
-        <w:tab/>
-      </w:r>
-      <w:r>
-        <w:br/>
-      </w:r>
-      <w:r>
-        <w:t>h</w:t>
-      </w:r>
-      <w:r>
-        <w:tab/>
-      </w:r>
-      <w:r>
-        <w:br/>
-      </w:r>
-      <w:r>
-        <w:t>i</w:t>
-      </w:r>
-      <w:r>
-        <w:tab/>
-      </w:r>
-      <w:r>
-        <w:br/>
-      </w:r>
-      <w:r>
-        <w:t>j</w:t>
-      </w:r>
-      <w:r>
-        <w:tab/>
-      </w:r>
-      <w:r>
-        <w:br/>
-      </w:r>
-      <w:r>
-        <w:t>k</w:t>
-      </w:r>
-      <w:r>
-        <w:tab/>
-      </w:r>
-      <w:r>
-        <w:br/>
-      </w:r>
-      <w:r>
-        <w:t>l</w:t>
-      </w:r>
-      <w:r>
-        <w:tab/>
-      </w:r>
-      <w:r>
-        <w:br/>
-      </w:r>
-      <w:r>
-        <w:t>m</w:t>
-      </w:r>
-      <w:r>
-        <w:tab/>
-      </w:r>
-      <w:r>
-        <w:br/>
-      </w:r>
-      <w:r>
-        <w:t>n</w:t>
-      </w:r>
-      <w:r>
-        <w:tab/>
-      </w:r>
-      <w:r>
-        <w:br/>
-      </w:r>
-      <w:r>
-        <w:t>o</w:t>
-      </w:r>
-      <w:r>
-        <w:tab/>
-      </w:r>
-      <w:r>
-        <w:br/>
-      </w:r>
-      <w:r>
-        <w:t>p</w:t>
-      </w:r>
-      <w:r>
-        <w:tab/>
-      </w:r>
-      <w:r>
-        <w:br/>
-      </w:r>
-      <w:r>
-        <w:t>q</w:t>
-      </w:r>
-      <w:r>
-        <w:tab/>
-      </w:r>
-      <w:r>
-        <w:br/>
-      </w:r>
-      <w:r>
-        <w:t>r</w:t>
-      </w:r>
-      <w:r>
-        <w:tab/>
-      </w:r>
-      <w:r>
-        <w:br/>
-      </w:r>
-      <w:r>
-        <w:t>s</w:t>
-      </w:r>
-      <w:r>
-        <w:tab/>
-      </w:r>
-      <w:r>
-        <w:br/>
-      </w:r>
-      <w:r>
-        <w:t>t</w:t>
-      </w:r>
-      <w:r>
-        <w:tab/>
-      </w:r>
-      <w:r>
-        <w:br/>
-      </w:r>
-      <w:r>
-        <w:t>u</w:t>
-      </w:r>
-      <w:r>
-        <w:tab/>
-      </w:r>
-      <w:r>
-        <w:br/>
-      </w:r>
-      <w:r>
-        <w:t>v</w:t>
-      </w:r>
-      <w:r>
-        <w:tab/>
-      </w:r>
-      <w:r>
-        <w:br/>
-      </w:r>
-      <w:r>
-        <w:t>w</w:t>
-      </w:r>
-      <w:r>
-        <w:tab/>
-      </w:r>
-      <w:r>
-        <w:br/>
-      </w:r>
-      <w:r>
-        <w:t>x</w:t>
-      </w:r>
-      <w:r>
-        <w:tab/>
-      </w:r>
-      <w:r>
-        <w:br/>
-      </w:r>
-      <w:r>
-        <w:t>y</w:t>
-      </w:r>
-      <w:r>
-        <w:tab/>
-      </w:r>
-      <w:r>
-        <w:br/>
-      </w:r>
-      <w:r>
-        <w:t>z</w:t>
-      </w:r>
-      <w:r>
-        <w:tab/>
-      </w:r>
-      <w:r>
-        <w:br/>
-      </w:r>
-      <w:r>
-        <w:t>ä</w:t>
-      </w:r>
-      <w:r>
-        <w:tab/>
-      </w:r>
-      <w:r>
-        <w:br/>
-      </w:r>
-      <w:r>
-        <w:t>ö</w:t>
-      </w:r>
-    </w:p>
-    <w:p>
-      <w:r>
-        <w:t xml:space="preserve">Über </w:t>
-      </w:r>
-      <w:r>
-        <w:t>den</w:t>
-      </w:r>
-      <w:r>
-        <w:t xml:space="preserve"> speziellen Tick </w:t>
-      </w:r>
-    </w:p>
-    <w:p>
-      <w:r>
-        <w:t>D -- -- R K</w:t>
-      </w:r>
-    </w:p>
-    <w:p>
-      <w:r>
-        <w:t>Kann auf weitere Zeichensätze umgeschaltet werden:</w:t>
-      </w:r>
-    </w:p>
-    <w:p>
-      <w:r>
-        <w:t xml:space="preserve"> </w:t>
-      </w:r>
-      <w:r>
-        <w:t>1 2 3 4 5 6 7 8 …</w:t>
-      </w:r>
-    </w:p>
-    <w:p>
-      <w:r>
-        <w:lastRenderedPageBreak/>
-        <w:t>A B C D E F G …</w:t>
+      <w:proofErr w:type="spellStart"/>
+      <w:r>
+        <w:t>Acces</w:t>
+      </w:r>
+      <w:proofErr w:type="spellEnd"/>
+      <w:r>
+        <w:t xml:space="preserve">-Point mit dem Namen </w:t>
+      </w:r>
+      <w:proofErr w:type="spellStart"/>
+      <w:r>
+        <w:t>DBServer</w:t>
+      </w:r>
+      <w:proofErr w:type="spellEnd"/>
+      <w:r>
+        <w:t xml:space="preserve"> zur </w:t>
+      </w:r>
+      <w:proofErr w:type="spellStart"/>
+      <w:r>
+        <w:t>verfügung</w:t>
+      </w:r>
+      <w:proofErr w:type="spellEnd"/>
+      <w:r>
+        <w:t xml:space="preserve"> mit dem sich die Clients verbinden.</w:t>
       </w:r>
     </w:p>
     <w:p/>
@@ -2547,738 +4317,809 @@
           <w:ilvl w:val="0"/>
           <w:numId w:val="6"/>
         </w:numPr>
-        <w:rPr>
-          <w:bCs/>
-          <w:iCs/>
-        </w:rPr>
-      </w:pPr>
-      <w:bookmarkStart w:id="4" w:name="_Toc99379041"/>
-      <w:r>
-        <w:rPr>
-          <w:bCs/>
-          <w:iCs/>
-        </w:rPr>
-        <w:t>1-Tick Befehle</w:t>
+      </w:pPr>
+      <w:bookmarkStart w:id="4" w:name="_Toc99437490"/>
+      <w:r>
+        <w:t>Tick Eingabe</w:t>
       </w:r>
       <w:bookmarkEnd w:id="4"/>
     </w:p>
     <w:p>
-      <w:pPr>
-        <w:pStyle w:val="Listenabsatz"/>
-        <w:numPr>
-          <w:ilvl w:val="0"/>
-          <w:numId w:val="37"/>
-        </w:numPr>
-        <w:rPr>
-          <w:rStyle w:val="Hervorhebung"/>
-        </w:rPr>
-      </w:pPr>
-      <w:r>
-        <w:rPr>
-          <w:b/>
-          <w:color w:val="auto"/>
-        </w:rPr>
-        <w:t>w</w:t>
-      </w:r>
-      <w:bookmarkEnd w:id="1"/>
-      <w:bookmarkEnd w:id="2"/>
-      <w:r>
-        <w:rPr>
-          <w:b/>
-          <w:color w:val="auto"/>
-        </w:rPr>
-        <w:tab/>
-      </w:r>
-      <w:r>
-        <w:rPr>
-          <w:b/>
-          <w:color w:val="auto"/>
-        </w:rPr>
-        <w:br/>
-      </w:r>
-      <w:r>
-        <w:rPr>
-          <w:lang w:eastAsia="de-DE"/>
-        </w:rPr>
-        <w:t>Umschalten auf WLan Verbindung</w:t>
-      </w:r>
-      <w:r>
-        <w:rPr>
-          <w:lang w:eastAsia="de-DE"/>
-        </w:rPr>
-        <w:br/>
-      </w:r>
-      <w:r>
-        <w:rPr>
-          <w:rStyle w:val="Hervorhebung"/>
-        </w:rPr>
-        <w:t>Hinweis: aktuell feste Netzwerkdaten, Problem mit EEPROM-Lib auf ArduinoDroid!</w:t>
+      <w:r>
+        <w:t xml:space="preserve">Das Tick-Gerät dient der Eingabe einzelner Zeichen aus dem </w:t>
+      </w:r>
+      <w:proofErr w:type="spellStart"/>
+      <w:r>
+        <w:t>DeafBlind</w:t>
+      </w:r>
+      <w:proofErr w:type="spellEnd"/>
+      <w:r>
+        <w:t xml:space="preserve"> Zeichensatz sowie weiterer Befehle. Dazu müssen die Finger einer Hand die fünf Kontaktflächen des Gerätes im richtigen Muster berühren. Den Buchstaben ‚a‘ erhält man z.B. durch Berühren der ganz rechten Kontaktfläche (bei der rechten Hand unter dem Daumen). Für den Buchstaben ‚h‘ muss man die vier anderen Finger auf die jeweiligen Kontaktflächen legen. Dabei sollten die Finger möglichst gleichzeitig die Kontakte berühren (die Zeit bis zu der alle Finger in Position sein müssen kann eingestellt werden, siehe 1-Tick s-Befehl).</w:t>
       </w:r>
     </w:p>
     <w:p>
-      <w:pPr>
-        <w:pStyle w:val="Listenabsatz"/>
-        <w:numPr>
-          <w:ilvl w:val="0"/>
-          <w:numId w:val="37"/>
-        </w:numPr>
-        <w:rPr>
-          <w:lang w:eastAsia="de-DE"/>
-        </w:rPr>
-      </w:pPr>
-      <w:r>
-        <w:rPr>
-          <w:b/>
-          <w:color w:val="auto"/>
-        </w:rPr>
-        <w:t>c</w:t>
-      </w:r>
-      <w:r>
-        <w:rPr>
-          <w:b/>
-          <w:color w:val="auto"/>
-        </w:rPr>
-        <w:tab/>
-      </w:r>
-      <w:r>
-        <w:rPr>
-          <w:b/>
-          <w:color w:val="auto"/>
-        </w:rPr>
-        <w:br/>
-      </w:r>
-      <w:r>
-        <w:rPr>
-          <w:color w:val="auto"/>
-        </w:rPr>
-        <w:t>Umschalten auf Client</w:t>
-      </w:r>
-      <w:r>
-        <w:rPr>
-          <w:color w:val="auto"/>
-        </w:rPr>
-        <w:t>-Modus</w:t>
-      </w:r>
-      <w:r>
-        <w:rPr>
-          <w:color w:val="auto"/>
-        </w:rPr>
-        <w:tab/>
-      </w:r>
-      <w:r>
-        <w:rPr>
-          <w:color w:val="auto"/>
-        </w:rPr>
-        <w:br/>
-        <w:t xml:space="preserve">Es wird für 10 Sekunden versucht eine Verbindung zum DeafBlind Server (Access-Point DBServer) herzustellen und dem DeafBlind Netzwerk beizutreten. Wenn die Verbindung aufgebaut werden konnte wird der Name des Geräts/Benutzers an den Server übertragen (siehe n-Befehl). Andernfalls wird auf den </w:t>
-      </w:r>
-      <w:r>
-        <w:rPr>
-          <w:lang w:eastAsia="de-DE"/>
-        </w:rPr>
-        <w:t xml:space="preserve">Acces-Point </w:t>
-      </w:r>
-      <w:r>
-        <w:rPr>
-          <w:color w:val="auto"/>
-        </w:rPr>
-        <w:t>Server Modus zurück geschaltet.</w:t>
+      <w:r>
+        <w:t>Eine solche Eingabe eines Zeichens wird im Folgenden als Tick bezeichnet.</w:t>
       </w:r>
     </w:p>
     <w:p>
-      <w:pPr>
-        <w:pStyle w:val="Listenabsatz"/>
-        <w:numPr>
-          <w:ilvl w:val="0"/>
-          <w:numId w:val="37"/>
-        </w:numPr>
-        <w:rPr>
-          <w:lang w:eastAsia="de-DE"/>
-        </w:rPr>
-      </w:pPr>
-      <w:r>
-        <w:rPr>
-          <w:b/>
-          <w:color w:val="auto"/>
-        </w:rPr>
-        <w:t>s</w:t>
-      </w:r>
-      <w:r>
-        <w:rPr>
-          <w:b/>
-          <w:color w:val="auto"/>
-        </w:rPr>
-        <w:tab/>
-      </w:r>
-      <w:r>
-        <w:rPr>
-          <w:b/>
-          <w:color w:val="auto"/>
-        </w:rPr>
-        <w:br/>
-      </w:r>
-      <w:r>
-        <w:rPr>
-          <w:lang w:eastAsia="de-DE"/>
-        </w:rPr>
-        <w:t xml:space="preserve">Umschalten auf </w:t>
-      </w:r>
-      <w:bookmarkStart w:id="5" w:name="_Hlk99379374"/>
-      <w:r>
-        <w:rPr>
-          <w:lang w:eastAsia="de-DE"/>
-        </w:rPr>
-        <w:t xml:space="preserve">Acces-Point </w:t>
-      </w:r>
-      <w:bookmarkEnd w:id="5"/>
-      <w:r>
-        <w:rPr>
-          <w:lang w:eastAsia="de-DE"/>
-        </w:rPr>
-        <w:t xml:space="preserve">Server </w:t>
-      </w:r>
-      <w:r>
-        <w:rPr>
-          <w:lang w:eastAsia="de-DE"/>
-        </w:rPr>
-        <w:t>Modus. Das Gerät stellt den DeafBlind-Server (DBServer) Access-Point zum Verbinden weitere Geräte im DeafBlind-Netzwerk zur Verfügung.</w:t>
+      <w:r>
+        <w:t>Für die Eingabe weiterer Zeichen können die Finger entweder kurz vollständig abgehoben oder (bei gleichen Teilen des Musters) nur die zu ändernden Finger abgehoben bzw. aufgesetzt werden.</w:t>
       </w:r>
     </w:p>
     <w:p>
-      <w:pPr>
-        <w:pStyle w:val="Listenabsatz"/>
-        <w:numPr>
-          <w:ilvl w:val="0"/>
-          <w:numId w:val="37"/>
-        </w:numPr>
-        <w:rPr>
-          <w:lang w:eastAsia="de-DE"/>
-        </w:rPr>
-      </w:pPr>
-      <w:r>
-        <w:rPr>
-          <w:b/>
-          <w:color w:val="auto"/>
-        </w:rPr>
+      <w:r>
+        <w:t xml:space="preserve">Die eingegebenen Zeichen werden an alle Teilnehmer des Netzwerkes gesendet und an allen Tick-Geräten als Vibration bzw. im Web-Browser oder dem seriellen Interface ausgegeben (wenn aktiviert wird das Zeichen auch auf dem eigenen Tick-Gerät als aktive Rückmeldung ausgegeben </w:t>
+      </w:r>
+      <w:r>
+        <w:br/>
+      </w:r>
+      <w:r>
+        <w:rPr>
+          <w:rStyle w:val="Hervorhebung"/>
+        </w:rPr>
+        <w:t>Hinweis: Abschaltung aktuell noch nicht implementiert</w:t>
+      </w:r>
+      <w:r>
+        <w:t>)</w:t>
+      </w:r>
+    </w:p>
+    <w:p>
+      <w:r>
+        <w:t>Die Kontaktflächen werden von links nach rechts im Weiteren so benannt:</w:t>
+      </w:r>
+    </w:p>
+    <w:p>
+      <w:r>
+        <w:lastRenderedPageBreak/>
+        <w:t>D (</w:t>
+      </w:r>
+      <w:proofErr w:type="spellStart"/>
+      <w:r>
+        <w:t>aumen</w:t>
+      </w:r>
+      <w:proofErr w:type="spellEnd"/>
+      <w:r>
+        <w:t>),</w:t>
+      </w:r>
+      <w:r>
+        <w:tab/>
+        <w:t xml:space="preserve"> </w:t>
+      </w:r>
+      <w:r>
+        <w:br/>
+        <w:t>Z (</w:t>
+      </w:r>
+      <w:proofErr w:type="spellStart"/>
+      <w:r>
+        <w:t>eigefinger</w:t>
+      </w:r>
+      <w:proofErr w:type="spellEnd"/>
+      <w:r>
+        <w:t xml:space="preserve">), </w:t>
+      </w:r>
+      <w:r>
+        <w:tab/>
+      </w:r>
+      <w:r>
+        <w:br/>
+        <w:t>M (</w:t>
+      </w:r>
+      <w:proofErr w:type="spellStart"/>
+      <w:r>
+        <w:t>ittelfinger</w:t>
+      </w:r>
+      <w:proofErr w:type="spellEnd"/>
+      <w:r>
+        <w:t>),</w:t>
+      </w:r>
+      <w:r>
+        <w:tab/>
+        <w:t xml:space="preserve"> </w:t>
+      </w:r>
+      <w:r>
+        <w:br/>
+        <w:t>R (</w:t>
+      </w:r>
+      <w:proofErr w:type="spellStart"/>
+      <w:r>
+        <w:t>ingfinger</w:t>
+      </w:r>
+      <w:proofErr w:type="spellEnd"/>
+      <w:r>
+        <w:t>),</w:t>
+      </w:r>
+      <w:r>
+        <w:tab/>
+      </w:r>
+      <w:r>
+        <w:br/>
+        <w:t>K (</w:t>
+      </w:r>
+      <w:proofErr w:type="spellStart"/>
+      <w:r>
+        <w:t>leiner</w:t>
+      </w:r>
+      <w:proofErr w:type="spellEnd"/>
+      <w:r>
+        <w:t xml:space="preserve"> Finger)</w:t>
+      </w:r>
+    </w:p>
+    <w:p>
+      <w:r>
+        <w:t>Abgehobene Finger werden durch einen Striche -- gekennzeichnet.</w:t>
+      </w:r>
+    </w:p>
+    <w:p>
+      <w:r>
+        <w:t>Das Zeichen ‚h‘ vom obigen Beispiel entspricht damit dem Tick</w:t>
+      </w:r>
+    </w:p>
+    <w:p>
+      <w:r>
+        <w:t>--  Z M R K</w:t>
+      </w:r>
+      <w:r>
+        <w:tab/>
+      </w:r>
+      <w:r>
+        <w:tab/>
+        <w:t>-&gt;</w:t>
+      </w:r>
+      <w:r>
+        <w:tab/>
+        <w:t xml:space="preserve"> h</w:t>
+      </w:r>
+    </w:p>
+    <w:p>
+      <w:r>
+        <w:t xml:space="preserve">Werden alle Finger auf den Kontaktflächen aufgelegt wird kein Tick ausgelöst. </w:t>
+      </w:r>
+    </w:p>
+    <w:p>
+      <w:r>
+        <w:t>D Z M R K</w:t>
+      </w:r>
+      <w:r>
+        <w:tab/>
+      </w:r>
+      <w:r>
+        <w:tab/>
+        <w:t>-&gt;</w:t>
+      </w:r>
+      <w:r>
+        <w:tab/>
+        <w:t>„zuhören“</w:t>
+      </w:r>
+    </w:p>
+    <w:p>
+      <w:r>
+        <w:t xml:space="preserve">Damit kann man der Unterhaltung „zuhören“ da alle Ticks der anderen Teilnehmer auf dem </w:t>
+      </w:r>
+      <w:r>
+        <w:t xml:space="preserve">eigenen </w:t>
+      </w:r>
+      <w:r>
+        <w:t>Tick-Gerät ausgegeben werden.</w:t>
+      </w:r>
+    </w:p>
+    <w:p>
+      <w:pPr>
+        <w:rPr>
+          <w:rStyle w:val="Hervorhebung"/>
+        </w:rPr>
+      </w:pPr>
+      <w:r>
+        <w:rPr>
+          <w:rStyle w:val="Hervorhebung"/>
+        </w:rPr>
+        <w:t>Hinweis: Da alle Eingaben direkt an alle Teilnehmer weiter gegeben werden kann es bei einer größeren Anzahl Teilnehmer schnell zu durcheinander kommen. Dies ist identisch mit dem durcheinander reden bei einer sprachlichen Unterhaltung und kann durch Disziplin der Teilnehmer reduziert werden.</w:t>
+      </w:r>
+      <w:r>
+        <w:rPr>
+          <w:rStyle w:val="Hervorhebung"/>
+        </w:rPr>
+        <w:br/>
+        <w:t xml:space="preserve">Es kann auch auf den Rais-Hand Modus umgeschaltet werden in dem der </w:t>
+      </w:r>
+      <w:proofErr w:type="spellStart"/>
+      <w:r>
+        <w:rPr>
+          <w:rStyle w:val="Hervorhebung"/>
+        </w:rPr>
+        <w:t>DeafBlind</w:t>
+      </w:r>
+      <w:proofErr w:type="spellEnd"/>
+      <w:r>
+        <w:rPr>
+          <w:rStyle w:val="Hervorhebung"/>
+        </w:rPr>
+        <w:t xml:space="preserve"> Server die Rederechte verwaltet und immer nur ein Benutzer aktiv geschaltet ist. Die anderen Benutzer müssen zuerst das Rederecht durch ein „Handheben“ anfordern. Der Server fordert dann jeweils den nächsten Benutzer durch Ausgabe des Geräte-/Nutzer-Namens zum „reden“ auf.</w:t>
+      </w:r>
+    </w:p>
+    <w:p>
+      <w:pPr>
+        <w:rPr>
+          <w:rStyle w:val="Hervorhebung"/>
+        </w:rPr>
+      </w:pPr>
+      <w:r>
+        <w:rPr>
+          <w:rStyle w:val="Hervorhebung"/>
+        </w:rPr>
+        <w:t xml:space="preserve">Der </w:t>
+      </w:r>
+      <w:proofErr w:type="spellStart"/>
+      <w:r>
+        <w:rPr>
+          <w:rStyle w:val="Hervorhebung"/>
+        </w:rPr>
+        <w:t>RaiseHand</w:t>
+      </w:r>
+      <w:proofErr w:type="spellEnd"/>
+      <w:r>
+        <w:rPr>
+          <w:rStyle w:val="Hervorhebung"/>
+        </w:rPr>
+        <w:t xml:space="preserve"> Modus ist aktuell noch nicht vollständig Implementiert!</w:t>
+      </w:r>
+    </w:p>
+    <w:p>
+      <w:pPr>
+        <w:pStyle w:val="berschrift2"/>
+      </w:pPr>
+      <w:bookmarkStart w:id="5" w:name="_Toc99437491"/>
+      <w:r>
+        <w:t>Zeichensätze</w:t>
+      </w:r>
+      <w:bookmarkEnd w:id="5"/>
+    </w:p>
+    <w:p>
+      <w:r>
+        <w:t>Der Standard-Zeichensatz ist folgender:</w:t>
+      </w:r>
+    </w:p>
+    <w:p>
+      <w:r>
+        <w:t>a</w:t>
+      </w:r>
+      <w:r>
+        <w:tab/>
+        <w:t>D -- -- -- --</w:t>
+      </w:r>
+      <w:r>
+        <w:tab/>
+      </w:r>
+      <w:r>
+        <w:br/>
+        <w:t>b</w:t>
+      </w:r>
+      <w:r>
+        <w:tab/>
+        <w:t>-- Z -- -- K</w:t>
+      </w:r>
+      <w:r>
+        <w:tab/>
+      </w:r>
+      <w:r>
+        <w:br/>
+        <w:t>c</w:t>
+      </w:r>
+      <w:r>
+        <w:tab/>
+        <w:t>D – M R K</w:t>
+      </w:r>
+      <w:r>
+        <w:tab/>
+      </w:r>
+      <w:r>
+        <w:br/>
+        <w:t>d</w:t>
+      </w:r>
+      <w:r>
+        <w:tab/>
+        <w:t>D – M -- --</w:t>
+      </w:r>
+      <w:r>
+        <w:tab/>
+      </w:r>
+      <w:r>
+        <w:br/>
+        <w:t>e</w:t>
+      </w:r>
+      <w:r>
+        <w:tab/>
+        <w:t>-- Z -- -- --</w:t>
+      </w:r>
+      <w:r>
+        <w:tab/>
+      </w:r>
+      <w:r>
+        <w:br/>
+        <w:t>f</w:t>
+      </w:r>
+      <w:r>
+        <w:tab/>
+        <w:t>D Z -- -- --</w:t>
+      </w:r>
+      <w:r>
+        <w:tab/>
+      </w:r>
+      <w:r>
+        <w:br/>
+      </w:r>
+      <w:r>
+        <w:lastRenderedPageBreak/>
+        <w:t>g</w:t>
+      </w:r>
+      <w:r>
+        <w:tab/>
+        <w:t>D – M R --</w:t>
+      </w:r>
+      <w:r>
+        <w:tab/>
+      </w:r>
+      <w:r>
+        <w:br/>
+        <w:t>h</w:t>
+      </w:r>
+      <w:r>
+        <w:tab/>
+      </w:r>
+      <w:r>
+        <w:t>-- Z M R K</w:t>
+      </w:r>
+      <w:r>
+        <w:tab/>
+      </w:r>
+      <w:r>
+        <w:br/>
+        <w:t>i</w:t>
+      </w:r>
+      <w:r>
+        <w:tab/>
+      </w:r>
+      <w:r>
+        <w:t>-- -- M -- --</w:t>
+      </w:r>
+      <w:r>
+        <w:tab/>
+      </w:r>
+      <w:r>
+        <w:br/>
+        <w:t>j</w:t>
+      </w:r>
+      <w:r>
+        <w:tab/>
+      </w:r>
+      <w:r>
+        <w:t>D Z M – K</w:t>
+      </w:r>
+      <w:r>
+        <w:tab/>
+      </w:r>
+      <w:r>
+        <w:br/>
+        <w:t>k</w:t>
+      </w:r>
+      <w:r>
+        <w:tab/>
+      </w:r>
+      <w:r>
+        <w:t>D -- -- R --</w:t>
+      </w:r>
+      <w:r>
+        <w:tab/>
+      </w:r>
+      <w:r>
+        <w:br/>
+        <w:t>l</w:t>
+      </w:r>
+      <w:r>
+        <w:tab/>
+      </w:r>
+      <w:r>
+        <w:t>-- -- M R --</w:t>
+      </w:r>
+      <w:r>
+        <w:tab/>
+      </w:r>
+      <w:r>
+        <w:br/>
         <w:t>m</w:t>
       </w:r>
       <w:r>
-        <w:rPr>
-          <w:b/>
-          <w:color w:val="auto"/>
-        </w:rPr>
         <w:tab/>
       </w:r>
       <w:r>
-        <w:rPr>
-          <w:b/>
-          <w:color w:val="auto"/>
-        </w:rPr>
+        <w:t>-- Z – R --</w:t>
+      </w:r>
+      <w:r>
+        <w:tab/>
+      </w:r>
+      <w:r>
         <w:br/>
-      </w:r>
-      <w:r>
-        <w:rPr>
-          <w:lang w:eastAsia="de-DE"/>
-        </w:rPr>
-        <w:t>Ändern des Ausgabe-Modus.</w:t>
-      </w:r>
-      <w:r>
-        <w:rPr>
-          <w:lang w:eastAsia="de-DE"/>
-        </w:rPr>
+        <w:t>n</w:t>
+      </w:r>
+      <w:r>
         <w:tab/>
       </w:r>
       <w:r>
-        <w:rPr>
-          <w:lang w:eastAsia="de-DE"/>
-        </w:rPr>
+        <w:t>D Z -- -- --</w:t>
+      </w:r>
+      <w:r>
+        <w:tab/>
+      </w:r>
+      <w:r>
         <w:br/>
-        <w:t xml:space="preserve">Im Standard Ausgabe-Modus </w:t>
-      </w:r>
-      <w:r>
-        <w:rPr>
-          <w:lang w:eastAsia="de-DE"/>
-        </w:rPr>
-        <w:t xml:space="preserve">(0) </w:t>
-      </w:r>
-      <w:r>
-        <w:rPr>
-          <w:lang w:eastAsia="de-DE"/>
-        </w:rPr>
-        <w:t>werden alle Zeichen incl. Befehlszeichen ausgegeben.</w:t>
-      </w:r>
-      <w:r>
-        <w:rPr>
-          <w:lang w:eastAsia="de-DE"/>
-        </w:rPr>
-        <w:t xml:space="preserve"> Im Reduzierten Modus (1) werden die Befehlszeichen unterdrückt damit die Text-Ausgabe nicht gestört wird. Dieser Modus kann zum Schreiben von Texten benutzt werden.</w:t>
-      </w:r>
-      <w:r>
-        <w:rPr>
-          <w:lang w:eastAsia="de-DE"/>
-        </w:rPr>
+        <w:t>o</w:t>
+      </w:r>
+      <w:r>
+        <w:tab/>
+      </w:r>
+      <w:r>
+        <w:t>-- -- -- R --</w:t>
+      </w:r>
+      <w:r>
+        <w:tab/>
+      </w:r>
+      <w:r>
         <w:br/>
-        <w:t xml:space="preserve">Im Raise-Hand Modus (siehe r-Befehl) werden alle Ausgaben unterdrückt bis der Server die Raise-Hand Anfrage des Gerätes/Benutzers akzeptiert hat. Damit kann sicher gestellt werden, </w:t>
-      </w:r>
-      <w:r>
-        <w:rPr>
-          <w:lang w:eastAsia="de-DE"/>
-        </w:rPr>
-        <w:lastRenderedPageBreak/>
-        <w:t>dass nicht mehrere Nutzer gleichzeitig kommunizieren.</w:t>
-      </w:r>
-      <w:r>
-        <w:rPr>
-          <w:lang w:eastAsia="de-DE"/>
-        </w:rPr>
+        <w:t>p</w:t>
+      </w:r>
+      <w:r>
+        <w:tab/>
+      </w:r>
+      <w:r>
+        <w:t>D Z -- -- --</w:t>
+      </w:r>
+      <w:r>
+        <w:tab/>
+      </w:r>
+      <w:r>
         <w:br/>
-      </w:r>
-      <w:bookmarkStart w:id="6" w:name="_Hlk99379961"/>
-      <w:r>
-        <w:rPr>
-          <w:rStyle w:val="Hervorhebung"/>
-        </w:rPr>
-        <w:t>Hinweis: Aktuell ist dieser Modus nicht vollständig implementiert.</w:t>
+        <w:t>q</w:t>
+      </w:r>
+      <w:r>
+        <w:tab/>
+      </w:r>
+      <w:r>
+        <w:t>-- Z M -- --</w:t>
+      </w:r>
+      <w:r>
+        <w:tab/>
+      </w:r>
+      <w:r>
+        <w:br/>
+        <w:t>r</w:t>
+      </w:r>
+      <w:r>
+        <w:tab/>
+      </w:r>
+      <w:r>
+        <w:t>D Z M R --</w:t>
+      </w:r>
+      <w:r>
+        <w:tab/>
+      </w:r>
+      <w:r>
+        <w:br/>
+        <w:t>s</w:t>
+      </w:r>
+      <w:r>
+        <w:tab/>
+      </w:r>
+      <w:r>
+        <w:t>-- -- -- R K</w:t>
+      </w:r>
+      <w:r>
+        <w:tab/>
+      </w:r>
+      <w:r>
+        <w:br/>
+        <w:t>t</w:t>
+      </w:r>
+      <w:r>
+        <w:tab/>
+      </w:r>
+      <w:r>
+        <w:t>-- Z M -- --</w:t>
+      </w:r>
+      <w:r>
+        <w:tab/>
+      </w:r>
+      <w:r>
+        <w:br/>
+        <w:t>u</w:t>
+      </w:r>
+      <w:r>
+        <w:tab/>
+      </w:r>
+      <w:r>
+        <w:t>-- -- -- -- K</w:t>
+      </w:r>
+      <w:r>
+        <w:tab/>
+      </w:r>
+      <w:r>
+        <w:br/>
+        <w:t>v</w:t>
+      </w:r>
+      <w:r>
+        <w:tab/>
+      </w:r>
+      <w:r>
+        <w:t>D Z -- R K</w:t>
+      </w:r>
+      <w:r>
+        <w:tab/>
+      </w:r>
+      <w:r>
+        <w:br/>
+        <w:t>w</w:t>
+      </w:r>
+      <w:r>
+        <w:tab/>
+      </w:r>
+      <w:r>
+        <w:t>D -- M -- K</w:t>
+      </w:r>
+      <w:r>
+        <w:tab/>
+      </w:r>
+      <w:r>
+        <w:br/>
+        <w:t>x</w:t>
+      </w:r>
+      <w:r>
+        <w:tab/>
+      </w:r>
+      <w:r>
+        <w:t>-- Z -- R K</w:t>
+      </w:r>
+      <w:r>
+        <w:tab/>
+      </w:r>
+      <w:r>
+        <w:br/>
+        <w:t>y</w:t>
+      </w:r>
+      <w:r>
+        <w:tab/>
+      </w:r>
+      <w:r>
+        <w:t>D -- -- -- K</w:t>
+      </w:r>
+      <w:r>
+        <w:tab/>
+      </w:r>
+      <w:r>
+        <w:br/>
+        <w:t>z</w:t>
+      </w:r>
+      <w:r>
+        <w:tab/>
+      </w:r>
+      <w:r>
+        <w:t>-- -- M – K</w:t>
+      </w:r>
+      <w:r>
+        <w:tab/>
+      </w:r>
+      <w:r>
+        <w:br/>
+        <w:t>ä</w:t>
+      </w:r>
+      <w:r>
+        <w:tab/>
+      </w:r>
+      <w:r>
+        <w:t>D Z M -- --</w:t>
+      </w:r>
+      <w:r>
+        <w:tab/>
+      </w:r>
+      <w:r>
+        <w:br/>
+        <w:t>ö</w:t>
+      </w:r>
+      <w:r>
+        <w:tab/>
+        <w:t>-- Z M R --</w:t>
       </w:r>
     </w:p>
-    <w:bookmarkEnd w:id="6"/>
     <w:p>
-      <w:pPr>
-        <w:pStyle w:val="Listenabsatz"/>
-        <w:numPr>
-          <w:ilvl w:val="0"/>
-          <w:numId w:val="37"/>
-        </w:numPr>
-        <w:rPr>
-          <w:lang w:eastAsia="de-DE"/>
-        </w:rPr>
-      </w:pPr>
-      <w:r>
-        <w:rPr>
-          <w:b/>
-          <w:color w:val="auto"/>
-        </w:rPr>
-        <w:t>r</w:t>
-      </w:r>
-      <w:r>
-        <w:rPr>
-          <w:b/>
-          <w:color w:val="auto"/>
-        </w:rPr>
+      <w:r>
+        <w:t xml:space="preserve">Über </w:t>
+      </w:r>
+      <w:r>
+        <w:t>den</w:t>
+      </w:r>
+      <w:r>
+        <w:t xml:space="preserve"> speziellen Tick </w:t>
+      </w:r>
+      <w:r>
+        <w:t>„Zeichensatzwechsel“</w:t>
+      </w:r>
+      <w:r>
+        <w:t xml:space="preserve"> </w:t>
+      </w:r>
+      <w:bookmarkStart w:id="6" w:name="_Hlk99385785"/>
+      <w:r>
+        <w:t>(im Weiteren als # bezeichnet)</w:t>
+      </w:r>
+      <w:r>
+        <w:t>:</w:t>
+      </w:r>
+    </w:p>
+    <w:p>
+      <w:bookmarkStart w:id="7" w:name="_Hlk99442818"/>
+      <w:bookmarkEnd w:id="6"/>
+      <w:r>
+        <w:t>#</w:t>
+      </w:r>
+      <w:r>
         <w:tab/>
       </w:r>
       <w:r>
-        <w:rPr>
-          <w:b/>
-          <w:color w:val="auto"/>
-        </w:rPr>
-        <w:br/>
-      </w:r>
-      <w:r>
-        <w:rPr>
-          <w:lang w:eastAsia="de-DE"/>
-        </w:rPr>
-        <w:t>Ein- / Ausschalten des</w:t>
-      </w:r>
-      <w:r>
-        <w:rPr>
-          <w:lang w:eastAsia="de-DE"/>
-        </w:rPr>
-        <w:t xml:space="preserve"> Raise-Hand Modus.</w:t>
-      </w:r>
-      <w:r>
-        <w:rPr>
-          <w:lang w:eastAsia="de-DE"/>
-        </w:rPr>
-        <w:br/>
-      </w:r>
-      <w:bookmarkStart w:id="7" w:name="_Hlk99379992"/>
-      <w:r>
-        <w:rPr>
-          <w:rStyle w:val="Hervorhebung"/>
-        </w:rPr>
-        <w:t>Hinweis: Aktuell ist dieser Modus nicht vollständig implementiert.</w:t>
+        <w:t>D -- -- R K</w:t>
       </w:r>
     </w:p>
     <w:bookmarkEnd w:id="7"/>
     <w:p>
-      <w:pPr>
-        <w:pStyle w:val="Listenabsatz"/>
-        <w:numPr>
-          <w:ilvl w:val="0"/>
-          <w:numId w:val="37"/>
-        </w:numPr>
-        <w:rPr>
-          <w:lang w:eastAsia="de-DE"/>
-        </w:rPr>
-      </w:pPr>
-      <w:r>
-        <w:rPr>
-          <w:b/>
-          <w:color w:val="auto"/>
-        </w:rPr>
-        <w:t>h</w:t>
-      </w:r>
-      <w:r>
-        <w:rPr>
-          <w:b/>
-          <w:color w:val="auto"/>
-        </w:rPr>
-        <w:tab/>
-      </w:r>
-      <w:r>
-        <w:rPr>
-          <w:b/>
-          <w:color w:val="auto"/>
-        </w:rPr>
-        <w:br/>
-      </w:r>
-      <w:r>
-        <w:rPr>
-          <w:lang w:eastAsia="de-DE"/>
-        </w:rPr>
-        <w:t>Raise-Hand</w:t>
-      </w:r>
-      <w:r>
-        <w:rPr>
-          <w:lang w:eastAsia="de-DE"/>
-        </w:rPr>
-        <w:t>, Kommunikationsfreigabe beim Server anfordern</w:t>
+      <w:r>
+        <w:t>k</w:t>
+      </w:r>
+      <w:r>
+        <w:t>ann auf weitere Zeichensätze umgeschaltet werden:</w:t>
       </w:r>
     </w:p>
     <w:p>
-      <w:pPr>
-        <w:pStyle w:val="Listenabsatz"/>
-        <w:ind w:left="360"/>
-        <w:rPr>
-          <w:lang w:eastAsia="de-DE"/>
-        </w:rPr>
-      </w:pPr>
-      <w:r>
-        <w:rPr>
-          <w:rStyle w:val="Hervorhebung"/>
-        </w:rPr>
-        <w:t>Hinweis: Aktuell ist dieser Modus nicht vollständig implementiert.</w:t>
+      <w:r>
+        <w:t xml:space="preserve"> </w:t>
+      </w:r>
+      <w:r>
+        <w:t>1 2 3 4 5 6 7 8 …</w:t>
       </w:r>
     </w:p>
     <w:p>
-      <w:pPr>
-        <w:pStyle w:val="Listenabsatz"/>
-        <w:numPr>
-          <w:ilvl w:val="0"/>
-          <w:numId w:val="37"/>
-        </w:numPr>
-        <w:rPr>
-          <w:lang w:eastAsia="de-DE"/>
-        </w:rPr>
-      </w:pPr>
-      <w:r>
-        <w:rPr>
-          <w:b/>
-          <w:color w:val="auto"/>
-        </w:rPr>
-        <w:t>n</w:t>
-      </w:r>
-      <w:r>
-        <w:rPr>
-          <w:b/>
-          <w:color w:val="auto"/>
-        </w:rPr>
-        <w:tab/>
-      </w:r>
-      <w:r>
-        <w:rPr>
-          <w:b/>
-          <w:color w:val="auto"/>
-        </w:rPr>
-        <w:br/>
-      </w:r>
-      <w:bookmarkStart w:id="8" w:name="_Hlk99357438"/>
-      <w:r>
-        <w:rPr>
-          <w:lang w:eastAsia="de-DE"/>
-        </w:rPr>
-        <w:t>Sende „Return“ (Zeilenrücklauf / neue Zeile) an die verbundenen Geräte.</w:t>
-      </w:r>
-      <w:r>
-        <w:rPr>
-          <w:lang w:eastAsia="de-DE"/>
-        </w:rPr>
-        <w:t xml:space="preserve"> </w:t>
-      </w:r>
-      <w:bookmarkEnd w:id="8"/>
-      <w:r>
-        <w:rPr>
-          <w:lang w:eastAsia="de-DE"/>
-        </w:rPr>
-        <w:t>Die seit dem letzten Zeilenwechsel gesendeten Zeichen werden in einem Zeilen-Speicher für die weitere Verwendung zwischengespeichert (siehe e-Befehl).</w:t>
+      <w:r>
+        <w:t>A B C D E F G …</w:t>
       </w:r>
     </w:p>
     <w:p>
-      <w:pPr>
-        <w:pStyle w:val="Listenabsatz"/>
-        <w:numPr>
-          <w:ilvl w:val="0"/>
-          <w:numId w:val="37"/>
-        </w:numPr>
-        <w:rPr>
-          <w:b/>
-          <w:lang w:eastAsia="de-DE"/>
-        </w:rPr>
-      </w:pPr>
-      <w:r>
-        <w:rPr>
-          <w:b/>
-          <w:color w:val="auto"/>
-        </w:rPr>
-        <w:t>z</w:t>
-      </w:r>
-      <w:r>
-        <w:rPr>
-          <w:b/>
-          <w:color w:val="auto"/>
-        </w:rPr>
-        <w:tab/>
-      </w:r>
-      <w:r>
-        <w:rPr>
-          <w:b/>
-          <w:color w:val="auto"/>
-        </w:rPr>
-        <w:br/>
-      </w:r>
-      <w:r>
-        <w:rPr>
-          <w:lang w:eastAsia="de-DE"/>
-        </w:rPr>
-        <w:t>Sende „</w:t>
-      </w:r>
-      <w:r>
-        <w:rPr>
-          <w:lang w:eastAsia="de-DE"/>
-        </w:rPr>
-        <w:t xml:space="preserve"> </w:t>
-      </w:r>
-      <w:r>
-        <w:rPr>
-          <w:lang w:eastAsia="de-DE"/>
-        </w:rPr>
-        <w:t>“ (</w:t>
-      </w:r>
-      <w:r>
-        <w:rPr>
-          <w:lang w:eastAsia="de-DE"/>
-        </w:rPr>
-        <w:t>Leerzeichen</w:t>
-      </w:r>
-      <w:r>
-        <w:rPr>
-          <w:lang w:eastAsia="de-DE"/>
-        </w:rPr>
-        <w:t>) an die verbundenen Geräte.</w:t>
-      </w:r>
-      <w:r>
-        <w:rPr>
-          <w:lang w:eastAsia="de-DE"/>
-        </w:rPr>
-        <w:t xml:space="preserve"> Das Leerzeichen wird nicht an den Tick-Devices als Tick sondern nur als kurze Pause ausgegeben (siehe o-Befehl).</w:t>
+      <w:r>
+        <w:t xml:space="preserve">Dabei wird mit jedem Zeichensatzwechsel-Tick zwischen den Zeichensätzen im Kreis gewechselt. </w:t>
+      </w:r>
+      <w:r>
+        <w:t>Da die Zeichenwechsel-Ticks ebenfalls an die anderen Teilnehmer übermittelt werden sind diese über den aktuell aktiven Zeichensatz informiert (abhängig vom Ausgabe-Modus, siehe m-Befehl).</w:t>
       </w:r>
     </w:p>
     <w:p>
-      <w:pPr>
-        <w:pStyle w:val="Listenabsatz"/>
-        <w:numPr>
-          <w:ilvl w:val="0"/>
-          <w:numId w:val="37"/>
-        </w:numPr>
-        <w:rPr>
-          <w:b/>
-          <w:lang w:eastAsia="de-DE"/>
-        </w:rPr>
-      </w:pPr>
-      <w:r>
-        <w:rPr>
-          <w:b/>
-          <w:color w:val="auto"/>
-        </w:rPr>
-        <w:t>e</w:t>
-      </w:r>
-      <w:r>
-        <w:rPr>
-          <w:b/>
-          <w:color w:val="auto"/>
-        </w:rPr>
-        <w:tab/>
-      </w:r>
-      <w:r>
-        <w:rPr>
-          <w:b/>
-          <w:color w:val="auto"/>
-        </w:rPr>
-        <w:br/>
-      </w:r>
-      <w:r>
-        <w:rPr>
-          <w:lang w:eastAsia="de-DE"/>
-        </w:rPr>
-        <w:t xml:space="preserve">Ausführen </w:t>
-      </w:r>
-      <w:r>
-        <w:rPr>
-          <w:lang w:eastAsia="de-DE"/>
-        </w:rPr>
-        <w:t xml:space="preserve">einer gespeicherten Zeile (siehe n-Befehl). Über diese Funktion können auch Zeilen-Befehle (siehe Kap. </w:t>
-      </w:r>
-      <w:r>
-        <w:rPr>
-          <w:lang w:eastAsia="de-DE"/>
-        </w:rPr>
-        <w:fldChar w:fldCharType="begin"/>
-      </w:r>
-      <w:r>
-        <w:rPr>
-          <w:lang w:eastAsia="de-DE"/>
-        </w:rPr>
-        <w:instrText xml:space="preserve"> REF _Ref99380086 \r \h </w:instrText>
-      </w:r>
-      <w:r>
-        <w:rPr>
-          <w:lang w:eastAsia="de-DE"/>
-        </w:rPr>
-      </w:r>
-      <w:r>
-        <w:rPr>
-          <w:lang w:eastAsia="de-DE"/>
-        </w:rPr>
-        <w:fldChar w:fldCharType="separate"/>
-      </w:r>
-      <w:r>
-        <w:rPr>
-          <w:lang w:eastAsia="de-DE"/>
-        </w:rPr>
-        <w:t>3</w:t>
-      </w:r>
-      <w:r>
-        <w:rPr>
-          <w:lang w:eastAsia="de-DE"/>
-        </w:rPr>
-        <w:fldChar w:fldCharType="end"/>
-      </w:r>
-      <w:r>
-        <w:rPr>
-          <w:lang w:eastAsia="de-DE"/>
-        </w:rPr>
-        <w:t>) über ein Tick-Gerät ausgeführt werden indem zuerst eine neue leere Zeile über den n-Befehl gestartet wird, dann der gewünschte Zeilen-Befehl mit dem Tick-Gerät geschrieben und die Zeile mit einem weiteren n-Befehl abgeschlossen wird.</w:t>
+      <w:r>
+        <w:lastRenderedPageBreak/>
+        <w:t xml:space="preserve">Der neue Zeichensatz bleibt </w:t>
+      </w:r>
+      <w:r>
+        <w:t>jeweils</w:t>
+      </w:r>
+      <w:r>
+        <w:t xml:space="preserve"> nur für das nächste Zeichen aktiv und wird dann wieder auf Normal zurück gesetzt.</w:t>
       </w:r>
     </w:p>
     <w:p>
-      <w:pPr>
-        <w:pStyle w:val="Listenabsatz"/>
-        <w:ind w:left="360"/>
-        <w:rPr>
-          <w:lang w:eastAsia="de-DE"/>
-        </w:rPr>
-      </w:pPr>
-      <w:r>
-        <w:rPr>
-          <w:color w:val="auto"/>
-        </w:rPr>
-        <w:t>Der Zeilen-Befehl ist damit in den Zeilen-Speicher übertragen und kann als Ganzes über den e-Befehl ausgeführt werden.</w:t>
+      <w:r>
+        <w:t xml:space="preserve">Mit der Tick-Eingabe </w:t>
+      </w:r>
+      <w:r>
+        <w:tab/>
+      </w:r>
+      <w:r>
+        <w:br/>
+        <w:t xml:space="preserve"># # h a l </w:t>
+      </w:r>
+      <w:proofErr w:type="spellStart"/>
+      <w:r>
+        <w:t>l</w:t>
+      </w:r>
+      <w:proofErr w:type="spellEnd"/>
+      <w:r>
+        <w:t xml:space="preserve"> o </w:t>
+      </w:r>
+      <w:r>
+        <w:tab/>
+      </w:r>
+      <w:r>
+        <w:br/>
+        <w:t xml:space="preserve">bekommen Sie die Ausgabe </w:t>
+      </w:r>
+      <w:r>
+        <w:tab/>
+      </w:r>
+      <w:r>
+        <w:br/>
+        <w:t xml:space="preserve"># # H a l </w:t>
+      </w:r>
+      <w:proofErr w:type="spellStart"/>
+      <w:r>
+        <w:t>l</w:t>
+      </w:r>
+      <w:proofErr w:type="spellEnd"/>
+      <w:r>
+        <w:t xml:space="preserve"> o</w:t>
+      </w:r>
+      <w:r>
+        <w:tab/>
+      </w:r>
+      <w:r>
+        <w:br/>
+        <w:t>da durch zwei Mal # auf die Großbuchstaben umgeschaltet wurde.</w:t>
       </w:r>
     </w:p>
     <w:p>
-      <w:pPr>
-        <w:pStyle w:val="Listenabsatz"/>
-        <w:numPr>
-          <w:ilvl w:val="0"/>
-          <w:numId w:val="37"/>
-        </w:numPr>
-        <w:rPr>
-          <w:lang w:eastAsia="de-DE"/>
-        </w:rPr>
-      </w:pPr>
-      <w:r>
-        <w:rPr>
-          <w:b/>
-          <w:color w:val="auto"/>
-        </w:rPr>
-        <w:lastRenderedPageBreak/>
-        <w:t>l</w:t>
-      </w:r>
-      <w:r>
-        <w:rPr>
-          <w:b/>
-          <w:color w:val="auto"/>
-        </w:rPr>
+      <w:r>
+        <w:t xml:space="preserve">Um die Umschaltung dauerhaft zu aktivieren </w:t>
+      </w:r>
+      <w:r>
+        <w:t>(</w:t>
+      </w:r>
+      <w:r>
+        <w:t>um z.B. eine längere Zahlenfolge einzugeben</w:t>
+      </w:r>
+      <w:r>
+        <w:t>)</w:t>
+      </w:r>
+      <w:r>
+        <w:t xml:space="preserve"> muss nach der Wahl des Zeichensatzes der „Befehls-Zeichen“ Tick ‚*‘ gegeben werden (siehe Kap. </w:t>
+      </w:r>
+      <w:fldSimple w:instr=" REF _Ref99385613 \r \h  \* MERGEFORMAT ">
+        <w:r>
+          <w:t>2</w:t>
+        </w:r>
+      </w:fldSimple>
+      <w:r>
+        <w:t>):</w:t>
+      </w:r>
+      <w:r>
         <w:tab/>
       </w:r>
       <w:r>
-        <w:rPr>
-          <w:b/>
-          <w:color w:val="auto"/>
-        </w:rPr>
         <w:br/>
-      </w:r>
-      <w:r>
-        <w:rPr>
-          <w:lang w:eastAsia="de-DE"/>
-        </w:rPr>
-        <w:t>Auflisten aller im Netzwerk verbundener Geräte. Es werden nacheinander die Gerätenamen ausgegeben, so dass die Nutzer eine Übersicht bekommen wer an der Unterhaltung gerade teilnimmt.</w:t>
+        <w:t xml:space="preserve"># * a e n i </w:t>
+      </w:r>
+      <w:r>
+        <w:tab/>
+      </w:r>
+      <w:r>
+        <w:br/>
+        <w:t>gibt die Ausgabe</w:t>
+      </w:r>
+      <w:r>
+        <w:tab/>
+      </w:r>
+      <w:r>
+        <w:br/>
+        <w:t># * 1 2 3 4</w:t>
       </w:r>
     </w:p>
     <w:p>
-      <w:pPr>
-        <w:pStyle w:val="Listenabsatz"/>
-        <w:ind w:left="360"/>
-        <w:rPr>
-          <w:rStyle w:val="Hervorhebung"/>
-        </w:rPr>
-      </w:pPr>
-      <w:r>
-        <w:rPr>
-          <w:rStyle w:val="Hervorhebung"/>
-        </w:rPr>
-        <w:t xml:space="preserve">Hinweis: Beim Web-Zugang muss der Name mit </w:t>
-      </w:r>
-      <w:r>
-        <w:rPr>
-          <w:rStyle w:val="Hervorhebung"/>
-        </w:rPr>
-        <w:t xml:space="preserve">einer Zeilen-Befehlseingabe </w:t>
-      </w:r>
-      <w:r>
-        <w:rPr>
-          <w:rStyle w:val="Hervorhebung"/>
-        </w:rPr>
-        <w:t>! Gerätename (</w:t>
-      </w:r>
-      <w:r>
-        <w:rPr>
-          <w:rStyle w:val="Hervorhebung"/>
-        </w:rPr>
-        <w:t xml:space="preserve">siehe </w:t>
-      </w:r>
-      <w:r>
-        <w:rPr>
-          <w:rStyle w:val="Hervorhebung"/>
-        </w:rPr>
-        <w:t>n-Befehl) selbst gesetzt werden.</w:t>
-      </w:r>
-      <w:r>
-        <w:rPr>
-          <w:rStyle w:val="Hervorhebung"/>
-        </w:rPr>
-        <w:t xml:space="preserve"> Andernfalls wird der Zugang als „unknown“ ausgegeben.</w:t>
+      <w:r>
+        <w:t>Mit dem nächsten Zeichensatz-Tick # wird wieder auf den Standard Zeichensatz zurück geschaltet.</w:t>
       </w:r>
     </w:p>
     <w:p>
       <w:pPr>
-        <w:pStyle w:val="Listenabsatz"/>
-        <w:ind w:left="360"/>
         <w:rPr>
           <w:rStyle w:val="Hervorhebung"/>
         </w:rPr>
       </w:pPr>
+      <w:bookmarkStart w:id="8" w:name="_Hlk99386947"/>
+      <w:r>
+        <w:rPr>
+          <w:rStyle w:val="Hervorhebung"/>
+        </w:rPr>
+        <w:t>Hinweis: Im Normal-Modus (siehe m-Befehl) kann eine zwischenzeitliche Tick-Eingabe eines anderen Teilnehmers die Umschaltung auf den dritten Zeichensatz und/oder die dauerhafte Aktivierung des Zeichensatzes stören (da dazu 2 direkt aufeinander folgende Ticks erforderlich sind).</w:t>
+      </w:r>
     </w:p>
     <w:p>
       <w:pPr>
@@ -3287,131 +5128,916 @@
           <w:ilvl w:val="0"/>
           <w:numId w:val="6"/>
         </w:numPr>
-        <w:rPr>
-          <w:lang w:eastAsia="de-DE"/>
-        </w:rPr>
-      </w:pPr>
-      <w:bookmarkStart w:id="9" w:name="_Toc99379042"/>
-      <w:bookmarkStart w:id="10" w:name="_Ref99380086"/>
-      <w:r>
-        <w:rPr>
-          <w:lang w:eastAsia="de-DE"/>
-        </w:rPr>
-        <w:t>Zeilen Befehle</w:t>
+      </w:pPr>
+      <w:bookmarkStart w:id="9" w:name="_Ref99385613"/>
+      <w:bookmarkStart w:id="10" w:name="_Toc99437492"/>
+      <w:bookmarkEnd w:id="8"/>
+      <w:r>
+        <w:t>1-Tick Befehle</w:t>
       </w:r>
       <w:bookmarkEnd w:id="9"/>
       <w:bookmarkEnd w:id="10"/>
     </w:p>
     <w:p>
-      <w:pPr>
-        <w:rPr>
-          <w:lang w:eastAsia="de-DE"/>
-        </w:rPr>
-      </w:pPr>
-      <w:r>
-        <w:rPr>
-          <w:lang w:eastAsia="de-DE"/>
-        </w:rPr>
-        <w:t>Erfolgt eine Eingabe mit mehr als einem Zeichen (über das Serielle Interface oder die Netzwerk Verbindung) wird dies als Befehlszeile interpretiert.</w:t>
+      <w:r>
+        <w:t>Mit dem speziellen Tick „Befehls-Zeichen“</w:t>
+      </w:r>
+      <w:r>
+        <w:t xml:space="preserve"> (im Weiteren als * bezeichnet) </w:t>
       </w:r>
     </w:p>
     <w:p>
-      <w:pPr>
-        <w:rPr>
-          <w:lang w:eastAsia="de-DE"/>
-        </w:rPr>
-      </w:pPr>
-      <w:r>
-        <w:rPr>
-          <w:lang w:eastAsia="de-DE"/>
-        </w:rPr>
-        <w:t>Folgende Funktionen stehen dabei zur Verfügung:</w:t>
+      <w:r>
+        <w:t>*</w:t>
+      </w:r>
+      <w:r>
+        <w:tab/>
+      </w:r>
+      <w:r>
+        <w:t>--</w:t>
+      </w:r>
+      <w:r>
+        <w:t xml:space="preserve"> -- </w:t>
+      </w:r>
+      <w:r>
+        <w:t>M</w:t>
+      </w:r>
+      <w:r>
+        <w:t xml:space="preserve"> R K</w:t>
       </w:r>
     </w:p>
     <w:p>
+      <w:r>
+        <w:t xml:space="preserve">können sogenannte 1-Tick Befehle ausgeführt werden. Damit lassen sich diverse Funktionen des Gerätes einfach steuern wobei die anderen Teilnehmer über alle Steuer-Befehle durch die Befehls-Zeichen Sequenz informiert sind </w:t>
+      </w:r>
+      <w:bookmarkStart w:id="11" w:name="_Hlk99386079"/>
+      <w:r>
+        <w:t>(abhängig vom Ausgabe-Modus, siehe m-Befehl).</w:t>
+      </w:r>
+      <w:bookmarkEnd w:id="11"/>
+    </w:p>
+    <w:p>
+      <w:r>
+        <w:lastRenderedPageBreak/>
+        <w:t>Ein 1-Tick Befehl besteht immer aus dem *-Tick gefolgt von dem gewünschten 1-Tick Befehlszeichen.</w:t>
+      </w:r>
+    </w:p>
+    <w:p>
+      <w:pPr>
+        <w:rPr>
+          <w:rStyle w:val="Hervorhebung"/>
+        </w:rPr>
+      </w:pPr>
+      <w:r>
+        <w:rPr>
+          <w:rStyle w:val="Hervorhebung"/>
+        </w:rPr>
+        <w:t>Hinweis: Im Normal-Modus (siehe m-Befehl) kann eine zwischenzeitliche Tick-Eingabe eines anderen Teilnehmers die Befehlsausführung stören oder zur Aktivierung eines falschen Befehls führen (da dazu 2 direkt aufeinander folgende Ticks erforderlich sind).</w:t>
+      </w:r>
+    </w:p>
+    <w:p>
+      <w:pPr>
+        <w:rPr>
+          <w:rStyle w:val="Hervorhebung"/>
+        </w:rPr>
+      </w:pPr>
+      <w:r>
+        <w:rPr>
+          <w:rStyle w:val="Hervorhebung"/>
+        </w:rPr>
+        <w:t>Eine mögliche Verbesserung durch Blockieren anderer Eingaben für eine gewisse Zeit und Rücknahme des Befehl-Ticks ist aktuell noch nicht umgesetzt!</w:t>
+      </w:r>
+    </w:p>
+    <w:p>
+      <w:r>
+        <w:t>Es gibt folgende 1-Tick Befehlszeichen / Funktionen:</w:t>
+      </w:r>
+    </w:p>
+    <w:p>
+      <w:pPr>
+        <w:pStyle w:val="berschrift2"/>
+        <w:rPr>
+          <w:rFonts w:eastAsiaTheme="minorEastAsia" w:cstheme="minorBidi"/>
+          <w:color w:val="000000" w:themeColor="text1"/>
+          <w:spacing w:val="0"/>
+          <w:lang w:eastAsia="de-DE"/>
+        </w:rPr>
+      </w:pPr>
+      <w:bookmarkStart w:id="12" w:name="_Hlk99436710"/>
+      <w:bookmarkStart w:id="13" w:name="_Toc99437493"/>
+      <w:bookmarkEnd w:id="1"/>
+      <w:bookmarkEnd w:id="2"/>
+      <w:r>
+        <w:t>w</w:t>
+      </w:r>
+      <w:bookmarkEnd w:id="13"/>
+    </w:p>
+    <w:p>
       <w:pPr>
         <w:pStyle w:val="Listenabsatz"/>
-        <w:ind w:left="360"/>
+      </w:pPr>
+      <w:r>
+        <w:t xml:space="preserve">Umschalten auf </w:t>
+      </w:r>
+      <w:proofErr w:type="spellStart"/>
+      <w:r>
+        <w:t>WLan</w:t>
+      </w:r>
+      <w:proofErr w:type="spellEnd"/>
+      <w:r>
+        <w:t xml:space="preserve"> Verbindung</w:t>
+      </w:r>
+      <w:r>
+        <w:br/>
+      </w:r>
+      <w:r>
         <w:rPr>
           <w:rStyle w:val="Hervorhebung"/>
         </w:rPr>
-      </w:pPr>
-      <w:r>
+        <w:t>Hinweis: aktuell feste Netzwerkdaten, Problem mit EEPROM-</w:t>
+      </w:r>
+      <w:proofErr w:type="spellStart"/>
+      <w:r>
+        <w:rPr>
+          <w:rStyle w:val="Hervorhebung"/>
+        </w:rPr>
+        <w:t>Lib</w:t>
+      </w:r>
+      <w:proofErr w:type="spellEnd"/>
+      <w:r>
+        <w:rPr>
+          <w:rStyle w:val="Hervorhebung"/>
+        </w:rPr>
+        <w:t xml:space="preserve"> auf </w:t>
+      </w:r>
+      <w:proofErr w:type="spellStart"/>
+      <w:r>
+        <w:rPr>
+          <w:rStyle w:val="Hervorhebung"/>
+        </w:rPr>
+        <w:t>ArduinoDroid</w:t>
+      </w:r>
+      <w:proofErr w:type="spellEnd"/>
+      <w:r>
+        <w:rPr>
+          <w:rStyle w:val="Hervorhebung"/>
+        </w:rPr>
+        <w:t>!</w:t>
+      </w:r>
+    </w:p>
+    <w:p>
+      <w:pPr>
+        <w:pStyle w:val="berschrift2"/>
+        <w:rPr>
+          <w:color w:val="000000" w:themeColor="text1"/>
+          <w:lang w:eastAsia="de-DE"/>
+        </w:rPr>
+      </w:pPr>
+      <w:bookmarkStart w:id="14" w:name="_Toc99437494"/>
+      <w:r>
+        <w:t>c</w:t>
+      </w:r>
+      <w:bookmarkEnd w:id="14"/>
+    </w:p>
+    <w:p>
+      <w:pPr>
+        <w:pStyle w:val="Listenabsatz"/>
+      </w:pPr>
+      <w:r>
+        <w:t>Umschalten auf Client</w:t>
+      </w:r>
+      <w:r>
+        <w:t>-Modus.</w:t>
+      </w:r>
+      <w:r>
+        <w:br/>
+      </w:r>
+      <w:r>
+        <w:t xml:space="preserve">Es </w:t>
+      </w:r>
+      <w:bookmarkEnd w:id="12"/>
+      <w:r>
+        <w:t xml:space="preserve">wird für 10 Sekunden versucht eine Verbindung zum </w:t>
+      </w:r>
+      <w:proofErr w:type="spellStart"/>
+      <w:r>
+        <w:t>DeafBlind</w:t>
+      </w:r>
+      <w:proofErr w:type="spellEnd"/>
+      <w:r>
+        <w:t xml:space="preserve"> Server (Access-Point </w:t>
+      </w:r>
+      <w:proofErr w:type="spellStart"/>
+      <w:r>
+        <w:t>DBServer</w:t>
+      </w:r>
+      <w:proofErr w:type="spellEnd"/>
+      <w:r>
+        <w:t xml:space="preserve">) herzustellen und dem </w:t>
+      </w:r>
+      <w:proofErr w:type="spellStart"/>
+      <w:r>
+        <w:t>DeafBlind</w:t>
+      </w:r>
+      <w:proofErr w:type="spellEnd"/>
+      <w:r>
+        <w:t xml:space="preserve"> Netzwerk beizutreten. Wenn die Verbindung aufgebaut werden konnte wird der Name des Geräts/Benutzers an den Server übertragen (siehe n-Befehl). Andernfalls wird auf den </w:t>
+      </w:r>
+      <w:proofErr w:type="spellStart"/>
+      <w:r>
+        <w:t>Acces</w:t>
+      </w:r>
+      <w:proofErr w:type="spellEnd"/>
+      <w:r>
+        <w:t>-Point Server Modus zurück geschaltet.</w:t>
+      </w:r>
+    </w:p>
+    <w:p>
+      <w:pPr>
+        <w:pStyle w:val="berschrift2"/>
+        <w:rPr>
+          <w:color w:val="000000" w:themeColor="text1"/>
+          <w:lang w:eastAsia="de-DE"/>
+        </w:rPr>
+      </w:pPr>
+      <w:bookmarkStart w:id="15" w:name="_Toc99437495"/>
+      <w:r>
+        <w:t>s</w:t>
+      </w:r>
+      <w:bookmarkEnd w:id="15"/>
+    </w:p>
+    <w:p>
+      <w:pPr>
+        <w:pStyle w:val="Listenabsatz"/>
+      </w:pPr>
+      <w:r>
+        <w:t xml:space="preserve">Umschalten auf </w:t>
+      </w:r>
+      <w:bookmarkStart w:id="16" w:name="_Hlk99379374"/>
+      <w:proofErr w:type="spellStart"/>
+      <w:r>
+        <w:t>Acces</w:t>
+      </w:r>
+      <w:proofErr w:type="spellEnd"/>
+      <w:r>
+        <w:t xml:space="preserve">-Point </w:t>
+      </w:r>
+      <w:bookmarkEnd w:id="16"/>
+      <w:r>
+        <w:t xml:space="preserve">Server </w:t>
+      </w:r>
+      <w:r>
+        <w:t xml:space="preserve">Modus. Das Gerät stellt den </w:t>
+      </w:r>
+      <w:proofErr w:type="spellStart"/>
+      <w:r>
+        <w:t>DeafBlind</w:t>
+      </w:r>
+      <w:proofErr w:type="spellEnd"/>
+      <w:r>
+        <w:t>-Server (</w:t>
+      </w:r>
+      <w:proofErr w:type="spellStart"/>
+      <w:r>
+        <w:t>DBServer</w:t>
+      </w:r>
+      <w:proofErr w:type="spellEnd"/>
+      <w:r>
+        <w:t xml:space="preserve">) Access-Point zum Verbinden weitere Geräte im </w:t>
+      </w:r>
+      <w:proofErr w:type="spellStart"/>
+      <w:r>
+        <w:t>DeafBlind</w:t>
+      </w:r>
+      <w:proofErr w:type="spellEnd"/>
+      <w:r>
+        <w:t>-Netzwerk zur Verfügung.</w:t>
+      </w:r>
+    </w:p>
+    <w:p>
+      <w:pPr>
+        <w:pStyle w:val="berschrift2"/>
+      </w:pPr>
+      <w:bookmarkStart w:id="17" w:name="_Toc99437496"/>
+      <w:r>
+        <w:t>m</w:t>
+      </w:r>
+      <w:bookmarkEnd w:id="17"/>
+    </w:p>
+    <w:p>
+      <w:r>
+        <w:t>Ä</w:t>
+      </w:r>
+      <w:r>
+        <w:t>ndern des Ausgabe-Modus.</w:t>
+      </w:r>
+      <w:r>
+        <w:tab/>
+        <w:t xml:space="preserve">Im Standard Ausgabe-Modus </w:t>
+      </w:r>
+      <w:r>
+        <w:t xml:space="preserve">(0) </w:t>
+      </w:r>
+      <w:r>
+        <w:t>werden alle Zeichen incl. Befehlszeichen ausgegeben.</w:t>
+      </w:r>
+      <w:r>
+        <w:t xml:space="preserve"> Im Reduzierten Modus (1) werden die Befehlszeichen unterdrückt damit die Text-Ausgabe nicht gestört wird. Dieser Modus kann zum Schreiben von Texten benutzt </w:t>
+      </w:r>
+      <w:r>
+        <w:lastRenderedPageBreak/>
+        <w:t>werden.</w:t>
+      </w:r>
+      <w:r>
+        <w:br/>
+      </w:r>
+      <w:r>
+        <w:rPr>
+          <w:rStyle w:val="Hervorhebung"/>
+        </w:rPr>
+        <w:t>Hinweis: Im reduzierten Modus sehen andere Teilnehmer die Befehlseingaben nicht und kennen daher Änderungen an der Systemkonfiguration nicht mehr.</w:t>
+      </w:r>
+      <w:r>
+        <w:rPr>
+          <w:rStyle w:val="Hervorhebung"/>
+        </w:rPr>
+        <w:br/>
+      </w:r>
+      <w:r>
+        <w:br/>
+      </w:r>
+      <w:r>
+        <w:t xml:space="preserve">Im </w:t>
+      </w:r>
+      <w:proofErr w:type="spellStart"/>
+      <w:r>
+        <w:t>Raise</w:t>
+      </w:r>
+      <w:proofErr w:type="spellEnd"/>
+      <w:r>
+        <w:t xml:space="preserve">-Hand Modus (siehe r-Befehl) werden alle Ausgaben unterdrückt bis der Server die </w:t>
+      </w:r>
+      <w:proofErr w:type="spellStart"/>
+      <w:r>
+        <w:t>Raise</w:t>
+      </w:r>
+      <w:proofErr w:type="spellEnd"/>
+      <w:r>
+        <w:t>-Hand Anfrage des Gerätes/Benutzers akzeptiert hat. Damit kann sicher gestellt werden, dass nicht mehrere Nutzer gleichzeitig kommunizieren.</w:t>
+      </w:r>
+      <w:r>
+        <w:br/>
+      </w:r>
+      <w:bookmarkStart w:id="18" w:name="_Hlk99387168"/>
+      <w:bookmarkStart w:id="19" w:name="_Hlk99379961"/>
+      <w:r>
+        <w:rPr>
+          <w:rStyle w:val="Hervorhebung"/>
+        </w:rPr>
+        <w:t xml:space="preserve">Hinweis: </w:t>
+      </w:r>
+      <w:bookmarkEnd w:id="18"/>
+      <w:r>
+        <w:rPr>
+          <w:rStyle w:val="Hervorhebung"/>
+        </w:rPr>
+        <w:t>Aktuell ist dieser Modus nicht vollständig implementiert.</w:t>
+      </w:r>
+    </w:p>
+    <w:p>
+      <w:pPr>
+        <w:pStyle w:val="berschrift2"/>
+        <w:rPr>
+          <w:color w:val="000000" w:themeColor="text1"/>
+          <w:lang w:eastAsia="de-DE"/>
+        </w:rPr>
+      </w:pPr>
+      <w:bookmarkStart w:id="20" w:name="_Toc99437497"/>
+      <w:bookmarkEnd w:id="19"/>
+      <w:r>
+        <w:t>r</w:t>
+      </w:r>
+      <w:bookmarkEnd w:id="20"/>
+    </w:p>
+    <w:p>
+      <w:pPr>
+        <w:pStyle w:val="Listenabsatz"/>
+      </w:pPr>
+      <w:r>
+        <w:t>Ein- / Ausschalten des</w:t>
+      </w:r>
+      <w:r>
+        <w:t xml:space="preserve"> </w:t>
+      </w:r>
+      <w:proofErr w:type="spellStart"/>
+      <w:r>
+        <w:t>Raise</w:t>
+      </w:r>
+      <w:proofErr w:type="spellEnd"/>
+      <w:r>
+        <w:t>-Hand Modus.</w:t>
+      </w:r>
+      <w:r>
+        <w:br/>
+      </w:r>
+      <w:bookmarkStart w:id="21" w:name="_Hlk99379992"/>
+      <w:r>
+        <w:rPr>
+          <w:rStyle w:val="Hervorhebung"/>
+        </w:rPr>
+        <w:t>Hinweis: Aktuell ist dieser Modus nicht vollständig implementiert.</w:t>
+      </w:r>
+    </w:p>
+    <w:p>
+      <w:pPr>
+        <w:pStyle w:val="berschrift2"/>
+        <w:rPr>
+          <w:color w:val="000000" w:themeColor="text1"/>
+          <w:lang w:eastAsia="de-DE"/>
+        </w:rPr>
+      </w:pPr>
+      <w:bookmarkStart w:id="22" w:name="_Toc99437498"/>
+      <w:bookmarkEnd w:id="21"/>
+      <w:r>
+        <w:t>h</w:t>
+      </w:r>
+      <w:bookmarkEnd w:id="22"/>
+    </w:p>
+    <w:p>
+      <w:pPr>
+        <w:pStyle w:val="Listenabsatz"/>
+      </w:pPr>
+      <w:proofErr w:type="spellStart"/>
+      <w:r>
+        <w:t>Raise</w:t>
+      </w:r>
+      <w:proofErr w:type="spellEnd"/>
+      <w:r>
+        <w:t>-Hand</w:t>
+      </w:r>
+      <w:r>
+        <w:t>, Kommunikationsfreigabe beim Server anfordern</w:t>
+      </w:r>
+    </w:p>
+    <w:p>
+      <w:pPr>
+        <w:pStyle w:val="Listenabsatz"/>
+      </w:pPr>
+      <w:r>
+        <w:rPr>
+          <w:rStyle w:val="Hervorhebung"/>
+        </w:rPr>
+        <w:t>Hinweis: Aktuell ist dieser Modus nicht vollständig implementiert.</w:t>
+      </w:r>
+    </w:p>
+    <w:p>
+      <w:pPr>
+        <w:pStyle w:val="berschrift2"/>
+        <w:rPr>
+          <w:color w:val="000000" w:themeColor="text1"/>
+          <w:lang w:eastAsia="de-DE"/>
+        </w:rPr>
+      </w:pPr>
+      <w:bookmarkStart w:id="23" w:name="_Toc99437499"/>
+      <w:r>
+        <w:t>n</w:t>
+      </w:r>
+      <w:bookmarkStart w:id="24" w:name="_Hlk99357438"/>
+      <w:bookmarkEnd w:id="23"/>
+    </w:p>
+    <w:p>
+      <w:pPr>
+        <w:pStyle w:val="Listenabsatz"/>
+      </w:pPr>
+      <w:r>
+        <w:t xml:space="preserve">Sende „Return“ (Zeilenrücklauf / neue Zeile) an die verbundenen Geräte. </w:t>
+      </w:r>
+      <w:bookmarkEnd w:id="24"/>
+      <w:r>
+        <w:t>Die seit dem letzten Zeilenwechsel gesendeten Zeichen werden in einem Zeilen-Speicher für die weitere Verwendung zwischengespeichert (siehe e-Befehl).</w:t>
+      </w:r>
+    </w:p>
+    <w:p>
+      <w:pPr>
+        <w:pStyle w:val="Listenabsatz"/>
+      </w:pPr>
+      <w:r>
+        <w:t xml:space="preserve">Es wird kein Zeichen an die Tick-Geräte </w:t>
+      </w:r>
+      <w:proofErr w:type="spellStart"/>
+      <w:r>
+        <w:t>gesende</w:t>
+      </w:r>
+      <w:proofErr w:type="spellEnd"/>
+      <w:r>
+        <w:t>.</w:t>
+      </w:r>
+    </w:p>
+    <w:p>
+      <w:pPr>
+        <w:pStyle w:val="berschrift2"/>
+        <w:rPr>
+          <w:color w:val="000000" w:themeColor="text1"/>
+          <w:lang w:eastAsia="de-DE"/>
+        </w:rPr>
+      </w:pPr>
+      <w:bookmarkStart w:id="25" w:name="_Toc99437500"/>
+      <w:r>
+        <w:t>z</w:t>
+      </w:r>
+      <w:bookmarkEnd w:id="25"/>
+    </w:p>
+    <w:p>
+      <w:pPr>
+        <w:pStyle w:val="Listenabsatz"/>
         <w:rPr>
           <w:b/>
+        </w:rPr>
+      </w:pPr>
+      <w:r>
+        <w:t xml:space="preserve">Sende „ “ (Leerzeichen) an die verbundenen Geräte. </w:t>
+      </w:r>
+      <w:bookmarkStart w:id="26" w:name="_Hlk99387388"/>
+      <w:r>
+        <w:t xml:space="preserve">Das Leerzeichen wird nicht an </w:t>
+      </w:r>
+      <w:proofErr w:type="gramStart"/>
+      <w:r>
+        <w:t>den Tick-</w:t>
+      </w:r>
+      <w:r>
+        <w:t>Geräte</w:t>
+      </w:r>
+      <w:proofErr w:type="gramEnd"/>
+      <w:r>
+        <w:t xml:space="preserve"> als Tick sondern nur als kurze Pause ausgegeben </w:t>
+      </w:r>
+      <w:bookmarkEnd w:id="26"/>
+      <w:r>
+        <w:t>(siehe o-Befehl).</w:t>
+      </w:r>
+    </w:p>
+    <w:p>
+      <w:pPr>
+        <w:pStyle w:val="berschrift2"/>
+        <w:rPr>
+          <w:color w:val="000000" w:themeColor="text1"/>
           <w:lang w:eastAsia="de-DE"/>
         </w:rPr>
+      </w:pPr>
+      <w:bookmarkStart w:id="27" w:name="_Toc99437501"/>
+      <w:r>
+        <w:t>e</w:t>
+      </w:r>
+      <w:bookmarkEnd w:id="27"/>
+    </w:p>
+    <w:p>
+      <w:pPr>
+        <w:pStyle w:val="Listenabsatz"/>
+        <w:rPr>
+          <w:b/>
+        </w:rPr>
+      </w:pPr>
+      <w:r>
+        <w:t xml:space="preserve">Ausführen einer gespeicherten Zeile (siehe n-Befehl). Über diese Funktion können </w:t>
+      </w:r>
+      <w:r>
+        <w:lastRenderedPageBreak/>
+        <w:t xml:space="preserve">auch Zeilen-Befehle (siehe Kap. </w:t>
+      </w:r>
+      <w:fldSimple w:instr=" REF _Ref99380086 \r \h  \* MERGEFORMAT ">
+        <w:r>
+          <w:t>3</w:t>
+        </w:r>
+      </w:fldSimple>
+      <w:r>
+        <w:t xml:space="preserve">) über ein Tick-Gerät ausgeführt werden indem zuerst eine neue leere Zeile über den n-Befehl gestartet wird, dann der gewünschte Zeilen-Befehl mit dem Tick-Gerät geschrieben und die Zeile mit einem weiteren </w:t>
+      </w:r>
+      <w:proofErr w:type="gramStart"/>
+      <w:r>
+        <w:t>n-Befehl</w:t>
+      </w:r>
+      <w:proofErr w:type="gramEnd"/>
+      <w:r>
+        <w:t xml:space="preserve"> abgeschlossen wird.</w:t>
+      </w:r>
+    </w:p>
+    <w:p>
+      <w:pPr>
+        <w:pStyle w:val="Listenabsatz"/>
+      </w:pPr>
+      <w:r>
+        <w:t xml:space="preserve">Der Zeilen-Befehl ist damit in den Zeilen-Speicher übertragen und kann als Ganzes über den </w:t>
+      </w:r>
+      <w:proofErr w:type="gramStart"/>
+      <w:r>
+        <w:t>e-Befehl ausgeführt werden</w:t>
+      </w:r>
+      <w:proofErr w:type="gramEnd"/>
+      <w:r>
+        <w:t>.</w:t>
+      </w:r>
+    </w:p>
+    <w:p>
+      <w:pPr>
+        <w:pStyle w:val="berschrift2"/>
+        <w:rPr>
+          <w:color w:val="000000" w:themeColor="text1"/>
+          <w:lang w:eastAsia="de-DE"/>
+        </w:rPr>
+      </w:pPr>
+      <w:bookmarkStart w:id="28" w:name="_Toc99437502"/>
+      <w:r>
+        <w:t>l</w:t>
+      </w:r>
+      <w:bookmarkEnd w:id="28"/>
+    </w:p>
+    <w:p>
+      <w:pPr>
+        <w:pStyle w:val="Listenabsatz"/>
+      </w:pPr>
+      <w:r>
+        <w:t>Auflisten aller im Netzwerk verbundener Geräte. Es werden nacheinander die Gerätenamen ausgegeben, so dass die Nutzer eine Übersicht bekommen wer an der Unterhaltung gerade teilnimmt.</w:t>
+      </w:r>
+    </w:p>
+    <w:p>
+      <w:pPr>
+        <w:pStyle w:val="Listenabsatz"/>
+        <w:rPr>
+          <w:rStyle w:val="Hervorhebung"/>
+        </w:rPr>
+      </w:pPr>
+      <w:r>
+        <w:rPr>
+          <w:rStyle w:val="Hervorhebung"/>
+        </w:rPr>
+        <w:t>Hinweis: Beim Web-Zugang muss der Name mit einer Zeilen-</w:t>
+      </w:r>
+      <w:proofErr w:type="gramStart"/>
+      <w:r>
+        <w:rPr>
+          <w:rStyle w:val="Hervorhebung"/>
+        </w:rPr>
+        <w:t>Befehlseingabe !</w:t>
+      </w:r>
+      <w:proofErr w:type="gramEnd"/>
+      <w:r>
+        <w:rPr>
+          <w:rStyle w:val="Hervorhebung"/>
+        </w:rPr>
+        <w:t xml:space="preserve"> Gerätename (siehe n-Befehl) selbst gesetzt werden. Andernfalls wird der Zugang als „</w:t>
+      </w:r>
+      <w:proofErr w:type="spellStart"/>
+      <w:r>
+        <w:rPr>
+          <w:rStyle w:val="Hervorhebung"/>
+        </w:rPr>
+        <w:t>unknown</w:t>
+      </w:r>
+      <w:proofErr w:type="spellEnd"/>
+      <w:r>
+        <w:rPr>
+          <w:rStyle w:val="Hervorhebung"/>
+        </w:rPr>
+        <w:t>“ ausgegeben.</w:t>
+      </w:r>
+    </w:p>
+    <w:p>
+      <w:pPr>
+        <w:pStyle w:val="Listenabsatz"/>
+      </w:pPr>
+    </w:p>
+    <w:p>
+      <w:pPr>
+        <w:pStyle w:val="berschrift2"/>
+        <w:numPr>
+          <w:ilvl w:val="0"/>
+          <w:numId w:val="6"/>
+        </w:numPr>
+        <w:rPr>
+          <w:lang w:eastAsia="de-DE"/>
+        </w:rPr>
+      </w:pPr>
+      <w:bookmarkStart w:id="29" w:name="_Ref99380086"/>
+      <w:bookmarkStart w:id="30" w:name="_Toc99437503"/>
+      <w:r>
+        <w:rPr>
+          <w:lang w:eastAsia="de-DE"/>
+        </w:rPr>
+        <w:t>Zeilen Befehle</w:t>
+      </w:r>
+      <w:bookmarkEnd w:id="29"/>
+      <w:bookmarkEnd w:id="30"/>
+    </w:p>
+    <w:p>
+      <w:pPr>
+        <w:rPr>
+          <w:lang w:eastAsia="de-DE"/>
+        </w:rPr>
+      </w:pPr>
+      <w:r>
+        <w:rPr>
+          <w:lang w:eastAsia="de-DE"/>
+        </w:rPr>
+        <w:t xml:space="preserve">Befehls-/Text-Eingaben mit </w:t>
+      </w:r>
+      <w:r>
+        <w:rPr>
+          <w:lang w:eastAsia="de-DE"/>
+        </w:rPr>
+        <w:t>mehr als ein</w:t>
+      </w:r>
+      <w:r>
+        <w:rPr>
+          <w:lang w:eastAsia="de-DE"/>
+        </w:rPr>
+        <w:t>em</w:t>
+      </w:r>
+      <w:r>
+        <w:rPr>
+          <w:lang w:eastAsia="de-DE"/>
+        </w:rPr>
+        <w:t xml:space="preserve"> Zeichen (</w:t>
+      </w:r>
+      <w:r>
+        <w:rPr>
+          <w:lang w:eastAsia="de-DE"/>
+        </w:rPr>
+        <w:t xml:space="preserve">diese können </w:t>
+      </w:r>
+      <w:r>
+        <w:rPr>
+          <w:lang w:eastAsia="de-DE"/>
+        </w:rPr>
+        <w:t xml:space="preserve">über das Serielle Interface oder die </w:t>
+      </w:r>
+      <w:r>
+        <w:rPr>
+          <w:lang w:eastAsia="de-DE"/>
+        </w:rPr>
+        <w:t>Web-</w:t>
+      </w:r>
+      <w:r>
+        <w:rPr>
+          <w:lang w:eastAsia="de-DE"/>
+        </w:rPr>
+        <w:t xml:space="preserve"> Verbindung</w:t>
+      </w:r>
+      <w:r>
+        <w:rPr>
+          <w:lang w:eastAsia="de-DE"/>
+        </w:rPr>
+        <w:t xml:space="preserve"> direkt eingegeben werden</w:t>
+      </w:r>
+      <w:r>
+        <w:rPr>
+          <w:lang w:eastAsia="de-DE"/>
+        </w:rPr>
+        <w:t>) w</w:t>
+      </w:r>
+      <w:r>
+        <w:rPr>
+          <w:lang w:eastAsia="de-DE"/>
+        </w:rPr>
+        <w:t>erden</w:t>
+      </w:r>
+      <w:r>
+        <w:rPr>
+          <w:lang w:eastAsia="de-DE"/>
+        </w:rPr>
+        <w:t xml:space="preserve"> als </w:t>
+      </w:r>
+      <w:r>
+        <w:rPr>
+          <w:lang w:eastAsia="de-DE"/>
+        </w:rPr>
+        <w:t>Zeilen-Befehle</w:t>
+      </w:r>
+      <w:r>
+        <w:rPr>
+          <w:lang w:eastAsia="de-DE"/>
+        </w:rPr>
+        <w:t xml:space="preserve"> interpretiert.</w:t>
+      </w:r>
+    </w:p>
+    <w:p>
+      <w:pPr>
+        <w:rPr>
+          <w:lang w:eastAsia="de-DE"/>
+        </w:rPr>
+      </w:pPr>
+      <w:r>
+        <w:rPr>
+          <w:lang w:eastAsia="de-DE"/>
+        </w:rPr>
+        <w:t>Folgende Funktionen stehen dabei zur Verfügung</w:t>
+      </w:r>
+      <w:r>
+        <w:rPr>
+          <w:lang w:eastAsia="de-DE"/>
+        </w:rPr>
+        <w:t xml:space="preserve"> (jeweils Angabe einer Beispiel Befehlszeile)</w:t>
+      </w:r>
+      <w:r>
+        <w:rPr>
+          <w:lang w:eastAsia="de-DE"/>
+        </w:rPr>
+        <w:t>:</w:t>
+      </w:r>
+    </w:p>
+    <w:p>
+      <w:pPr>
+        <w:pStyle w:val="berschrift2"/>
+        <w:rPr>
+          <w:rFonts w:ascii="Calibri Light" w:hAnsi="Calibri Light"/>
+          <w:bCs/>
+          <w:i/>
+          <w:iCs/>
+        </w:rPr>
+      </w:pPr>
+      <w:bookmarkStart w:id="31" w:name="_Toc99437504"/>
+      <w:r>
+        <w:rPr>
+          <w:lang w:eastAsia="de-DE"/>
+        </w:rPr>
         <w:t>s 100</w:t>
       </w:r>
+      <w:bookmarkEnd w:id="31"/>
+    </w:p>
+    <w:p>
+      <w:pPr>
+        <w:pStyle w:val="Listenabsatz"/>
+        <w:rPr>
+          <w:rStyle w:val="Hervorhebung"/>
+        </w:rPr>
+      </w:pPr>
+      <w:bookmarkStart w:id="32" w:name="_Hlk99355122"/>
+      <w:proofErr w:type="gramStart"/>
+      <w:r>
+        <w:t>Ändern</w:t>
+      </w:r>
+      <w:proofErr w:type="gramEnd"/>
+      <w:r>
+        <w:t xml:space="preserve"> der 1-Tick Stabilisierungszeit in Millisekunden. Die </w:t>
+      </w:r>
+      <w:r>
+        <w:t xml:space="preserve">angegebene </w:t>
+      </w:r>
+      <w:r>
+        <w:t xml:space="preserve">Zeit bestimmt wie schnell einzelne Zeichen über das Tick-Gerät eingegeben werden können (Zeit von der ersten Berührung einer Sensorfläche bis zum Setzen aller Finger). Hohe Werte ermöglichen eine sichere Bedienung, niedrige Werte ein schnelleres Schreiben. Die Werte sollten </w:t>
+      </w:r>
+      <w:r>
+        <w:lastRenderedPageBreak/>
+        <w:t>zwischen 50 (max. 10 Zeichen/s) und 2</w:t>
+      </w:r>
+      <w:r>
+        <w:t>5</w:t>
+      </w:r>
+      <w:r>
+        <w:t>0ms (max. 2 Zeichen/s)</w:t>
+      </w:r>
+      <w:r>
+        <w:t xml:space="preserve"> liegen.</w:t>
+      </w:r>
+      <w:r>
+        <w:rPr>
+          <w:rStyle w:val="berschrift1Zchn"/>
+        </w:rPr>
+        <w:br/>
+      </w:r>
+      <w:bookmarkStart w:id="33" w:name="_Hlk99381006"/>
+      <w:r>
+        <w:rPr>
+          <w:rStyle w:val="Hervorhebung"/>
+        </w:rPr>
+        <w:t>Hinweis: Die Zeit wird in der Konfiguration gespeichert (siehe p-Befehl).</w:t>
+      </w:r>
+    </w:p>
+    <w:p>
+      <w:pPr>
+        <w:pStyle w:val="berschrift2"/>
+        <w:rPr>
+          <w:rFonts w:ascii="Calibri Light" w:hAnsi="Calibri Light"/>
+          <w:bCs/>
+          <w:i/>
+          <w:iCs/>
+        </w:rPr>
+      </w:pPr>
+      <w:bookmarkStart w:id="34" w:name="_Toc99437505"/>
+      <w:bookmarkEnd w:id="32"/>
+      <w:bookmarkEnd w:id="33"/>
       <w:r>
         <w:rPr>
           <w:lang w:eastAsia="de-DE"/>
         </w:rPr>
-        <w:tab/>
-      </w:r>
-      <w:r>
-        <w:rPr>
-          <w:lang w:eastAsia="de-DE"/>
-        </w:rPr>
-        <w:br/>
-      </w:r>
-      <w:bookmarkStart w:id="11" w:name="_Hlk99355122"/>
-      <w:r>
-        <w:rPr>
-          <w:lang w:eastAsia="de-DE"/>
-        </w:rPr>
-        <w:t>Ändern der 1-Tick Stabilisierungszeit in Millisekunden. Die Zeit bestimmt wie schnell einzelne Zeichen über das Tick-Gerät eingegeben werden können (Zeit von der ersten Berührung einer Sensorfläche bis zum Setzen aller Finger). Hohe Werte ermöglichen eine sichere Bedienung, niedrige Werte ein schnelleres Schreiben. Die Werte sollten zwischen 50 (max. 10 Zeichen/s) und 2</w:t>
-      </w:r>
-      <w:r>
-        <w:rPr>
-          <w:lang w:eastAsia="de-DE"/>
-        </w:rPr>
-        <w:t>5</w:t>
-      </w:r>
-      <w:r>
-        <w:rPr>
-          <w:lang w:eastAsia="de-DE"/>
-        </w:rPr>
-        <w:t>0ms (max. 2 Zeichen/s)</w:t>
-      </w:r>
-      <w:r>
-        <w:rPr>
-          <w:lang w:eastAsia="de-DE"/>
-        </w:rPr>
-        <w:t xml:space="preserve"> liegen.</w:t>
-      </w:r>
-      <w:r>
-        <w:rPr>
-          <w:rStyle w:val="berschrift1Zchn"/>
-        </w:rPr>
-        <w:br/>
-      </w:r>
-      <w:bookmarkStart w:id="12" w:name="_Hlk99381006"/>
-      <w:r>
-        <w:rPr>
-          <w:rStyle w:val="Hervorhebung"/>
-        </w:rPr>
-        <w:t>Hinweis: D</w:t>
-      </w:r>
-      <w:r>
-        <w:rPr>
-          <w:rStyle w:val="Hervorhebung"/>
-        </w:rPr>
-        <w:t>ie Zeit</w:t>
-      </w:r>
-      <w:r>
-        <w:rPr>
-          <w:rStyle w:val="Hervorhebung"/>
-        </w:rPr>
-        <w:t xml:space="preserve"> wird in der Konfiguration gespeichert (siehe p-Befehl).</w:t>
-      </w:r>
+        <w:t>d 5</w:t>
+      </w:r>
+      <w:bookmarkStart w:id="35" w:name="_Hlk99355325"/>
+      <w:bookmarkEnd w:id="34"/>
     </w:p>
-    <w:bookmarkEnd w:id="11"/>
-    <w:bookmarkEnd w:id="12"/>
     <w:p>
       <w:pPr>
         <w:pStyle w:val="Listenabsatz"/>
-        <w:ind w:left="360"/>
         <w:rPr>
           <w:rFonts w:ascii="Calibri Light" w:hAnsi="Calibri Light"/>
           <w:b/>
@@ -3420,117 +6046,80 @@
           <w:iCs/>
         </w:rPr>
       </w:pPr>
-      <w:r>
-        <w:rPr>
-          <w:b/>
+      <w:proofErr w:type="gramStart"/>
+      <w:r>
+        <w:t>Ändern</w:t>
+      </w:r>
+      <w:proofErr w:type="gramEnd"/>
+      <w:r>
+        <w:t xml:space="preserve"> der Tick Pulse-Dauer in Millisekunden. Die </w:t>
+      </w:r>
+      <w:r>
+        <w:t xml:space="preserve">angegebene </w:t>
+      </w:r>
+      <w:r>
+        <w:t xml:space="preserve">Zeit bestimmt wie lange ein Zeichen über das Tick-Gerät ausgegeben wird (Dauer der Vibration). Hohe Werte ermöglichen eine sichere Erkennung, niedrige Werte </w:t>
+      </w:r>
+      <w:r>
+        <w:t>e</w:t>
+      </w:r>
+      <w:r>
+        <w:t xml:space="preserve">in </w:t>
+      </w:r>
+      <w:r>
+        <w:t>reduzierten Fingerreitz</w:t>
+      </w:r>
+      <w:r>
+        <w:t xml:space="preserve">. Die Werte sollten zwischen </w:t>
+      </w:r>
+      <w:r>
+        <w:t>5</w:t>
+      </w:r>
+      <w:r>
+        <w:t xml:space="preserve"> und </w:t>
+      </w:r>
+      <w:r>
+        <w:t>1</w:t>
+      </w:r>
+      <w:r>
+        <w:t xml:space="preserve">00ms </w:t>
+      </w:r>
+      <w:r>
+        <w:t>liegen.</w:t>
+      </w:r>
+      <w:r>
+        <w:br/>
+      </w:r>
+      <w:r>
+        <w:rPr>
+          <w:rStyle w:val="Hervorhebung"/>
+        </w:rPr>
+        <w:t>Hinweis: Die Zeit wird in der Konfiguration gespeichert (siehe p-Befehl).</w:t>
+      </w:r>
+    </w:p>
+    <w:p>
+      <w:pPr>
+        <w:pStyle w:val="berschrift2"/>
+        <w:rPr>
+          <w:rFonts w:ascii="Calibri Light" w:hAnsi="Calibri Light"/>
+          <w:bCs/>
+          <w:i/>
+          <w:iCs/>
+        </w:rPr>
+      </w:pPr>
+      <w:bookmarkStart w:id="36" w:name="_Toc99437506"/>
+      <w:bookmarkEnd w:id="35"/>
+      <w:r>
+        <w:rPr>
           <w:lang w:eastAsia="de-DE"/>
         </w:rPr>
-        <w:t>d 5</w:t>
-      </w:r>
-      <w:r>
-        <w:rPr>
-          <w:b/>
-          <w:lang w:eastAsia="de-DE"/>
-        </w:rPr>
-        <w:tab/>
-      </w:r>
-      <w:r>
-        <w:rPr>
-          <w:lang w:eastAsia="de-DE"/>
-        </w:rPr>
-        <w:br/>
-      </w:r>
-      <w:bookmarkStart w:id="13" w:name="_Hlk99355325"/>
-      <w:r>
-        <w:rPr>
-          <w:lang w:eastAsia="de-DE"/>
-        </w:rPr>
-        <w:t xml:space="preserve">Ändern der Tick Pulse-Dauer in Millisekunden. Die Zeit bestimmt wie lange ein Zeichen über das Tick-Gerät ausgegeben wird (Dauer der Vibration). Hohe Werte ermöglichen eine sichere Erkennung, niedrige Werte </w:t>
-      </w:r>
-      <w:r>
-        <w:rPr>
-          <w:lang w:eastAsia="de-DE"/>
-        </w:rPr>
-        <w:t>e</w:t>
-      </w:r>
-      <w:r>
-        <w:rPr>
-          <w:lang w:eastAsia="de-DE"/>
-        </w:rPr>
-        <w:t xml:space="preserve">in </w:t>
-      </w:r>
-      <w:r>
-        <w:rPr>
-          <w:lang w:eastAsia="de-DE"/>
-        </w:rPr>
-        <w:t>reduzierten Fingerreitz</w:t>
-      </w:r>
-      <w:r>
-        <w:rPr>
-          <w:lang w:eastAsia="de-DE"/>
-        </w:rPr>
-        <w:t xml:space="preserve">. Die Werte sollten zwischen </w:t>
-      </w:r>
-      <w:r>
-        <w:rPr>
-          <w:lang w:eastAsia="de-DE"/>
-        </w:rPr>
-        <w:t>5</w:t>
-      </w:r>
-      <w:r>
-        <w:rPr>
-          <w:lang w:eastAsia="de-DE"/>
-        </w:rPr>
-        <w:t xml:space="preserve"> und </w:t>
-      </w:r>
-      <w:r>
-        <w:rPr>
-          <w:lang w:eastAsia="de-DE"/>
-        </w:rPr>
-        <w:t>1</w:t>
-      </w:r>
-      <w:r>
-        <w:rPr>
-          <w:lang w:eastAsia="de-DE"/>
-        </w:rPr>
-        <w:t xml:space="preserve">00ms </w:t>
-      </w:r>
-      <w:r>
-        <w:rPr>
-          <w:lang w:eastAsia="de-DE"/>
-        </w:rPr>
-        <w:t>liegen.</w:t>
-      </w:r>
-      <w:r>
-        <w:rPr>
-          <w:lang w:eastAsia="de-DE"/>
-        </w:rPr>
-        <w:br/>
-      </w:r>
-      <w:r>
-        <w:rPr>
-          <w:rStyle w:val="Hervorhebung"/>
-        </w:rPr>
-        <w:t>Hinweis: D</w:t>
-      </w:r>
-      <w:r>
-        <w:rPr>
-          <w:rStyle w:val="Hervorhebung"/>
-        </w:rPr>
-        <w:t>ie Zeit</w:t>
-      </w:r>
-      <w:r>
-        <w:rPr>
-          <w:rStyle w:val="Hervorhebung"/>
-        </w:rPr>
-        <w:t xml:space="preserve"> wird in der Konfiguration gespeichert (siehe p-Befehl).</w:t>
-      </w:r>
+        <w:t>x 500</w:t>
+      </w:r>
+      <w:bookmarkEnd w:id="36"/>
     </w:p>
-    <w:bookmarkEnd w:id="13"/>
     <w:p>
       <w:pPr>
         <w:pStyle w:val="Listenabsatz"/>
-        <w:ind w:left="360"/>
         <w:rPr>
           <w:rFonts w:ascii="Calibri Light" w:hAnsi="Calibri Light"/>
           <w:b/>
@@ -3540,459 +6129,425 @@
         </w:rPr>
       </w:pPr>
       <w:r>
-        <w:rPr>
-          <w:b/>
-          <w:lang w:eastAsia="de-DE"/>
-        </w:rPr>
-        <w:lastRenderedPageBreak/>
-        <w:t>x</w:t>
-      </w:r>
-      <w:r>
-        <w:rPr>
-          <w:b/>
-          <w:lang w:eastAsia="de-DE"/>
-        </w:rPr>
-        <w:t xml:space="preserve"> 500</w:t>
-      </w:r>
-      <w:r>
-        <w:rPr>
-          <w:b/>
-          <w:lang w:eastAsia="de-DE"/>
-        </w:rPr>
-        <w:tab/>
-      </w:r>
-      <w:r>
-        <w:rPr>
-          <w:lang w:eastAsia="de-DE"/>
-        </w:rPr>
+        <w:t xml:space="preserve">Ändern der Ausgabegeschwindigkeit der Zeichen einer </w:t>
+      </w:r>
+      <w:proofErr w:type="gramStart"/>
+      <w:r>
+        <w:t>Textzeilen</w:t>
+      </w:r>
+      <w:proofErr w:type="gramEnd"/>
+      <w:r>
+        <w:t xml:space="preserve"> in Millisekunden. Die </w:t>
+      </w:r>
+      <w:r>
+        <w:t xml:space="preserve">angegebene </w:t>
+      </w:r>
+      <w:r>
+        <w:t>Zeit bestimmt wie schnell hintereinander die einzelnen Zeichen bei der automatischen Ausgabe einer längeren Textzeile aufeinander folgen. Hohe Werte ermöglichen eine sichere Erkennung, niedrige Werte ein schnelleres Lesen. Die Werte sollten zwischen 5 (100 Zeichen/s) und 1000ms (1 Zeichen/s) liegen.</w:t>
+      </w:r>
+      <w:r>
         <w:br/>
-        <w:t>Ändern der Ausgabegeschwindigkeit der Zeichen einer Textzeilen in Millisekunden. Die Zeit bestimmt wie schnell hintereinander die einzelnen Zeichen bei der automatischen Ausgabe einer längeren Textzeile aufeinander folgen. Hohe Werte ermöglichen eine sichere Erkennung, niedrige Werte ein schnelleres Lesen. Die Werte sollten zwischen 5 (100 Zeichen/s) und 1000ms (1 Zeichen/s) liegen.</w:t>
-      </w:r>
-      <w:r>
-        <w:rPr>
-          <w:lang w:eastAsia="de-DE"/>
-        </w:rPr>
-        <w:br/>
       </w:r>
       <w:r>
         <w:rPr>
           <w:rStyle w:val="Hervorhebung"/>
         </w:rPr>
-        <w:t>Hinweis: D</w:t>
-      </w:r>
-      <w:r>
-        <w:rPr>
-          <w:rStyle w:val="Hervorhebung"/>
-        </w:rPr>
-        <w:t>ie Zeit</w:t>
-      </w:r>
-      <w:r>
-        <w:rPr>
-          <w:rStyle w:val="Hervorhebung"/>
-        </w:rPr>
-        <w:t xml:space="preserve"> wird in der Konfiguration gespeichert (siehe p-Befehl).</w:t>
+        <w:t>Hinweis: Die Zeit wird in der Konfiguration gespeichert (siehe p-Befehl).</w:t>
       </w:r>
     </w:p>
     <w:p>
       <w:pPr>
-        <w:pStyle w:val="Listenabsatz"/>
-        <w:numPr>
-          <w:ilvl w:val="0"/>
-          <w:numId w:val="36"/>
-        </w:numPr>
+        <w:pStyle w:val="berschrift2"/>
         <w:rPr>
           <w:lang w:eastAsia="de-DE"/>
         </w:rPr>
       </w:pPr>
-      <w:r>
-        <w:rPr>
-          <w:b/>
+      <w:bookmarkStart w:id="37" w:name="_Toc99437507"/>
+      <w:r>
+        <w:rPr>
           <w:lang w:eastAsia="de-DE"/>
         </w:rPr>
-        <w:t>o text</w:t>
-      </w:r>
-      <w:r>
-        <w:rPr>
-          <w:b/>
+        <w:t xml:space="preserve">o </w:t>
+      </w:r>
+      <w:proofErr w:type="spellStart"/>
+      <w:r>
+        <w:rPr>
           <w:lang w:eastAsia="de-DE"/>
         </w:rPr>
-        <w:tab/>
-      </w:r>
-      <w:r>
-        <w:rPr>
-          <w:b/>
-          <w:lang w:eastAsia="de-DE"/>
-        </w:rPr>
-        <w:br/>
-      </w:r>
-      <w:r>
-        <w:rPr>
-          <w:lang w:eastAsia="de-DE"/>
-        </w:rPr>
-        <w:t xml:space="preserve">Automatische Ausgabe des angegebenen Textes an alle verbundenen Geräte. </w:t>
-      </w:r>
-      <w:r>
-        <w:rPr>
-          <w:lang w:eastAsia="de-DE"/>
-        </w:rPr>
-        <w:t>Die Ausgabe erfolgt mit der eingestellten Geschwindigkeit (siehe x-Befehl) als käme sie von einem Tick-Gerät (a</w:t>
-      </w:r>
-      <w:r>
-        <w:rPr>
-          <w:lang w:eastAsia="de-DE"/>
-        </w:rPr>
-        <w:t xml:space="preserve">lle enthaltenen </w:t>
-      </w:r>
-      <w:r>
-        <w:rPr>
-          <w:lang w:eastAsia="de-DE"/>
-        </w:rPr>
-        <w:t>Befehls-Zeichen (siehe 1-Tick Befehle) werden ausgeführt).</w:t>
-      </w:r>
+        <w:t>text</w:t>
+      </w:r>
+      <w:bookmarkEnd w:id="37"/>
+      <w:proofErr w:type="spellEnd"/>
     </w:p>
     <w:p>
       <w:pPr>
         <w:pStyle w:val="Listenabsatz"/>
-        <w:numPr>
-          <w:ilvl w:val="0"/>
-          <w:numId w:val="36"/>
-        </w:numPr>
-        <w:rPr>
-          <w:lang w:eastAsia="de-DE"/>
-        </w:rPr>
-      </w:pPr>
-      <w:r>
-        <w:rPr>
-          <w:b/>
-          <w:lang w:eastAsia="de-DE"/>
-        </w:rPr>
-        <w:t>n name</w:t>
-      </w:r>
-      <w:r>
-        <w:rPr>
-          <w:b/>
-          <w:lang w:eastAsia="de-DE"/>
-        </w:rPr>
-        <w:tab/>
-      </w:r>
-      <w:r>
-        <w:rPr>
-          <w:b/>
-          <w:lang w:eastAsia="de-DE"/>
-        </w:rPr>
-        <w:br/>
-      </w:r>
-      <w:r>
-        <w:rPr>
-          <w:lang w:eastAsia="de-DE"/>
-        </w:rPr>
-        <w:t xml:space="preserve">Ändern des Gerätenamens. Der Gerätename wird zur Identifizierung des Gerätes/Benutzers im Gerätenetzwerk verwendet. Die Zeichen des Namens müssen aus dem </w:t>
-      </w:r>
-      <w:r>
-        <w:rPr>
-          <w:lang w:eastAsia="de-DE"/>
-        </w:rPr>
-        <w:t>Standard</w:t>
-      </w:r>
-      <w:r>
-        <w:rPr>
-          <w:lang w:eastAsia="de-DE"/>
-        </w:rPr>
-        <w:t xml:space="preserve"> Zeichensatz sein da sie bei Bedarf über das Tick-Gerät ausgegeben werden (siehe l-Befehl). Es sollten daher kurze, eindeutige Namen bzw. Initialen verwendet werden.</w:t>
-      </w:r>
-      <w:r>
-        <w:rPr>
-          <w:lang w:eastAsia="de-DE"/>
-        </w:rPr>
-        <w:t xml:space="preserve"> </w:t>
+      </w:pPr>
+      <w:r>
+        <w:t xml:space="preserve">Automatische Ausgabe des angegebenen Textes an alle verbundenen Geräte. </w:t>
+      </w:r>
+      <w:r>
+        <w:t>Die Ausgabe erfolgt mit der eingestellten Geschwindigkeit (siehe x-Befehl) als käme sie von einem Tick-Gerät (a</w:t>
+      </w:r>
+      <w:r>
+        <w:t xml:space="preserve">lle enthaltenen </w:t>
+      </w:r>
+      <w:r>
+        <w:t>Befehls-Zeichen (siehe 1-Tick Befehle) werden ausgeführt).</w:t>
       </w:r>
     </w:p>
     <w:p>
       <w:pPr>
-        <w:pStyle w:val="Listenabsatz"/>
-        <w:ind w:left="360"/>
-        <w:rPr>
-          <w:rStyle w:val="Hervorhebung"/>
-        </w:rPr>
-      </w:pPr>
-      <w:bookmarkStart w:id="14" w:name="_Hlk99380976"/>
-      <w:r>
-        <w:rPr>
-          <w:rStyle w:val="Hervorhebung"/>
-        </w:rPr>
-        <w:t>Hinweis: Der Name wird in der Konfiguration gespeichert (siehe p-Befehl).</w:t>
-      </w:r>
-    </w:p>
-    <w:bookmarkEnd w:id="14"/>
-    <w:p>
-      <w:pPr>
-        <w:pStyle w:val="Listenabsatz"/>
-        <w:numPr>
-          <w:ilvl w:val="0"/>
-          <w:numId w:val="36"/>
-        </w:numPr>
+        <w:pStyle w:val="berschrift2"/>
         <w:rPr>
           <w:lang w:eastAsia="de-DE"/>
         </w:rPr>
       </w:pPr>
-      <w:r>
-        <w:rPr>
-          <w:b/>
+      <w:bookmarkStart w:id="38" w:name="_Toc99437508"/>
+      <w:r>
+        <w:rPr>
           <w:lang w:eastAsia="de-DE"/>
         </w:rPr>
-        <w:t>r r</w:t>
-      </w:r>
-      <w:r>
-        <w:rPr>
-          <w:b/>
+        <w:t xml:space="preserve">n </w:t>
+      </w:r>
+      <w:proofErr w:type="spellStart"/>
+      <w:r>
+        <w:rPr>
           <w:lang w:eastAsia="de-DE"/>
         </w:rPr>
-        <w:tab/>
-      </w:r>
-      <w:r>
-        <w:rPr>
-          <w:b/>
-          <w:lang w:eastAsia="de-DE"/>
-        </w:rPr>
-        <w:br/>
-      </w:r>
-      <w:r>
-        <w:rPr>
-          <w:lang w:eastAsia="de-DE"/>
-        </w:rPr>
-        <w:t>Reboot des Gerätes. Alle Einstellungen werden auf die in ap.cfg gespeicherte Konfiguration zurückgesetzt (siehe p-Befehl) und die Netzwerkverbindung neu aufgebaut.</w:t>
-      </w:r>
+        <w:t>name</w:t>
+      </w:r>
+      <w:bookmarkEnd w:id="38"/>
+      <w:proofErr w:type="spellEnd"/>
     </w:p>
     <w:p>
       <w:pPr>
         <w:pStyle w:val="Listenabsatz"/>
-        <w:numPr>
-          <w:ilvl w:val="0"/>
-          <w:numId w:val="36"/>
-        </w:numPr>
-        <w:rPr>
-          <w:lang w:eastAsia="de-DE"/>
-        </w:rPr>
-      </w:pPr>
-      <w:r>
-        <w:rPr>
-          <w:b/>
-          <w:lang w:eastAsia="de-DE"/>
-        </w:rPr>
-        <w:t>g ap.cfg</w:t>
-      </w:r>
-      <w:r>
-        <w:rPr>
-          <w:b/>
-          <w:lang w:eastAsia="de-DE"/>
-        </w:rPr>
-        <w:tab/>
-      </w:r>
-      <w:r>
-        <w:rPr>
-          <w:b/>
-          <w:lang w:eastAsia="de-DE"/>
-        </w:rPr>
-        <w:br/>
-      </w:r>
-      <w:r>
-        <w:rPr>
-          <w:lang w:eastAsia="de-DE"/>
-        </w:rPr>
-        <w:t>Die Konfiguration mit dem angegebenen Namen wird geladen.</w:t>
-      </w:r>
-      <w:r>
-        <w:rPr>
-          <w:lang w:eastAsia="de-DE"/>
-        </w:rPr>
-        <w:br/>
-      </w:r>
-      <w:bookmarkStart w:id="15" w:name="_Hlk99356708"/>
-      <w:r>
-        <w:rPr>
-          <w:rStyle w:val="Hervorhebung"/>
-        </w:rPr>
-        <w:t>Hinweis: Änderung der IP-Adresse und des Gerätenamens werden aktuell nicht aktiviert.</w:t>
-      </w:r>
-      <w:r>
-        <w:rPr>
-          <w:lang w:eastAsia="de-DE"/>
-        </w:rPr>
+      </w:pPr>
+      <w:r>
+        <w:t xml:space="preserve">Ändern des Gerätenamens. Der Gerätename wird zur Identifizierung des </w:t>
+      </w:r>
+      <w:r>
+        <w:lastRenderedPageBreak/>
+        <w:t xml:space="preserve">Gerätes/Benutzers im Gerätenetzwerk verwendet. Die Zeichen des Namens müssen aus dem </w:t>
+      </w:r>
+      <w:r>
+        <w:t>Standard</w:t>
+      </w:r>
+      <w:r>
+        <w:t xml:space="preserve"> Zeichensatz sein da sie bei Bedarf über das Tick-Gerät ausgegeben werden (siehe l-Befehl). Es sollten daher kurze, eindeutige Namen bzw. Initialen verwendet werden.</w:t>
+      </w:r>
+      <w:r>
         <w:t xml:space="preserve"> </w:t>
-      </w:r>
-    </w:p>
-    <w:bookmarkEnd w:id="15"/>
-    <w:p>
-      <w:pPr>
-        <w:pStyle w:val="Listenabsatz"/>
-        <w:numPr>
-          <w:ilvl w:val="0"/>
-          <w:numId w:val="36"/>
-        </w:numPr>
-        <w:rPr>
-          <w:lang w:eastAsia="de-DE"/>
-        </w:rPr>
-      </w:pPr>
-      <w:r>
-        <w:rPr>
-          <w:b/>
-          <w:lang w:eastAsia="de-DE"/>
-        </w:rPr>
-        <w:lastRenderedPageBreak/>
-        <w:t>p ap.cfg</w:t>
-      </w:r>
-      <w:r>
-        <w:rPr>
-          <w:b/>
-          <w:lang w:eastAsia="de-DE"/>
-        </w:rPr>
-        <w:tab/>
-      </w:r>
-      <w:r>
-        <w:rPr>
-          <w:b/>
-          <w:lang w:eastAsia="de-DE"/>
-        </w:rPr>
-        <w:br/>
-      </w:r>
-      <w:r>
-        <w:rPr>
-          <w:lang w:eastAsia="de-DE"/>
-        </w:rPr>
-        <w:t>Die aktuele Konfiguration wird unter dem angegebenen Namen gespeichert. Die Konfiguration mit dem Namen ap.cfg wird bei jedem Start des Gerätes als Standard-Konfiguration geladen die daher hiermit geändert werden kann.</w:t>
       </w:r>
     </w:p>
     <w:p>
       <w:pPr>
         <w:pStyle w:val="Listenabsatz"/>
-        <w:numPr>
-          <w:ilvl w:val="0"/>
-          <w:numId w:val="36"/>
-        </w:numPr>
-        <w:rPr>
-          <w:lang w:eastAsia="de-DE"/>
-        </w:rPr>
-      </w:pPr>
-      <w:r>
-        <w:rPr>
-          <w:b/>
-          <w:lang w:eastAsia="de-DE"/>
-        </w:rPr>
-        <w:t>i 192.168.2.2</w:t>
-      </w:r>
-      <w:r>
-        <w:rPr>
-          <w:b/>
-          <w:lang w:eastAsia="de-DE"/>
-        </w:rPr>
-        <w:tab/>
-      </w:r>
-      <w:r>
-        <w:rPr>
-          <w:b/>
-          <w:lang w:eastAsia="de-DE"/>
-        </w:rPr>
-        <w:br/>
-      </w:r>
-      <w:r>
-        <w:rPr>
-          <w:lang w:eastAsia="de-DE"/>
-        </w:rPr>
-        <w:t>Ändern der Geräte-IP Adresse.</w:t>
-      </w:r>
-      <w:r>
-        <w:rPr>
-          <w:lang w:eastAsia="de-DE"/>
-        </w:rPr>
-        <w:br/>
-      </w:r>
-      <w:r>
         <w:rPr>
           <w:rStyle w:val="Hervorhebung"/>
         </w:rPr>
-        <w:t xml:space="preserve">Hinweis: </w:t>
-      </w:r>
+      </w:pPr>
+      <w:bookmarkStart w:id="39" w:name="_Hlk99380976"/>
       <w:r>
         <w:rPr>
           <w:rStyle w:val="Hervorhebung"/>
         </w:rPr>
-        <w:t>Damit die Änderung wirksam wird muss aktuell die neue Konfiguration unter ap.cfg gespeichert werden (siehe p-Befehl) und ein Reboot durchgeführt werden (siehe r-Befehl).</w:t>
-      </w:r>
-      <w:r>
-        <w:rPr>
-          <w:lang w:eastAsia="de-DE"/>
-        </w:rPr>
-        <w:t xml:space="preserve"> </w:t>
+        <w:t>Hinweis: Der Name wird in der Konfiguration gespeichert (siehe p-Befehl).</w:t>
       </w:r>
     </w:p>
     <w:p>
       <w:pPr>
+        <w:pStyle w:val="berschrift2"/>
+        <w:rPr>
+          <w:lang w:eastAsia="de-DE"/>
+        </w:rPr>
+      </w:pPr>
+      <w:bookmarkStart w:id="40" w:name="_Toc99437509"/>
+      <w:bookmarkEnd w:id="39"/>
+      <w:r>
+        <w:rPr>
+          <w:lang w:eastAsia="de-DE"/>
+        </w:rPr>
+        <w:t xml:space="preserve">r </w:t>
+      </w:r>
+      <w:proofErr w:type="spellStart"/>
+      <w:r>
+        <w:rPr>
+          <w:lang w:eastAsia="de-DE"/>
+        </w:rPr>
+        <w:t>r</w:t>
+      </w:r>
+      <w:bookmarkEnd w:id="40"/>
+      <w:proofErr w:type="spellEnd"/>
+      <w:r>
+        <w:rPr>
+          <w:lang w:eastAsia="de-DE"/>
+        </w:rPr>
+        <w:tab/>
+      </w:r>
+    </w:p>
+    <w:p>
+      <w:pPr>
         <w:pStyle w:val="Listenabsatz"/>
-        <w:numPr>
-          <w:ilvl w:val="0"/>
-          <w:numId w:val="36"/>
-        </w:numPr>
+      </w:pPr>
+      <w:proofErr w:type="spellStart"/>
+      <w:r>
+        <w:t>Reboot</w:t>
+      </w:r>
+      <w:proofErr w:type="spellEnd"/>
+      <w:r>
+        <w:t xml:space="preserve"> des Gerätes. Alle Einstellungen werden auf die in ap.cfg gespeicherte Konfiguration zurückgesetzt (siehe p-Befehl) und die Netzwerkverbindung neu aufgebaut.</w:t>
+      </w:r>
+    </w:p>
+    <w:p>
+      <w:pPr>
+        <w:pStyle w:val="berschrift2"/>
         <w:rPr>
           <w:lang w:eastAsia="de-DE"/>
         </w:rPr>
       </w:pPr>
-      <w:r>
-        <w:rPr>
-          <w:b/>
+      <w:bookmarkStart w:id="41" w:name="_Toc99437510"/>
+      <w:r>
+        <w:rPr>
           <w:lang w:eastAsia="de-DE"/>
         </w:rPr>
+        <w:t>g ap.cfg</w:t>
+      </w:r>
+      <w:bookmarkEnd w:id="41"/>
+    </w:p>
+    <w:p>
+      <w:pPr>
+        <w:pStyle w:val="Listenabsatz"/>
+      </w:pPr>
+      <w:r>
+        <w:t>Die Konfiguration mit dem angegebenen Namen wird geladen.</w:t>
+      </w:r>
+      <w:r>
+        <w:br/>
+      </w:r>
+      <w:bookmarkStart w:id="42" w:name="_Hlk99356708"/>
+      <w:r>
+        <w:rPr>
+          <w:rStyle w:val="Hervorhebung"/>
+        </w:rPr>
+        <w:t>Hinweis: Änderung der IP-Adresse und des Gerätenamens werden aktuell nicht aktiviert.</w:t>
+      </w:r>
+      <w:r>
+        <w:t xml:space="preserve"> </w:t>
+      </w:r>
+    </w:p>
+    <w:p>
+      <w:pPr>
+        <w:pStyle w:val="berschrift2"/>
+        <w:rPr>
+          <w:lang w:eastAsia="de-DE"/>
+        </w:rPr>
+      </w:pPr>
+      <w:bookmarkStart w:id="43" w:name="_Toc99437511"/>
+      <w:bookmarkEnd w:id="42"/>
+      <w:r>
+        <w:rPr>
+          <w:lang w:eastAsia="de-DE"/>
+        </w:rPr>
+        <w:t>p ap.cfg</w:t>
+      </w:r>
+      <w:bookmarkEnd w:id="43"/>
+    </w:p>
+    <w:p>
+      <w:pPr>
+        <w:pStyle w:val="Listenabsatz"/>
+      </w:pPr>
+      <w:r>
+        <w:t xml:space="preserve">Die </w:t>
+      </w:r>
+      <w:proofErr w:type="spellStart"/>
+      <w:r>
+        <w:t>aktuele</w:t>
+      </w:r>
+      <w:proofErr w:type="spellEnd"/>
+      <w:r>
+        <w:t xml:space="preserve"> Konfiguration wird unter dem angegebenen Namen gespeichert. Die Konfiguration mit dem Namen ap.cfg wird bei jedem Start des Gerätes als Standard-Konfiguration geladen die daher hiermit geändert werden kann.</w:t>
+      </w:r>
+    </w:p>
+    <w:p>
+      <w:pPr>
+        <w:pStyle w:val="berschrift2"/>
+        <w:rPr>
+          <w:lang w:eastAsia="de-DE"/>
+        </w:rPr>
+      </w:pPr>
+      <w:bookmarkStart w:id="44" w:name="_Toc99437512"/>
+      <w:r>
+        <w:rPr>
+          <w:lang w:eastAsia="de-DE"/>
+        </w:rPr>
+        <w:t>i 192.168.</w:t>
+      </w:r>
+      <w:r>
+        <w:rPr>
+          <w:lang w:eastAsia="de-DE"/>
+        </w:rPr>
+        <w:t>00</w:t>
+      </w:r>
+      <w:r>
+        <w:rPr>
+          <w:lang w:eastAsia="de-DE"/>
+        </w:rPr>
+        <w:t>2.</w:t>
+      </w:r>
+      <w:r>
+        <w:rPr>
+          <w:lang w:eastAsia="de-DE"/>
+        </w:rPr>
+        <w:t>00</w:t>
+      </w:r>
+      <w:r>
+        <w:rPr>
+          <w:lang w:eastAsia="de-DE"/>
+        </w:rPr>
+        <w:t>2</w:t>
+      </w:r>
+      <w:bookmarkEnd w:id="44"/>
+    </w:p>
+    <w:p>
+      <w:pPr>
+        <w:pStyle w:val="Listenabsatz"/>
+      </w:pPr>
+      <w:r>
+        <w:t>Ändern der Geräte-IP Adresse.</w:t>
+      </w:r>
+      <w:r>
+        <w:br/>
+        <w:t>Die Zahlen müssen 3-Stellig eingegeben werden.</w:t>
+      </w:r>
+      <w:r>
+        <w:br/>
+      </w:r>
+      <w:r>
+        <w:rPr>
+          <w:rStyle w:val="Hervorhebung"/>
+        </w:rPr>
+        <w:t xml:space="preserve">Hinweis: Damit die Änderung wirksam wird muss aktuell die neue Konfiguration unter ap.cfg gespeichert werden (siehe p-Befehl) und ein </w:t>
+      </w:r>
+      <w:proofErr w:type="spellStart"/>
+      <w:r>
+        <w:rPr>
+          <w:rStyle w:val="Hervorhebung"/>
+        </w:rPr>
+        <w:t>Reboot</w:t>
+      </w:r>
+      <w:proofErr w:type="spellEnd"/>
+      <w:r>
+        <w:rPr>
+          <w:rStyle w:val="Hervorhebung"/>
+        </w:rPr>
+        <w:t xml:space="preserve"> durchgeführt werden (siehe r-Befehl).</w:t>
+      </w:r>
+      <w:r>
+        <w:t xml:space="preserve"> </w:t>
+      </w:r>
+    </w:p>
+    <w:p>
+      <w:pPr>
+        <w:pStyle w:val="berschrift2"/>
+        <w:rPr>
+          <w:lang w:eastAsia="de-DE"/>
+        </w:rPr>
+      </w:pPr>
+      <w:bookmarkStart w:id="45" w:name="_Toc99437513"/>
+      <w:r>
+        <w:rPr>
+          <w:lang w:eastAsia="de-DE"/>
+        </w:rPr>
         <w:t>c ! 43</w:t>
       </w:r>
-      <w:r>
-        <w:rPr>
-          <w:b/>
+      <w:bookmarkEnd w:id="45"/>
+    </w:p>
+    <w:p>
+      <w:pPr>
+        <w:pStyle w:val="Listenabsatz"/>
+      </w:pPr>
+      <w:r>
+        <w:t>Ändern eines Zeichens in den Zeichensätzen. Als erstes wird das gewünschte Zeichen angegeben und danach die Position im Zeichensatz. Der erste Zeichensatz hat dabei die Positionen 0-31, der zweite Zeichensatz 32-63 und so weiter.</w:t>
+      </w:r>
+      <w:r>
+        <w:br/>
+      </w:r>
+      <w:r>
+        <w:lastRenderedPageBreak/>
+        <w:t>Hinweis: Die Zeichensätze müssen auf allen verbundenen Geräten gleich sein, Geräte</w:t>
+      </w:r>
+      <w:r>
+        <w:t>n</w:t>
+      </w:r>
+      <w:r>
+        <w:t xml:space="preserve"> die neu hinzu kommen </w:t>
+      </w:r>
+      <w:r>
+        <w:t xml:space="preserve">bzw. nach einem </w:t>
+      </w:r>
+      <w:proofErr w:type="spellStart"/>
+      <w:r>
+        <w:t>Reboot</w:t>
+      </w:r>
+      <w:proofErr w:type="spellEnd"/>
+      <w:r>
+        <w:t xml:space="preserve"> sind die geänderten Zeichen nicht bekannt</w:t>
+      </w:r>
+      <w:r>
+        <w:t xml:space="preserve">. Aktuell wird der Zeichensatz nicht in der Konfiguration gespeichert. </w:t>
+      </w:r>
+    </w:p>
+    <w:p>
+      <w:pPr>
+        <w:pStyle w:val="berschrift2"/>
+        <w:rPr>
+          <w:color w:val="000000" w:themeColor="text1"/>
           <w:lang w:eastAsia="de-DE"/>
         </w:rPr>
-        <w:tab/>
-      </w:r>
-      <w:r>
-        <w:rPr>
-          <w:b/>
-          <w:lang w:eastAsia="de-DE"/>
-        </w:rPr>
+      </w:pPr>
+      <w:bookmarkStart w:id="46" w:name="_Toc99437514"/>
+      <w:r>
+        <w:t>t 5</w:t>
+      </w:r>
+      <w:bookmarkEnd w:id="46"/>
+    </w:p>
+    <w:p>
+      <w:pPr>
+        <w:pStyle w:val="Listenabsatz"/>
+      </w:pPr>
+      <w:r>
+        <w:rPr>
+          <w:bCs/>
+          <w:iCs/>
+          <w:color w:val="auto"/>
+        </w:rPr>
+        <w:t xml:space="preserve">Tick-Modus einstellen. </w:t>
+      </w:r>
+      <w:r>
+        <w:t xml:space="preserve">Das erste Bit im angegebenen Wert </w:t>
+      </w:r>
+      <w:r>
+        <w:t>bestimmt, ob ein Tick erkannt und die Stabilisierungszeit (siehe s-Befehl) bei jeder Änderung gewartet wird (0) oder nur wenn Finger zusätzlich aufgesetzt werden (1). Damit kann nach einem kurzen Abheben einzelner Finger schneller ein neues Zeichen eingegeben werden, es können aber keine neuen Zeichen nur durch abheben  von Fingern generiert werden.</w:t>
+      </w:r>
+      <w:r>
         <w:br/>
-      </w:r>
-      <w:r>
-        <w:rPr>
-          <w:lang w:eastAsia="de-DE"/>
-        </w:rPr>
-        <w:t>Ändern eines Zeichens in den Zeichensätzen. Als erstes wird das gewünschte Zeichen angegeben und danach die Position im Zeichensatz. Der erste Zeichensatz hat dabei die Positionen 0-31, der zweite Zeichensatz 32-63 und so weiter.</w:t>
-      </w:r>
-      <w:r>
-        <w:rPr>
-          <w:lang w:eastAsia="de-DE"/>
-        </w:rPr>
-        <w:br/>
-        <w:t>Hinweis: Die Zeichensätze müssen auf allen verbundenen Geräten gleich sein, Geräte</w:t>
-      </w:r>
-      <w:r>
-        <w:rPr>
-          <w:lang w:eastAsia="de-DE"/>
-        </w:rPr>
-        <w:t>n</w:t>
-      </w:r>
-      <w:r>
-        <w:rPr>
-          <w:lang w:eastAsia="de-DE"/>
-        </w:rPr>
-        <w:t xml:space="preserve"> die neu hinzu kommen </w:t>
-      </w:r>
-      <w:r>
-        <w:rPr>
-          <w:lang w:eastAsia="de-DE"/>
-        </w:rPr>
-        <w:t>bzw. nach einem Reboot sind die geänderten Zeichen nicht bekannt</w:t>
-      </w:r>
-      <w:r>
-        <w:rPr>
-          <w:lang w:eastAsia="de-DE"/>
-        </w:rPr>
-        <w:t xml:space="preserve">. Aktuell wird der Zeichensatz nicht in der Konfiguration gespeichert. </w:t>
+        <w:t>Das zweite Bit gibt an, ob die Stabilisierungszeit ab der ersten Tick-Änderung unabhängig von weiteren Änderungen abläuft (schnelle Eingabe, nicht so robust bei nacheinander Setzen mehrere Finger) oder ob diese bei jeder Änderung innerhalb der Stabilisierungszeit neu beginnt (langsamer, robuster).</w:t>
+      </w:r>
+    </w:p>
+    <w:p>
+      <w:pPr>
+        <w:pStyle w:val="Listenabsatz"/>
+        <w:rPr>
+          <w:rStyle w:val="Hervorhebung"/>
+        </w:rPr>
+      </w:pPr>
+      <w:r>
+        <w:rPr>
+          <w:rStyle w:val="Hervorhebung"/>
+        </w:rPr>
+        <w:t>Hinweis: Der Tick-Modus wird aktuell in der Konfiguration nicht gespeichert.</w:t>
       </w:r>
     </w:p>
     <w:p>
@@ -4015,7 +6570,7 @@
       <w:footerReference w:type="default" r:id="rId12"/>
       <w:pgSz w:w="11907" w:h="16839" w:code="9"/>
       <w:pgMar w:top="993" w:right="1417" w:bottom="993" w:left="1417" w:header="987" w:footer="0" w:gutter="0"/>
-      <w:cols w:num="2" w:space="851"/>
+      <w:cols w:num="2" w:space="567"/>
       <w:titlePg/>
       <w:docGrid w:linePitch="360"/>
     </w:sectPr>
@@ -4106,7 +6661,7 @@
         <w:rPr>
           <w:noProof/>
         </w:rPr>
-        <w:t>5</w:t>
+        <w:t>3</w:t>
       </w:r>
     </w:fldSimple>
   </w:p>
@@ -5940,6 +8495,181 @@
     </w:lvl>
   </w:abstractNum>
   <w:abstractNum w:abstractNumId="19">
+    <w:nsid w:val="31D90F6A"/>
+    <w:multiLevelType w:val="hybridMultilevel"/>
+    <w:tmpl w:val="2F4CEA80"/>
+    <w:lvl w:ilvl="0" w:tplc="0407000F">
+      <w:start w:val="1"/>
+      <w:numFmt w:val="decimal"/>
+      <w:lvlText w:val="%1."/>
+      <w:lvlJc w:val="left"/>
+      <w:pPr>
+        <w:ind w:left="720" w:hanging="360"/>
+      </w:pPr>
+    </w:lvl>
+    <w:lvl w:ilvl="1" w:tplc="04070019" w:tentative="1">
+      <w:start w:val="1"/>
+      <w:numFmt w:val="lowerLetter"/>
+      <w:lvlText w:val="%2."/>
+      <w:lvlJc w:val="left"/>
+      <w:pPr>
+        <w:ind w:left="1440" w:hanging="360"/>
+      </w:pPr>
+    </w:lvl>
+    <w:lvl w:ilvl="2" w:tplc="0407001B" w:tentative="1">
+      <w:start w:val="1"/>
+      <w:numFmt w:val="lowerRoman"/>
+      <w:lvlText w:val="%3."/>
+      <w:lvlJc w:val="right"/>
+      <w:pPr>
+        <w:ind w:left="2160" w:hanging="180"/>
+      </w:pPr>
+    </w:lvl>
+    <w:lvl w:ilvl="3" w:tplc="0407000F" w:tentative="1">
+      <w:start w:val="1"/>
+      <w:numFmt w:val="decimal"/>
+      <w:lvlText w:val="%4."/>
+      <w:lvlJc w:val="left"/>
+      <w:pPr>
+        <w:ind w:left="2880" w:hanging="360"/>
+      </w:pPr>
+    </w:lvl>
+    <w:lvl w:ilvl="4" w:tplc="04070019" w:tentative="1">
+      <w:start w:val="1"/>
+      <w:numFmt w:val="lowerLetter"/>
+      <w:lvlText w:val="%5."/>
+      <w:lvlJc w:val="left"/>
+      <w:pPr>
+        <w:ind w:left="3600" w:hanging="360"/>
+      </w:pPr>
+    </w:lvl>
+    <w:lvl w:ilvl="5" w:tplc="0407001B" w:tentative="1">
+      <w:start w:val="1"/>
+      <w:numFmt w:val="lowerRoman"/>
+      <w:lvlText w:val="%6."/>
+      <w:lvlJc w:val="right"/>
+      <w:pPr>
+        <w:ind w:left="4320" w:hanging="180"/>
+      </w:pPr>
+    </w:lvl>
+    <w:lvl w:ilvl="6" w:tplc="0407000F" w:tentative="1">
+      <w:start w:val="1"/>
+      <w:numFmt w:val="decimal"/>
+      <w:lvlText w:val="%7."/>
+      <w:lvlJc w:val="left"/>
+      <w:pPr>
+        <w:ind w:left="5040" w:hanging="360"/>
+      </w:pPr>
+    </w:lvl>
+    <w:lvl w:ilvl="7" w:tplc="04070019" w:tentative="1">
+      <w:start w:val="1"/>
+      <w:numFmt w:val="lowerLetter"/>
+      <w:lvlText w:val="%8."/>
+      <w:lvlJc w:val="left"/>
+      <w:pPr>
+        <w:ind w:left="5760" w:hanging="360"/>
+      </w:pPr>
+    </w:lvl>
+    <w:lvl w:ilvl="8" w:tplc="0407001B" w:tentative="1">
+      <w:start w:val="1"/>
+      <w:numFmt w:val="lowerRoman"/>
+      <w:lvlText w:val="%9."/>
+      <w:lvlJc w:val="right"/>
+      <w:pPr>
+        <w:ind w:left="6480" w:hanging="180"/>
+      </w:pPr>
+    </w:lvl>
+  </w:abstractNum>
+  <w:abstractNum w:abstractNumId="20">
+    <w:nsid w:val="35955827"/>
+    <w:multiLevelType w:val="hybridMultilevel"/>
+    <w:tmpl w:val="4B321022"/>
+    <w:lvl w:ilvl="0" w:tplc="04070001">
+      <w:start w:val="1"/>
+      <w:numFmt w:val="bullet"/>
+      <w:lvlText w:val=""/>
+      <w:lvlJc w:val="left"/>
+      <w:pPr>
+        <w:ind w:left="360" w:hanging="360"/>
+      </w:pPr>
+      <w:rPr>
+        <w:rFonts w:ascii="Symbol" w:hAnsi="Symbol" w:hint="default"/>
+      </w:rPr>
+    </w:lvl>
+    <w:lvl w:ilvl="1" w:tplc="04070019" w:tentative="1">
+      <w:start w:val="1"/>
+      <w:numFmt w:val="lowerLetter"/>
+      <w:lvlText w:val="%2."/>
+      <w:lvlJc w:val="left"/>
+      <w:pPr>
+        <w:ind w:left="1080" w:hanging="360"/>
+      </w:pPr>
+    </w:lvl>
+    <w:lvl w:ilvl="2" w:tplc="0407001B" w:tentative="1">
+      <w:start w:val="1"/>
+      <w:numFmt w:val="lowerRoman"/>
+      <w:lvlText w:val="%3."/>
+      <w:lvlJc w:val="right"/>
+      <w:pPr>
+        <w:ind w:left="1800" w:hanging="180"/>
+      </w:pPr>
+    </w:lvl>
+    <w:lvl w:ilvl="3" w:tplc="0407000F" w:tentative="1">
+      <w:start w:val="1"/>
+      <w:numFmt w:val="decimal"/>
+      <w:lvlText w:val="%4."/>
+      <w:lvlJc w:val="left"/>
+      <w:pPr>
+        <w:ind w:left="2520" w:hanging="360"/>
+      </w:pPr>
+    </w:lvl>
+    <w:lvl w:ilvl="4" w:tplc="04070019" w:tentative="1">
+      <w:start w:val="1"/>
+      <w:numFmt w:val="lowerLetter"/>
+      <w:lvlText w:val="%5."/>
+      <w:lvlJc w:val="left"/>
+      <w:pPr>
+        <w:ind w:left="3240" w:hanging="360"/>
+      </w:pPr>
+    </w:lvl>
+    <w:lvl w:ilvl="5" w:tplc="0407001B" w:tentative="1">
+      <w:start w:val="1"/>
+      <w:numFmt w:val="lowerRoman"/>
+      <w:lvlText w:val="%6."/>
+      <w:lvlJc w:val="right"/>
+      <w:pPr>
+        <w:ind w:left="3960" w:hanging="180"/>
+      </w:pPr>
+    </w:lvl>
+    <w:lvl w:ilvl="6" w:tplc="0407000F" w:tentative="1">
+      <w:start w:val="1"/>
+      <w:numFmt w:val="decimal"/>
+      <w:lvlText w:val="%7."/>
+      <w:lvlJc w:val="left"/>
+      <w:pPr>
+        <w:ind w:left="4680" w:hanging="360"/>
+      </w:pPr>
+    </w:lvl>
+    <w:lvl w:ilvl="7" w:tplc="04070019" w:tentative="1">
+      <w:start w:val="1"/>
+      <w:numFmt w:val="lowerLetter"/>
+      <w:lvlText w:val="%8."/>
+      <w:lvlJc w:val="left"/>
+      <w:pPr>
+        <w:ind w:left="5400" w:hanging="360"/>
+      </w:pPr>
+    </w:lvl>
+    <w:lvl w:ilvl="8" w:tplc="0407001B" w:tentative="1">
+      <w:start w:val="1"/>
+      <w:numFmt w:val="lowerRoman"/>
+      <w:lvlText w:val="%9."/>
+      <w:lvlJc w:val="right"/>
+      <w:pPr>
+        <w:ind w:left="6120" w:hanging="180"/>
+      </w:pPr>
+    </w:lvl>
+  </w:abstractNum>
+  <w:abstractNum w:abstractNumId="21">
     <w:nsid w:val="36A87963"/>
     <w:multiLevelType w:val="hybridMultilevel"/>
     <w:tmpl w:val="284C4B66"/>
@@ -6052,7 +8782,93 @@
       </w:rPr>
     </w:lvl>
   </w:abstractNum>
-  <w:abstractNum w:abstractNumId="20">
+  <w:abstractNum w:abstractNumId="22">
+    <w:nsid w:val="398A2B39"/>
+    <w:multiLevelType w:val="multilevel"/>
+    <w:tmpl w:val="0407001F"/>
+    <w:lvl w:ilvl="0">
+      <w:start w:val="1"/>
+      <w:numFmt w:val="decimal"/>
+      <w:lvlText w:val="%1."/>
+      <w:lvlJc w:val="left"/>
+      <w:pPr>
+        <w:ind w:left="360" w:hanging="360"/>
+      </w:pPr>
+    </w:lvl>
+    <w:lvl w:ilvl="1">
+      <w:start w:val="1"/>
+      <w:numFmt w:val="decimal"/>
+      <w:lvlText w:val="%1.%2."/>
+      <w:lvlJc w:val="left"/>
+      <w:pPr>
+        <w:ind w:left="792" w:hanging="432"/>
+      </w:pPr>
+    </w:lvl>
+    <w:lvl w:ilvl="2">
+      <w:start w:val="1"/>
+      <w:numFmt w:val="decimal"/>
+      <w:lvlText w:val="%1.%2.%3."/>
+      <w:lvlJc w:val="left"/>
+      <w:pPr>
+        <w:ind w:left="1224" w:hanging="504"/>
+      </w:pPr>
+    </w:lvl>
+    <w:lvl w:ilvl="3">
+      <w:start w:val="1"/>
+      <w:numFmt w:val="decimal"/>
+      <w:lvlText w:val="%1.%2.%3.%4."/>
+      <w:lvlJc w:val="left"/>
+      <w:pPr>
+        <w:ind w:left="1728" w:hanging="648"/>
+      </w:pPr>
+    </w:lvl>
+    <w:lvl w:ilvl="4">
+      <w:start w:val="1"/>
+      <w:numFmt w:val="decimal"/>
+      <w:lvlText w:val="%1.%2.%3.%4.%5."/>
+      <w:lvlJc w:val="left"/>
+      <w:pPr>
+        <w:ind w:left="2232" w:hanging="792"/>
+      </w:pPr>
+    </w:lvl>
+    <w:lvl w:ilvl="5">
+      <w:start w:val="1"/>
+      <w:numFmt w:val="decimal"/>
+      <w:lvlText w:val="%1.%2.%3.%4.%5.%6."/>
+      <w:lvlJc w:val="left"/>
+      <w:pPr>
+        <w:ind w:left="2736" w:hanging="936"/>
+      </w:pPr>
+    </w:lvl>
+    <w:lvl w:ilvl="6">
+      <w:start w:val="1"/>
+      <w:numFmt w:val="decimal"/>
+      <w:lvlText w:val="%1.%2.%3.%4.%5.%6.%7."/>
+      <w:lvlJc w:val="left"/>
+      <w:pPr>
+        <w:ind w:left="3240" w:hanging="1080"/>
+      </w:pPr>
+    </w:lvl>
+    <w:lvl w:ilvl="7">
+      <w:start w:val="1"/>
+      <w:numFmt w:val="decimal"/>
+      <w:lvlText w:val="%1.%2.%3.%4.%5.%6.%7.%8."/>
+      <w:lvlJc w:val="left"/>
+      <w:pPr>
+        <w:ind w:left="3744" w:hanging="1224"/>
+      </w:pPr>
+    </w:lvl>
+    <w:lvl w:ilvl="8">
+      <w:start w:val="1"/>
+      <w:numFmt w:val="decimal"/>
+      <w:lvlText w:val="%1.%2.%3.%4.%5.%6.%7.%8.%9."/>
+      <w:lvlJc w:val="left"/>
+      <w:pPr>
+        <w:ind w:left="4320" w:hanging="1440"/>
+      </w:pPr>
+    </w:lvl>
+  </w:abstractNum>
+  <w:abstractNum w:abstractNumId="23">
     <w:nsid w:val="3A6028BE"/>
     <w:multiLevelType w:val="hybridMultilevel"/>
     <w:tmpl w:val="8220AAFE"/>
@@ -6192,7 +9008,93 @@
       </w:rPr>
     </w:lvl>
   </w:abstractNum>
-  <w:abstractNum w:abstractNumId="21">
+  <w:abstractNum w:abstractNumId="24">
+    <w:nsid w:val="3ACB394E"/>
+    <w:multiLevelType w:val="multilevel"/>
+    <w:tmpl w:val="0407001F"/>
+    <w:lvl w:ilvl="0">
+      <w:start w:val="1"/>
+      <w:numFmt w:val="decimal"/>
+      <w:lvlText w:val="%1."/>
+      <w:lvlJc w:val="left"/>
+      <w:pPr>
+        <w:ind w:left="360" w:hanging="360"/>
+      </w:pPr>
+    </w:lvl>
+    <w:lvl w:ilvl="1">
+      <w:start w:val="1"/>
+      <w:numFmt w:val="decimal"/>
+      <w:lvlText w:val="%1.%2."/>
+      <w:lvlJc w:val="left"/>
+      <w:pPr>
+        <w:ind w:left="792" w:hanging="432"/>
+      </w:pPr>
+    </w:lvl>
+    <w:lvl w:ilvl="2">
+      <w:start w:val="1"/>
+      <w:numFmt w:val="decimal"/>
+      <w:lvlText w:val="%1.%2.%3."/>
+      <w:lvlJc w:val="left"/>
+      <w:pPr>
+        <w:ind w:left="1224" w:hanging="504"/>
+      </w:pPr>
+    </w:lvl>
+    <w:lvl w:ilvl="3">
+      <w:start w:val="1"/>
+      <w:numFmt w:val="decimal"/>
+      <w:lvlText w:val="%1.%2.%3.%4."/>
+      <w:lvlJc w:val="left"/>
+      <w:pPr>
+        <w:ind w:left="1728" w:hanging="648"/>
+      </w:pPr>
+    </w:lvl>
+    <w:lvl w:ilvl="4">
+      <w:start w:val="1"/>
+      <w:numFmt w:val="decimal"/>
+      <w:lvlText w:val="%1.%2.%3.%4.%5."/>
+      <w:lvlJc w:val="left"/>
+      <w:pPr>
+        <w:ind w:left="2232" w:hanging="792"/>
+      </w:pPr>
+    </w:lvl>
+    <w:lvl w:ilvl="5">
+      <w:start w:val="1"/>
+      <w:numFmt w:val="decimal"/>
+      <w:lvlText w:val="%1.%2.%3.%4.%5.%6."/>
+      <w:lvlJc w:val="left"/>
+      <w:pPr>
+        <w:ind w:left="2736" w:hanging="936"/>
+      </w:pPr>
+    </w:lvl>
+    <w:lvl w:ilvl="6">
+      <w:start w:val="1"/>
+      <w:numFmt w:val="decimal"/>
+      <w:lvlText w:val="%1.%2.%3.%4.%5.%6.%7."/>
+      <w:lvlJc w:val="left"/>
+      <w:pPr>
+        <w:ind w:left="3240" w:hanging="1080"/>
+      </w:pPr>
+    </w:lvl>
+    <w:lvl w:ilvl="7">
+      <w:start w:val="1"/>
+      <w:numFmt w:val="decimal"/>
+      <w:lvlText w:val="%1.%2.%3.%4.%5.%6.%7.%8."/>
+      <w:lvlJc w:val="left"/>
+      <w:pPr>
+        <w:ind w:left="3744" w:hanging="1224"/>
+      </w:pPr>
+    </w:lvl>
+    <w:lvl w:ilvl="8">
+      <w:start w:val="1"/>
+      <w:numFmt w:val="decimal"/>
+      <w:lvlText w:val="%1.%2.%3.%4.%5.%6.%7.%8.%9."/>
+      <w:lvlJc w:val="left"/>
+      <w:pPr>
+        <w:ind w:left="4320" w:hanging="1440"/>
+      </w:pPr>
+    </w:lvl>
+  </w:abstractNum>
+  <w:abstractNum w:abstractNumId="25">
     <w:nsid w:val="414F3B4C"/>
     <w:multiLevelType w:val="hybridMultilevel"/>
     <w:tmpl w:val="F9F007E8"/>
@@ -6305,7 +9207,7 @@
       </w:rPr>
     </w:lvl>
   </w:abstractNum>
-  <w:abstractNum w:abstractNumId="22">
+  <w:abstractNum w:abstractNumId="26">
     <w:nsid w:val="43207376"/>
     <w:multiLevelType w:val="hybridMultilevel"/>
     <w:tmpl w:val="A990980E"/>
@@ -6445,7 +9347,7 @@
       </w:rPr>
     </w:lvl>
   </w:abstractNum>
-  <w:abstractNum w:abstractNumId="23">
+  <w:abstractNum w:abstractNumId="27">
     <w:nsid w:val="4542499D"/>
     <w:multiLevelType w:val="hybridMultilevel"/>
     <w:tmpl w:val="B3A8A9F4"/>
@@ -6585,7 +9487,120 @@
       </w:rPr>
     </w:lvl>
   </w:abstractNum>
-  <w:abstractNum w:abstractNumId="24">
+  <w:abstractNum w:abstractNumId="28">
+    <w:nsid w:val="4A9C7EC2"/>
+    <w:multiLevelType w:val="hybridMultilevel"/>
+    <w:tmpl w:val="777A22A4"/>
+    <w:lvl w:ilvl="0" w:tplc="0407000F">
+      <w:start w:val="1"/>
+      <w:numFmt w:val="decimal"/>
+      <w:lvlText w:val="%1."/>
+      <w:lvlJc w:val="left"/>
+      <w:pPr>
+        <w:ind w:left="360" w:hanging="360"/>
+      </w:pPr>
+      <w:rPr>
+        <w:rFonts w:hint="default"/>
+      </w:rPr>
+    </w:lvl>
+    <w:lvl w:ilvl="1" w:tplc="04070003" w:tentative="1">
+      <w:start w:val="1"/>
+      <w:numFmt w:val="bullet"/>
+      <w:lvlText w:val="o"/>
+      <w:lvlJc w:val="left"/>
+      <w:pPr>
+        <w:ind w:left="1080" w:hanging="360"/>
+      </w:pPr>
+      <w:rPr>
+        <w:rFonts w:ascii="Courier New" w:hAnsi="Courier New" w:cs="Courier New" w:hint="default"/>
+      </w:rPr>
+    </w:lvl>
+    <w:lvl w:ilvl="2" w:tplc="04070005" w:tentative="1">
+      <w:start w:val="1"/>
+      <w:numFmt w:val="bullet"/>
+      <w:lvlText w:val=""/>
+      <w:lvlJc w:val="left"/>
+      <w:pPr>
+        <w:ind w:left="1800" w:hanging="360"/>
+      </w:pPr>
+      <w:rPr>
+        <w:rFonts w:ascii="Wingdings" w:hAnsi="Wingdings" w:hint="default"/>
+      </w:rPr>
+    </w:lvl>
+    <w:lvl w:ilvl="3" w:tplc="04070001" w:tentative="1">
+      <w:start w:val="1"/>
+      <w:numFmt w:val="bullet"/>
+      <w:lvlText w:val=""/>
+      <w:lvlJc w:val="left"/>
+      <w:pPr>
+        <w:ind w:left="2520" w:hanging="360"/>
+      </w:pPr>
+      <w:rPr>
+        <w:rFonts w:ascii="Symbol" w:hAnsi="Symbol" w:hint="default"/>
+      </w:rPr>
+    </w:lvl>
+    <w:lvl w:ilvl="4" w:tplc="04070003" w:tentative="1">
+      <w:start w:val="1"/>
+      <w:numFmt w:val="bullet"/>
+      <w:lvlText w:val="o"/>
+      <w:lvlJc w:val="left"/>
+      <w:pPr>
+        <w:ind w:left="3240" w:hanging="360"/>
+      </w:pPr>
+      <w:rPr>
+        <w:rFonts w:ascii="Courier New" w:hAnsi="Courier New" w:cs="Courier New" w:hint="default"/>
+      </w:rPr>
+    </w:lvl>
+    <w:lvl w:ilvl="5" w:tplc="04070005" w:tentative="1">
+      <w:start w:val="1"/>
+      <w:numFmt w:val="bullet"/>
+      <w:lvlText w:val=""/>
+      <w:lvlJc w:val="left"/>
+      <w:pPr>
+        <w:ind w:left="3960" w:hanging="360"/>
+      </w:pPr>
+      <w:rPr>
+        <w:rFonts w:ascii="Wingdings" w:hAnsi="Wingdings" w:hint="default"/>
+      </w:rPr>
+    </w:lvl>
+    <w:lvl w:ilvl="6" w:tplc="04070001" w:tentative="1">
+      <w:start w:val="1"/>
+      <w:numFmt w:val="bullet"/>
+      <w:lvlText w:val=""/>
+      <w:lvlJc w:val="left"/>
+      <w:pPr>
+        <w:ind w:left="4680" w:hanging="360"/>
+      </w:pPr>
+      <w:rPr>
+        <w:rFonts w:ascii="Symbol" w:hAnsi="Symbol" w:hint="default"/>
+      </w:rPr>
+    </w:lvl>
+    <w:lvl w:ilvl="7" w:tplc="04070003" w:tentative="1">
+      <w:start w:val="1"/>
+      <w:numFmt w:val="bullet"/>
+      <w:lvlText w:val="o"/>
+      <w:lvlJc w:val="left"/>
+      <w:pPr>
+        <w:ind w:left="5400" w:hanging="360"/>
+      </w:pPr>
+      <w:rPr>
+        <w:rFonts w:ascii="Courier New" w:hAnsi="Courier New" w:cs="Courier New" w:hint="default"/>
+      </w:rPr>
+    </w:lvl>
+    <w:lvl w:ilvl="8" w:tplc="04070005" w:tentative="1">
+      <w:start w:val="1"/>
+      <w:numFmt w:val="bullet"/>
+      <w:lvlText w:val=""/>
+      <w:lvlJc w:val="left"/>
+      <w:pPr>
+        <w:ind w:left="6120" w:hanging="360"/>
+      </w:pPr>
+      <w:rPr>
+        <w:rFonts w:ascii="Wingdings" w:hAnsi="Wingdings" w:hint="default"/>
+      </w:rPr>
+    </w:lvl>
+  </w:abstractNum>
+  <w:abstractNum w:abstractNumId="29">
     <w:nsid w:val="52572B89"/>
     <w:multiLevelType w:val="hybridMultilevel"/>
     <w:tmpl w:val="CF1CF35E"/>
@@ -6698,7 +9713,7 @@
       </w:rPr>
     </w:lvl>
   </w:abstractNum>
-  <w:abstractNum w:abstractNumId="25">
+  <w:abstractNum w:abstractNumId="30">
     <w:nsid w:val="56524B0E"/>
     <w:multiLevelType w:val="hybridMultilevel"/>
     <w:tmpl w:val="353A7232"/>
@@ -6811,7 +9826,93 @@
       </w:rPr>
     </w:lvl>
   </w:abstractNum>
-  <w:abstractNum w:abstractNumId="26">
+  <w:abstractNum w:abstractNumId="31">
+    <w:nsid w:val="597A5F56"/>
+    <w:multiLevelType w:val="multilevel"/>
+    <w:tmpl w:val="0407001F"/>
+    <w:lvl w:ilvl="0">
+      <w:start w:val="1"/>
+      <w:numFmt w:val="decimal"/>
+      <w:lvlText w:val="%1."/>
+      <w:lvlJc w:val="left"/>
+      <w:pPr>
+        <w:ind w:left="360" w:hanging="360"/>
+      </w:pPr>
+    </w:lvl>
+    <w:lvl w:ilvl="1">
+      <w:start w:val="1"/>
+      <w:numFmt w:val="decimal"/>
+      <w:lvlText w:val="%1.%2."/>
+      <w:lvlJc w:val="left"/>
+      <w:pPr>
+        <w:ind w:left="792" w:hanging="432"/>
+      </w:pPr>
+    </w:lvl>
+    <w:lvl w:ilvl="2">
+      <w:start w:val="1"/>
+      <w:numFmt w:val="decimal"/>
+      <w:lvlText w:val="%1.%2.%3."/>
+      <w:lvlJc w:val="left"/>
+      <w:pPr>
+        <w:ind w:left="1224" w:hanging="504"/>
+      </w:pPr>
+    </w:lvl>
+    <w:lvl w:ilvl="3">
+      <w:start w:val="1"/>
+      <w:numFmt w:val="decimal"/>
+      <w:lvlText w:val="%1.%2.%3.%4."/>
+      <w:lvlJc w:val="left"/>
+      <w:pPr>
+        <w:ind w:left="1728" w:hanging="648"/>
+      </w:pPr>
+    </w:lvl>
+    <w:lvl w:ilvl="4">
+      <w:start w:val="1"/>
+      <w:numFmt w:val="decimal"/>
+      <w:lvlText w:val="%1.%2.%3.%4.%5."/>
+      <w:lvlJc w:val="left"/>
+      <w:pPr>
+        <w:ind w:left="2232" w:hanging="792"/>
+      </w:pPr>
+    </w:lvl>
+    <w:lvl w:ilvl="5">
+      <w:start w:val="1"/>
+      <w:numFmt w:val="decimal"/>
+      <w:lvlText w:val="%1.%2.%3.%4.%5.%6."/>
+      <w:lvlJc w:val="left"/>
+      <w:pPr>
+        <w:ind w:left="2736" w:hanging="936"/>
+      </w:pPr>
+    </w:lvl>
+    <w:lvl w:ilvl="6">
+      <w:start w:val="1"/>
+      <w:numFmt w:val="decimal"/>
+      <w:lvlText w:val="%1.%2.%3.%4.%5.%6.%7."/>
+      <w:lvlJc w:val="left"/>
+      <w:pPr>
+        <w:ind w:left="3240" w:hanging="1080"/>
+      </w:pPr>
+    </w:lvl>
+    <w:lvl w:ilvl="7">
+      <w:start w:val="1"/>
+      <w:numFmt w:val="decimal"/>
+      <w:lvlText w:val="%1.%2.%3.%4.%5.%6.%7.%8."/>
+      <w:lvlJc w:val="left"/>
+      <w:pPr>
+        <w:ind w:left="3744" w:hanging="1224"/>
+      </w:pPr>
+    </w:lvl>
+    <w:lvl w:ilvl="8">
+      <w:start w:val="1"/>
+      <w:numFmt w:val="decimal"/>
+      <w:lvlText w:val="%1.%2.%3.%4.%5.%6.%7.%8.%9."/>
+      <w:lvlJc w:val="left"/>
+      <w:pPr>
+        <w:ind w:left="4320" w:hanging="1440"/>
+      </w:pPr>
+    </w:lvl>
+  </w:abstractNum>
+  <w:abstractNum w:abstractNumId="32">
     <w:nsid w:val="597B141D"/>
     <w:multiLevelType w:val="hybridMultilevel"/>
     <w:tmpl w:val="C1267B40"/>
@@ -6951,7 +10052,179 @@
       </w:rPr>
     </w:lvl>
   </w:abstractNum>
-  <w:abstractNum w:abstractNumId="27">
+  <w:abstractNum w:abstractNumId="33">
+    <w:nsid w:val="59A66F53"/>
+    <w:multiLevelType w:val="hybridMultilevel"/>
+    <w:tmpl w:val="207EFE7C"/>
+    <w:lvl w:ilvl="0" w:tplc="0407000F">
+      <w:start w:val="1"/>
+      <w:numFmt w:val="decimal"/>
+      <w:lvlText w:val="%1."/>
+      <w:lvlJc w:val="left"/>
+      <w:pPr>
+        <w:ind w:left="360" w:hanging="360"/>
+      </w:pPr>
+    </w:lvl>
+    <w:lvl w:ilvl="1" w:tplc="04070019" w:tentative="1">
+      <w:start w:val="1"/>
+      <w:numFmt w:val="lowerLetter"/>
+      <w:lvlText w:val="%2."/>
+      <w:lvlJc w:val="left"/>
+      <w:pPr>
+        <w:ind w:left="1080" w:hanging="360"/>
+      </w:pPr>
+    </w:lvl>
+    <w:lvl w:ilvl="2" w:tplc="0407001B" w:tentative="1">
+      <w:start w:val="1"/>
+      <w:numFmt w:val="lowerRoman"/>
+      <w:lvlText w:val="%3."/>
+      <w:lvlJc w:val="right"/>
+      <w:pPr>
+        <w:ind w:left="1800" w:hanging="180"/>
+      </w:pPr>
+    </w:lvl>
+    <w:lvl w:ilvl="3" w:tplc="0407000F" w:tentative="1">
+      <w:start w:val="1"/>
+      <w:numFmt w:val="decimal"/>
+      <w:lvlText w:val="%4."/>
+      <w:lvlJc w:val="left"/>
+      <w:pPr>
+        <w:ind w:left="2520" w:hanging="360"/>
+      </w:pPr>
+    </w:lvl>
+    <w:lvl w:ilvl="4" w:tplc="04070019" w:tentative="1">
+      <w:start w:val="1"/>
+      <w:numFmt w:val="lowerLetter"/>
+      <w:lvlText w:val="%5."/>
+      <w:lvlJc w:val="left"/>
+      <w:pPr>
+        <w:ind w:left="3240" w:hanging="360"/>
+      </w:pPr>
+    </w:lvl>
+    <w:lvl w:ilvl="5" w:tplc="0407001B" w:tentative="1">
+      <w:start w:val="1"/>
+      <w:numFmt w:val="lowerRoman"/>
+      <w:lvlText w:val="%6."/>
+      <w:lvlJc w:val="right"/>
+      <w:pPr>
+        <w:ind w:left="3960" w:hanging="180"/>
+      </w:pPr>
+    </w:lvl>
+    <w:lvl w:ilvl="6" w:tplc="0407000F" w:tentative="1">
+      <w:start w:val="1"/>
+      <w:numFmt w:val="decimal"/>
+      <w:lvlText w:val="%7."/>
+      <w:lvlJc w:val="left"/>
+      <w:pPr>
+        <w:ind w:left="4680" w:hanging="360"/>
+      </w:pPr>
+    </w:lvl>
+    <w:lvl w:ilvl="7" w:tplc="04070019" w:tentative="1">
+      <w:start w:val="1"/>
+      <w:numFmt w:val="lowerLetter"/>
+      <w:lvlText w:val="%8."/>
+      <w:lvlJc w:val="left"/>
+      <w:pPr>
+        <w:ind w:left="5400" w:hanging="360"/>
+      </w:pPr>
+    </w:lvl>
+    <w:lvl w:ilvl="8" w:tplc="0407001B" w:tentative="1">
+      <w:start w:val="1"/>
+      <w:numFmt w:val="lowerRoman"/>
+      <w:lvlText w:val="%9."/>
+      <w:lvlJc w:val="right"/>
+      <w:pPr>
+        <w:ind w:left="6120" w:hanging="180"/>
+      </w:pPr>
+    </w:lvl>
+  </w:abstractNum>
+  <w:abstractNum w:abstractNumId="34">
+    <w:nsid w:val="5E2D386E"/>
+    <w:multiLevelType w:val="multilevel"/>
+    <w:tmpl w:val="0407001D"/>
+    <w:lvl w:ilvl="0">
+      <w:start w:val="1"/>
+      <w:numFmt w:val="decimal"/>
+      <w:lvlText w:val="%1)"/>
+      <w:lvlJc w:val="left"/>
+      <w:pPr>
+        <w:ind w:left="360" w:hanging="360"/>
+      </w:pPr>
+    </w:lvl>
+    <w:lvl w:ilvl="1">
+      <w:start w:val="1"/>
+      <w:numFmt w:val="lowerLetter"/>
+      <w:lvlText w:val="%2)"/>
+      <w:lvlJc w:val="left"/>
+      <w:pPr>
+        <w:ind w:left="720" w:hanging="360"/>
+      </w:pPr>
+    </w:lvl>
+    <w:lvl w:ilvl="2">
+      <w:start w:val="1"/>
+      <w:numFmt w:val="lowerRoman"/>
+      <w:lvlText w:val="%3)"/>
+      <w:lvlJc w:val="left"/>
+      <w:pPr>
+        <w:ind w:left="1080" w:hanging="360"/>
+      </w:pPr>
+    </w:lvl>
+    <w:lvl w:ilvl="3">
+      <w:start w:val="1"/>
+      <w:numFmt w:val="decimal"/>
+      <w:lvlText w:val="(%4)"/>
+      <w:lvlJc w:val="left"/>
+      <w:pPr>
+        <w:ind w:left="1440" w:hanging="360"/>
+      </w:pPr>
+    </w:lvl>
+    <w:lvl w:ilvl="4">
+      <w:start w:val="1"/>
+      <w:numFmt w:val="lowerLetter"/>
+      <w:lvlText w:val="(%5)"/>
+      <w:lvlJc w:val="left"/>
+      <w:pPr>
+        <w:ind w:left="1800" w:hanging="360"/>
+      </w:pPr>
+    </w:lvl>
+    <w:lvl w:ilvl="5">
+      <w:start w:val="1"/>
+      <w:numFmt w:val="lowerRoman"/>
+      <w:lvlText w:val="(%6)"/>
+      <w:lvlJc w:val="left"/>
+      <w:pPr>
+        <w:ind w:left="2160" w:hanging="360"/>
+      </w:pPr>
+    </w:lvl>
+    <w:lvl w:ilvl="6">
+      <w:start w:val="1"/>
+      <w:numFmt w:val="decimal"/>
+      <w:lvlText w:val="%7."/>
+      <w:lvlJc w:val="left"/>
+      <w:pPr>
+        <w:ind w:left="2520" w:hanging="360"/>
+      </w:pPr>
+    </w:lvl>
+    <w:lvl w:ilvl="7">
+      <w:start w:val="1"/>
+      <w:numFmt w:val="lowerLetter"/>
+      <w:lvlText w:val="%8."/>
+      <w:lvlJc w:val="left"/>
+      <w:pPr>
+        <w:ind w:left="2880" w:hanging="360"/>
+      </w:pPr>
+    </w:lvl>
+    <w:lvl w:ilvl="8">
+      <w:start w:val="1"/>
+      <w:numFmt w:val="lowerRoman"/>
+      <w:lvlText w:val="%9."/>
+      <w:lvlJc w:val="left"/>
+      <w:pPr>
+        <w:ind w:left="3240" w:hanging="360"/>
+      </w:pPr>
+    </w:lvl>
+  </w:abstractNum>
+  <w:abstractNum w:abstractNumId="35">
     <w:nsid w:val="6195612B"/>
     <w:multiLevelType w:val="hybridMultilevel"/>
     <w:tmpl w:val="CFF8DFB8"/>
@@ -7040,7 +10313,7 @@
       </w:pPr>
     </w:lvl>
   </w:abstractNum>
-  <w:abstractNum w:abstractNumId="28">
+  <w:abstractNum w:abstractNumId="36">
     <w:nsid w:val="62DE3D42"/>
     <w:multiLevelType w:val="hybridMultilevel"/>
     <w:tmpl w:val="9F5CFB46"/>
@@ -7180,7 +10453,7 @@
       </w:rPr>
     </w:lvl>
   </w:abstractNum>
-  <w:abstractNum w:abstractNumId="29">
+  <w:abstractNum w:abstractNumId="37">
     <w:nsid w:val="641137C1"/>
     <w:multiLevelType w:val="hybridMultilevel"/>
     <w:tmpl w:val="2BD4EACC"/>
@@ -7293,7 +10566,7 @@
       </w:rPr>
     </w:lvl>
   </w:abstractNum>
-  <w:abstractNum w:abstractNumId="30">
+  <w:abstractNum w:abstractNumId="38">
     <w:nsid w:val="6A102F9A"/>
     <w:multiLevelType w:val="hybridMultilevel"/>
     <w:tmpl w:val="C194EC7E"/>
@@ -7433,7 +10706,7 @@
       </w:rPr>
     </w:lvl>
   </w:abstractNum>
-  <w:abstractNum w:abstractNumId="31">
+  <w:abstractNum w:abstractNumId="39">
     <w:nsid w:val="6FAA1894"/>
     <w:multiLevelType w:val="hybridMultilevel"/>
     <w:tmpl w:val="220A4F9A"/>
@@ -7522,7 +10795,7 @@
       </w:pPr>
     </w:lvl>
   </w:abstractNum>
-  <w:abstractNum w:abstractNumId="32">
+  <w:abstractNum w:abstractNumId="40">
     <w:nsid w:val="714404A5"/>
     <w:multiLevelType w:val="hybridMultilevel"/>
     <w:tmpl w:val="AD541F8A"/>
@@ -7662,7 +10935,7 @@
       </w:rPr>
     </w:lvl>
   </w:abstractNum>
-  <w:abstractNum w:abstractNumId="33">
+  <w:abstractNum w:abstractNumId="41">
     <w:nsid w:val="720154A1"/>
     <w:multiLevelType w:val="multilevel"/>
     <w:tmpl w:val="0407001F"/>
@@ -7748,7 +11021,7 @@
       </w:pPr>
     </w:lvl>
   </w:abstractNum>
-  <w:abstractNum w:abstractNumId="34">
+  <w:abstractNum w:abstractNumId="42">
     <w:nsid w:val="73AA1526"/>
     <w:multiLevelType w:val="hybridMultilevel"/>
     <w:tmpl w:val="F6188DFA"/>
@@ -7888,7 +11161,7 @@
       </w:rPr>
     </w:lvl>
   </w:abstractNum>
-  <w:abstractNum w:abstractNumId="35">
+  <w:abstractNum w:abstractNumId="43">
     <w:nsid w:val="76B54249"/>
     <w:multiLevelType w:val="hybridMultilevel"/>
     <w:tmpl w:val="6FAA2458"/>
@@ -8001,10 +11274,10 @@
       </w:rPr>
     </w:lvl>
   </w:abstractNum>
-  <w:abstractNum w:abstractNumId="36">
+  <w:abstractNum w:abstractNumId="44">
     <w:nsid w:val="780701EE"/>
     <w:multiLevelType w:val="multilevel"/>
-    <w:tmpl w:val="0407001F"/>
+    <w:tmpl w:val="8B5242BC"/>
     <w:lvl w:ilvl="0">
       <w:start w:val="1"/>
       <w:numFmt w:val="decimal"/>
@@ -8017,11 +11290,15 @@
     <w:lvl w:ilvl="1">
       <w:start w:val="1"/>
       <w:numFmt w:val="decimal"/>
+      <w:pStyle w:val="berschrift2"/>
       <w:lvlText w:val="%1.%2."/>
       <w:lvlJc w:val="left"/>
       <w:pPr>
         <w:ind w:left="792" w:hanging="432"/>
       </w:pPr>
+      <w:rPr>
+        <w:i w:val="0"/>
+      </w:rPr>
     </w:lvl>
     <w:lvl w:ilvl="2">
       <w:start w:val="1"/>
@@ -8087,7 +11364,7 @@
       </w:pPr>
     </w:lvl>
   </w:abstractNum>
-  <w:abstractNum w:abstractNumId="37">
+  <w:abstractNum w:abstractNumId="45">
     <w:nsid w:val="79254466"/>
     <w:multiLevelType w:val="multilevel"/>
     <w:tmpl w:val="712AFA0A"/>
@@ -8176,7 +11453,7 @@
       </w:pPr>
     </w:lvl>
   </w:abstractNum>
-  <w:abstractNum w:abstractNumId="38">
+  <w:abstractNum w:abstractNumId="46">
     <w:nsid w:val="7AD7505E"/>
     <w:multiLevelType w:val="hybridMultilevel"/>
     <w:tmpl w:val="DEA288D4"/>
@@ -8262,6 +11539,92 @@
       <w:lvlJc w:val="right"/>
       <w:pPr>
         <w:ind w:left="6120" w:hanging="180"/>
+      </w:pPr>
+    </w:lvl>
+  </w:abstractNum>
+  <w:abstractNum w:abstractNumId="47">
+    <w:nsid w:val="7DC95A73"/>
+    <w:multiLevelType w:val="multilevel"/>
+    <w:tmpl w:val="0407001F"/>
+    <w:lvl w:ilvl="0">
+      <w:start w:val="1"/>
+      <w:numFmt w:val="decimal"/>
+      <w:lvlText w:val="%1."/>
+      <w:lvlJc w:val="left"/>
+      <w:pPr>
+        <w:ind w:left="360" w:hanging="360"/>
+      </w:pPr>
+    </w:lvl>
+    <w:lvl w:ilvl="1">
+      <w:start w:val="1"/>
+      <w:numFmt w:val="decimal"/>
+      <w:lvlText w:val="%1.%2."/>
+      <w:lvlJc w:val="left"/>
+      <w:pPr>
+        <w:ind w:left="792" w:hanging="432"/>
+      </w:pPr>
+    </w:lvl>
+    <w:lvl w:ilvl="2">
+      <w:start w:val="1"/>
+      <w:numFmt w:val="decimal"/>
+      <w:lvlText w:val="%1.%2.%3."/>
+      <w:lvlJc w:val="left"/>
+      <w:pPr>
+        <w:ind w:left="1224" w:hanging="504"/>
+      </w:pPr>
+    </w:lvl>
+    <w:lvl w:ilvl="3">
+      <w:start w:val="1"/>
+      <w:numFmt w:val="decimal"/>
+      <w:lvlText w:val="%1.%2.%3.%4."/>
+      <w:lvlJc w:val="left"/>
+      <w:pPr>
+        <w:ind w:left="1728" w:hanging="648"/>
+      </w:pPr>
+    </w:lvl>
+    <w:lvl w:ilvl="4">
+      <w:start w:val="1"/>
+      <w:numFmt w:val="decimal"/>
+      <w:lvlText w:val="%1.%2.%3.%4.%5."/>
+      <w:lvlJc w:val="left"/>
+      <w:pPr>
+        <w:ind w:left="2232" w:hanging="792"/>
+      </w:pPr>
+    </w:lvl>
+    <w:lvl w:ilvl="5">
+      <w:start w:val="1"/>
+      <w:numFmt w:val="decimal"/>
+      <w:lvlText w:val="%1.%2.%3.%4.%5.%6."/>
+      <w:lvlJc w:val="left"/>
+      <w:pPr>
+        <w:ind w:left="2736" w:hanging="936"/>
+      </w:pPr>
+    </w:lvl>
+    <w:lvl w:ilvl="6">
+      <w:start w:val="1"/>
+      <w:numFmt w:val="decimal"/>
+      <w:lvlText w:val="%1.%2.%3.%4.%5.%6.%7."/>
+      <w:lvlJc w:val="left"/>
+      <w:pPr>
+        <w:ind w:left="3240" w:hanging="1080"/>
+      </w:pPr>
+    </w:lvl>
+    <w:lvl w:ilvl="7">
+      <w:start w:val="1"/>
+      <w:numFmt w:val="decimal"/>
+      <w:lvlText w:val="%1.%2.%3.%4.%5.%6.%7.%8."/>
+      <w:lvlJc w:val="left"/>
+      <w:pPr>
+        <w:ind w:left="3744" w:hanging="1224"/>
+      </w:pPr>
+    </w:lvl>
+    <w:lvl w:ilvl="8">
+      <w:start w:val="1"/>
+      <w:numFmt w:val="decimal"/>
+      <w:lvlText w:val="%1.%2.%3.%4.%5.%6.%7.%8.%9."/>
+      <w:lvlJc w:val="left"/>
+      <w:pPr>
+        <w:ind w:left="4320" w:hanging="1440"/>
       </w:pPr>
     </w:lvl>
   </w:abstractNum>
@@ -8281,34 +11644,34 @@
     <w:abstractNumId w:val="0"/>
   </w:num>
   <w:num w:numId="6">
-    <w:abstractNumId w:val="36"/>
+    <w:abstractNumId w:val="44"/>
   </w:num>
   <w:num w:numId="7">
-    <w:abstractNumId w:val="35"/>
+    <w:abstractNumId w:val="43"/>
   </w:num>
   <w:num w:numId="8">
     <w:abstractNumId w:val="13"/>
   </w:num>
   <w:num w:numId="9">
-    <w:abstractNumId w:val="37"/>
+    <w:abstractNumId w:val="45"/>
   </w:num>
   <w:num w:numId="10">
-    <w:abstractNumId w:val="34"/>
+    <w:abstractNumId w:val="42"/>
   </w:num>
   <w:num w:numId="11">
-    <w:abstractNumId w:val="25"/>
+    <w:abstractNumId w:val="30"/>
   </w:num>
   <w:num w:numId="12">
-    <w:abstractNumId w:val="30"/>
+    <w:abstractNumId w:val="38"/>
   </w:num>
   <w:num w:numId="13">
     <w:abstractNumId w:val="17"/>
   </w:num>
   <w:num w:numId="14">
-    <w:abstractNumId w:val="22"/>
+    <w:abstractNumId w:val="26"/>
   </w:num>
   <w:num w:numId="15">
-    <w:abstractNumId w:val="26"/>
+    <w:abstractNumId w:val="32"/>
   </w:num>
   <w:num w:numId="16">
     <w:abstractNumId w:val="14"/>
@@ -8323,64 +11686,91 @@
     <w:abstractNumId w:val="5"/>
   </w:num>
   <w:num w:numId="20">
-    <w:abstractNumId w:val="32"/>
+    <w:abstractNumId w:val="40"/>
   </w:num>
   <w:num w:numId="21">
     <w:abstractNumId w:val="9"/>
   </w:num>
   <w:num w:numId="22">
-    <w:abstractNumId w:val="23"/>
+    <w:abstractNumId w:val="27"/>
   </w:num>
   <w:num w:numId="23">
     <w:abstractNumId w:val="15"/>
   </w:num>
   <w:num w:numId="24">
-    <w:abstractNumId w:val="28"/>
+    <w:abstractNumId w:val="36"/>
   </w:num>
   <w:num w:numId="25">
-    <w:abstractNumId w:val="20"/>
+    <w:abstractNumId w:val="23"/>
   </w:num>
   <w:num w:numId="26">
     <w:abstractNumId w:val="8"/>
   </w:num>
   <w:num w:numId="27">
-    <w:abstractNumId w:val="24"/>
+    <w:abstractNumId w:val="29"/>
   </w:num>
   <w:num w:numId="28">
     <w:abstractNumId w:val="11"/>
   </w:num>
   <w:num w:numId="29">
-    <w:abstractNumId w:val="21"/>
+    <w:abstractNumId w:val="25"/>
   </w:num>
   <w:num w:numId="30">
     <w:abstractNumId w:val="16"/>
   </w:num>
   <w:num w:numId="31">
-    <w:abstractNumId w:val="31"/>
+    <w:abstractNumId w:val="39"/>
   </w:num>
   <w:num w:numId="32">
     <w:abstractNumId w:val="18"/>
   </w:num>
   <w:num w:numId="33">
-    <w:abstractNumId w:val="27"/>
+    <w:abstractNumId w:val="35"/>
   </w:num>
   <w:num w:numId="34">
-    <w:abstractNumId w:val="38"/>
+    <w:abstractNumId w:val="46"/>
   </w:num>
   <w:num w:numId="35">
     <w:abstractNumId w:val="10"/>
   </w:num>
   <w:num w:numId="36">
-    <w:abstractNumId w:val="29"/>
+    <w:abstractNumId w:val="37"/>
   </w:num>
   <w:num w:numId="37">
-    <w:abstractNumId w:val="19"/>
+    <w:abstractNumId w:val="21"/>
   </w:num>
   <w:num w:numId="38">
     <w:abstractNumId w:val="7"/>
   </w:num>
   <w:num w:numId="39">
+    <w:abstractNumId w:val="41"/>
+  </w:num>
+  <w:num w:numId="40">
     <w:abstractNumId w:val="33"/>
+  </w:num>
+  <w:num w:numId="41">
+    <w:abstractNumId w:val="20"/>
+  </w:num>
+  <w:num w:numId="42">
+    <w:abstractNumId w:val="28"/>
+  </w:num>
+  <w:num w:numId="43">
+    <w:abstractNumId w:val="19"/>
+  </w:num>
+  <w:num w:numId="44">
+    <w:abstractNumId w:val="31"/>
+  </w:num>
+  <w:num w:numId="45">
+    <w:abstractNumId w:val="24"/>
+  </w:num>
+  <w:num w:numId="46">
+    <w:abstractNumId w:val="34"/>
+  </w:num>
+  <w:num w:numId="47">
+    <w:abstractNumId w:val="22"/>
+  </w:num>
+  <w:num w:numId="48">
+    <w:abstractNumId w:val="47"/>
   </w:num>
   <w:numIdMacAtCleanup w:val="34"/>
 </w:numbering>
@@ -8553,7 +11943,7 @@
   <w:style w:type="paragraph" w:default="1" w:styleId="Standard">
     <w:name w:val="Normal"/>
     <w:qFormat/>
-    <w:rsid w:val="00A93C3C"/>
+    <w:rsid w:val="00B5171A"/>
     <w:pPr>
       <w:jc w:val="both"/>
     </w:pPr>
@@ -8594,8 +11984,12 @@
     <w:next w:val="Standard"/>
     <w:link w:val="berschrift2Zchn"/>
     <w:qFormat/>
-    <w:rsid w:val="009801FA"/>
+    <w:rsid w:val="006F0380"/>
     <w:pPr>
+      <w:numPr>
+        <w:ilvl w:val="1"/>
+        <w:numId w:val="6"/>
+      </w:numPr>
       <w:pBdr>
         <w:top w:val="single" w:sz="6" w:space="1" w:color="9FB8CD" w:themeColor="accent2"/>
         <w:left w:val="single" w:sz="48" w:space="1" w:color="9FB8CD" w:themeColor="accent2"/>
@@ -8603,6 +11997,7 @@
         <w:right w:val="single" w:sz="6" w:space="1" w:color="9FB8CD" w:themeColor="accent2"/>
       </w:pBdr>
       <w:spacing w:before="240" w:after="80"/>
+      <w:ind w:left="567" w:hanging="567"/>
       <w:outlineLvl w:val="1"/>
     </w:pPr>
     <w:rPr>
@@ -8763,7 +12158,6 @@
   <w:style w:type="character" w:default="1" w:styleId="Absatz-Standardschriftart">
     <w:name w:val="Default Paragraph Font"/>
     <w:uiPriority w:val="1"/>
-    <w:semiHidden/>
     <w:unhideWhenUsed/>
   </w:style>
   <w:style w:type="table" w:default="1" w:styleId="NormaleTabelle">
@@ -8807,7 +12201,7 @@
     <w:name w:val="Überschrift 2 Zchn"/>
     <w:basedOn w:val="Absatz-Standardschriftart"/>
     <w:link w:val="berschrift2"/>
-    <w:rsid w:val="009801FA"/>
+    <w:rsid w:val="006F0380"/>
     <w:rPr>
       <w:rFonts w:ascii="Bookman Old Style" w:eastAsiaTheme="majorEastAsia" w:hAnsi="Bookman Old Style" w:cstheme="majorBidi"/>
       <w:color w:val="628BAD" w:themeColor="accent2" w:themeShade="BF"/>
@@ -9384,15 +12778,13 @@
     <w:uiPriority w:val="39"/>
     <w:unhideWhenUsed/>
     <w:qFormat/>
-    <w:rsid w:val="007B0D10"/>
+    <w:rsid w:val="00EB3B45"/>
     <w:pPr>
       <w:tabs>
-        <w:tab w:val="left" w:pos="709"/>
-        <w:tab w:val="left" w:pos="851"/>
-        <w:tab w:val="right" w:leader="dot" w:pos="4253"/>
+        <w:tab w:val="right" w:leader="dot" w:pos="4111"/>
       </w:tabs>
       <w:spacing w:after="40" w:line="240" w:lineRule="auto"/>
-      <w:ind w:left="709" w:right="142" w:hanging="709"/>
+      <w:ind w:left="567" w:hanging="567"/>
       <w:jc w:val="left"/>
     </w:pPr>
     <w:rPr>
@@ -9677,11 +13069,13 @@
     <w:basedOn w:val="Standard"/>
     <w:uiPriority w:val="34"/>
     <w:qFormat/>
-    <w:rsid w:val="009749EA"/>
+    <w:rsid w:val="006F0380"/>
     <w:pPr>
-      <w:ind w:left="720"/>
       <w:contextualSpacing/>
     </w:pPr>
+    <w:rPr>
+      <w:lang w:eastAsia="de-DE"/>
+    </w:rPr>
   </w:style>
   <w:style w:type="character" w:styleId="Hyperlink">
     <w:name w:val="Hyperlink"/>
@@ -9808,7 +13202,409 @@
       <w:u w:val="single"/>
     </w:rPr>
   </w:style>
+  <w:style w:type="paragraph" w:styleId="Inhaltsverzeichnisberschrift">
+    <w:name w:val="TOC Heading"/>
+    <w:basedOn w:val="berschrift1"/>
+    <w:next w:val="Standard"/>
+    <w:uiPriority w:val="39"/>
+    <w:semiHidden/>
+    <w:unhideWhenUsed/>
+    <w:qFormat/>
+    <w:rsid w:val="0002103E"/>
+    <w:pPr>
+      <w:keepNext/>
+      <w:keepLines/>
+      <w:pBdr>
+        <w:top w:val="none" w:sz="0" w:space="0" w:color="auto"/>
+        <w:left w:val="none" w:sz="0" w:space="0" w:color="auto"/>
+        <w:bottom w:val="none" w:sz="0" w:space="0" w:color="auto"/>
+        <w:right w:val="none" w:sz="0" w:space="0" w:color="auto"/>
+      </w:pBdr>
+      <w:shd w:val="clear" w:color="auto" w:fill="auto"/>
+      <w:spacing w:before="480" w:after="0"/>
+      <w:jc w:val="left"/>
+      <w:outlineLvl w:val="9"/>
+    </w:pPr>
+    <w:rPr>
+      <w:rFonts w:asciiTheme="majorHAnsi" w:hAnsiTheme="majorHAnsi"/>
+      <w:b/>
+      <w:bCs/>
+      <w:color w:val="525A7D" w:themeColor="accent1" w:themeShade="BF"/>
+      <w:spacing w:val="0"/>
+      <w:sz w:val="28"/>
+      <w:szCs w:val="28"/>
+    </w:rPr>
+  </w:style>
 </w:styles>
+</file>
+
+<file path=word/glossary/document.xml><?xml version="1.0" encoding="utf-8"?>
+<w:glossaryDocument xmlns:ve="http://schemas.openxmlformats.org/markup-compatibility/2006" xmlns:o="urn:schemas-microsoft-com:office:office" xmlns:r="http://schemas.openxmlformats.org/officeDocument/2006/relationships" xmlns:m="http://schemas.openxmlformats.org/officeDocument/2006/math" xmlns:v="urn:schemas-microsoft-com:vml" xmlns:wp="http://schemas.openxmlformats.org/drawingml/2006/wordprocessingDrawing" xmlns:w10="urn:schemas-microsoft-com:office:word" xmlns:w="http://schemas.openxmlformats.org/wordprocessingml/2006/main" xmlns:wne="http://schemas.microsoft.com/office/word/2006/wordml">
+  <w:docParts/>
+</w:glossaryDocument>
+</file>
+
+<file path=word/glossary/fontTable.xml><?xml version="1.0" encoding="utf-8"?>
+<w:fonts xmlns:r="http://schemas.openxmlformats.org/officeDocument/2006/relationships" xmlns:w="http://schemas.openxmlformats.org/wordprocessingml/2006/main">
+  <w:font w:name="Symbol">
+    <w:panose1 w:val="05050102010706020507"/>
+    <w:charset w:val="02"/>
+    <w:family w:val="roman"/>
+    <w:pitch w:val="variable"/>
+    <w:sig w:usb0="00000000" w:usb1="10000000" w:usb2="00000000" w:usb3="00000000" w:csb0="80000000" w:csb1="00000000"/>
+  </w:font>
+  <w:font w:name="Times New Roman">
+    <w:panose1 w:val="02020603050405020304"/>
+    <w:charset w:val="00"/>
+    <w:family w:val="roman"/>
+    <w:pitch w:val="variable"/>
+    <w:sig w:usb0="E0002EFF" w:usb1="C000785B" w:usb2="00000009" w:usb3="00000000" w:csb0="000001FF" w:csb1="00000000"/>
+  </w:font>
+  <w:font w:name="Wingdings 3">
+    <w:panose1 w:val="05040102010807070707"/>
+    <w:charset w:val="02"/>
+    <w:family w:val="roman"/>
+    <w:pitch w:val="variable"/>
+    <w:sig w:usb0="00000000" w:usb1="10000000" w:usb2="00000000" w:usb3="00000000" w:csb0="80000000" w:csb1="00000000"/>
+  </w:font>
+  <w:font w:name="Courier New">
+    <w:panose1 w:val="02070309020205020404"/>
+    <w:charset w:val="00"/>
+    <w:family w:val="modern"/>
+    <w:pitch w:val="fixed"/>
+    <w:sig w:usb0="E0002EFF" w:usb1="C0007843" w:usb2="00000009" w:usb3="00000000" w:csb0="000001FF" w:csb1="00000000"/>
+  </w:font>
+  <w:font w:name="Wingdings">
+    <w:panose1 w:val="05000000000000000000"/>
+    <w:charset w:val="02"/>
+    <w:family w:val="auto"/>
+    <w:pitch w:val="variable"/>
+    <w:sig w:usb0="00000000" w:usb1="10000000" w:usb2="00000000" w:usb3="00000000" w:csb0="80000000" w:csb1="00000000"/>
+  </w:font>
+  <w:font w:name="Bookman Old Style">
+    <w:panose1 w:val="02050604050505020204"/>
+    <w:charset w:val="00"/>
+    <w:family w:val="roman"/>
+    <w:pitch w:val="variable"/>
+    <w:sig w:usb0="00000287" w:usb1="00000000" w:usb2="00000000" w:usb3="00000000" w:csb0="0000009F" w:csb1="00000000"/>
+  </w:font>
+  <w:font w:name="Gill Sans MT">
+    <w:altName w:val="Times New Roman"/>
+    <w:panose1 w:val="00000000000000000000"/>
+    <w:charset w:val="00"/>
+    <w:family w:val="roman"/>
+    <w:notTrueType/>
+    <w:pitch w:val="default"/>
+    <w:sig w:usb0="00000000" w:usb1="00000000" w:usb2="00000000" w:usb3="00000000" w:csb0="00000000" w:csb1="00000000"/>
+  </w:font>
+  <w:font w:name="Tahoma">
+    <w:panose1 w:val="020B0604030504040204"/>
+    <w:charset w:val="00"/>
+    <w:family w:val="swiss"/>
+    <w:pitch w:val="variable"/>
+    <w:sig w:usb0="E1002EFF" w:usb1="C000605B" w:usb2="00000029" w:usb3="00000000" w:csb0="000101FF" w:csb1="00000000"/>
+  </w:font>
+  <w:font w:name="Calibri Light">
+    <w:panose1 w:val="020F0302020204030204"/>
+    <w:charset w:val="00"/>
+    <w:family w:val="swiss"/>
+    <w:pitch w:val="variable"/>
+    <w:sig w:usb0="E4002EFF" w:usb1="C000247B" w:usb2="00000009" w:usb3="00000000" w:csb0="000001FF" w:csb1="00000000"/>
+  </w:font>
+  <w:font w:name="Arial">
+    <w:panose1 w:val="020B0604020202020204"/>
+    <w:charset w:val="00"/>
+    <w:family w:val="swiss"/>
+    <w:pitch w:val="variable"/>
+    <w:sig w:usb0="E0002EFF" w:usb1="C000785B" w:usb2="00000009" w:usb3="00000000" w:csb0="000001FF" w:csb1="00000000"/>
+  </w:font>
+  <w:font w:name="SimSun">
+    <w:altName w:val="宋体"/>
+    <w:panose1 w:val="02010600030101010101"/>
+    <w:charset w:val="86"/>
+    <w:family w:val="auto"/>
+    <w:pitch w:val="variable"/>
+    <w:sig w:usb0="00000003" w:usb1="288F0000" w:usb2="00000016" w:usb3="00000000" w:csb0="00040001" w:csb1="00000000"/>
+  </w:font>
+  <w:font w:name="MLStat">
+    <w:altName w:val="Times New Roman"/>
+    <w:panose1 w:val="00000000000000000000"/>
+    <w:charset w:val="00"/>
+    <w:family w:val="roman"/>
+    <w:notTrueType/>
+    <w:pitch w:val="default"/>
+    <w:sig w:usb0="0282A578" w:usb1="00000008" w:usb2="0282A578" w:usb3="00000008" w:csb0="00000020" w:csb1="00000000"/>
+  </w:font>
+  <w:font w:name="Calibri">
+    <w:panose1 w:val="020F0502020204030204"/>
+    <w:charset w:val="00"/>
+    <w:family w:val="swiss"/>
+    <w:pitch w:val="variable"/>
+    <w:sig w:usb0="E4002EFF" w:usb1="C000247B" w:usb2="00000009" w:usb3="00000000" w:csb0="000001FF" w:csb1="00000000"/>
+  </w:font>
+  <w:font w:name="Cambria">
+    <w:panose1 w:val="02040503050406030204"/>
+    <w:charset w:val="00"/>
+    <w:family w:val="roman"/>
+    <w:pitch w:val="variable"/>
+    <w:sig w:usb0="E00006FF" w:usb1="420024FF" w:usb2="02000000" w:usb3="00000000" w:csb0="0000019F" w:csb1="00000000"/>
+  </w:font>
+</w:fonts>
+</file>
+
+<file path=word/glossary/settings.xml><?xml version="1.0" encoding="utf-8"?>
+<w:settings xmlns:o="urn:schemas-microsoft-com:office:office" xmlns:r="http://schemas.openxmlformats.org/officeDocument/2006/relationships" xmlns:m="http://schemas.openxmlformats.org/officeDocument/2006/math" xmlns:v="urn:schemas-microsoft-com:vml" xmlns:w10="urn:schemas-microsoft-com:office:word" xmlns:w="http://schemas.openxmlformats.org/wordprocessingml/2006/main" xmlns:sl="http://schemas.openxmlformats.org/schemaLibrary/2006/main">
+  <w:view w:val="normal"/>
+  <w:defaultTabStop w:val="708"/>
+  <w:hyphenationZone w:val="425"/>
+  <w:characterSpacingControl w:val="doNotCompress"/>
+  <w:compat>
+    <w:useFELayout/>
+  </w:compat>
+  <w:rsids>
+    <w:rsidRoot w:val="00F41913"/>
+    <w:rsid w:val="00B77C1A"/>
+    <w:rsid w:val="00F41913"/>
+  </w:rsids>
+  <m:mathPr>
+    <m:mathFont m:val="Cambria Math"/>
+    <m:brkBin m:val="before"/>
+    <m:brkBinSub m:val="--"/>
+    <m:smallFrac m:val="off"/>
+    <m:dispDef/>
+    <m:lMargin m:val="0"/>
+    <m:rMargin m:val="0"/>
+    <m:defJc m:val="centerGroup"/>
+    <m:wrapIndent m:val="1440"/>
+    <m:intLim m:val="subSup"/>
+    <m:naryLim m:val="undOvr"/>
+  </m:mathPr>
+  <w:themeFontLang w:val="de-DE"/>
+  <w:clrSchemeMapping w:bg1="light1" w:t1="dark1" w:bg2="light2" w:t2="dark2" w:accent1="accent1" w:accent2="accent2" w:accent3="accent3" w:accent4="accent4" w:accent5="accent5" w:accent6="accent6" w:hyperlink="hyperlink" w:followedHyperlink="followedHyperlink"/>
+  <w:decimalSymbol w:val=","/>
+  <w:listSeparator w:val=","/>
+</w:settings>
+</file>
+
+<file path=word/glossary/styles.xml><?xml version="1.0" encoding="utf-8"?>
+<w:styles xmlns:r="http://schemas.openxmlformats.org/officeDocument/2006/relationships" xmlns:w="http://schemas.openxmlformats.org/wordprocessingml/2006/main">
+  <w:docDefaults>
+    <w:rPrDefault>
+      <w:rPr>
+        <w:rFonts w:asciiTheme="minorHAnsi" w:eastAsiaTheme="minorEastAsia" w:hAnsiTheme="minorHAnsi" w:cstheme="minorBidi"/>
+        <w:sz w:val="22"/>
+        <w:szCs w:val="22"/>
+        <w:lang w:val="de-DE" w:eastAsia="de-DE" w:bidi="ar-SA"/>
+      </w:rPr>
+    </w:rPrDefault>
+    <w:pPrDefault>
+      <w:pPr>
+        <w:spacing w:after="200" w:line="276" w:lineRule="auto"/>
+      </w:pPr>
+    </w:pPrDefault>
+  </w:docDefaults>
+  <w:latentStyles w:defLockedState="0" w:defUIPriority="99" w:defSemiHidden="1" w:defUnhideWhenUsed="1" w:defQFormat="0" w:count="267">
+    <w:lsdException w:name="Normal" w:semiHidden="0" w:uiPriority="0" w:unhideWhenUsed="0" w:qFormat="1"/>
+    <w:lsdException w:name="heading 1" w:semiHidden="0" w:uiPriority="9" w:unhideWhenUsed="0" w:qFormat="1"/>
+    <w:lsdException w:name="heading 2" w:uiPriority="9" w:qFormat="1"/>
+    <w:lsdException w:name="heading 3" w:uiPriority="9" w:qFormat="1"/>
+    <w:lsdException w:name="heading 4" w:uiPriority="9" w:qFormat="1"/>
+    <w:lsdException w:name="heading 5" w:uiPriority="9" w:qFormat="1"/>
+    <w:lsdException w:name="heading 6" w:uiPriority="9" w:qFormat="1"/>
+    <w:lsdException w:name="heading 7" w:uiPriority="9" w:qFormat="1"/>
+    <w:lsdException w:name="heading 8" w:uiPriority="9" w:qFormat="1"/>
+    <w:lsdException w:name="heading 9" w:uiPriority="9" w:qFormat="1"/>
+    <w:lsdException w:name="toc 1" w:uiPriority="39"/>
+    <w:lsdException w:name="toc 2" w:uiPriority="39"/>
+    <w:lsdException w:name="toc 3" w:uiPriority="39"/>
+    <w:lsdException w:name="toc 4" w:uiPriority="39"/>
+    <w:lsdException w:name="toc 5" w:uiPriority="39"/>
+    <w:lsdException w:name="toc 6" w:uiPriority="39"/>
+    <w:lsdException w:name="toc 7" w:uiPriority="39"/>
+    <w:lsdException w:name="toc 8" w:uiPriority="39"/>
+    <w:lsdException w:name="toc 9" w:uiPriority="39"/>
+    <w:lsdException w:name="caption" w:uiPriority="35" w:qFormat="1"/>
+    <w:lsdException w:name="Title" w:semiHidden="0" w:uiPriority="10" w:unhideWhenUsed="0" w:qFormat="1"/>
+    <w:lsdException w:name="Default Paragraph Font" w:uiPriority="1"/>
+    <w:lsdException w:name="Subtitle" w:semiHidden="0" w:uiPriority="11" w:unhideWhenUsed="0" w:qFormat="1"/>
+    <w:lsdException w:name="Strong" w:semiHidden="0" w:uiPriority="22" w:unhideWhenUsed="0" w:qFormat="1"/>
+    <w:lsdException w:name="Emphasis" w:semiHidden="0" w:uiPriority="20" w:unhideWhenUsed="0" w:qFormat="1"/>
+    <w:lsdException w:name="Table Grid" w:semiHidden="0" w:uiPriority="59" w:unhideWhenUsed="0"/>
+    <w:lsdException w:name="Placeholder Text" w:unhideWhenUsed="0"/>
+    <w:lsdException w:name="No Spacing" w:semiHidden="0" w:uiPriority="1" w:unhideWhenUsed="0" w:qFormat="1"/>
+    <w:lsdException w:name="Light Shading" w:semiHidden="0" w:uiPriority="60" w:unhideWhenUsed="0"/>
+    <w:lsdException w:name="Light List" w:semiHidden="0" w:uiPriority="61" w:unhideWhenUsed="0"/>
+    <w:lsdException w:name="Light Grid" w:semiHidden="0" w:uiPriority="62" w:unhideWhenUsed="0"/>
+    <w:lsdException w:name="Medium Shading 1" w:semiHidden="0" w:uiPriority="63" w:unhideWhenUsed="0"/>
+    <w:lsdException w:name="Medium Shading 2" w:semiHidden="0" w:uiPriority="64" w:unhideWhenUsed="0"/>
+    <w:lsdException w:name="Medium List 1" w:semiHidden="0" w:uiPriority="65" w:unhideWhenUsed="0"/>
+    <w:lsdException w:name="Medium List 2" w:semiHidden="0" w:uiPriority="66" w:unhideWhenUsed="0"/>
+    <w:lsdException w:name="Medium Grid 1" w:semiHidden="0" w:uiPriority="67" w:unhideWhenUsed="0"/>
+    <w:lsdException w:name="Medium Grid 2" w:semiHidden="0" w:uiPriority="68" w:unhideWhenUsed="0"/>
+    <w:lsdException w:name="Medium Grid 3" w:semiHidden="0" w:uiPriority="69" w:unhideWhenUsed="0"/>
+    <w:lsdException w:name="Dark List" w:semiHidden="0" w:uiPriority="70" w:unhideWhenUsed="0"/>
+    <w:lsdException w:name="Colorful Shading" w:semiHidden="0" w:uiPriority="71" w:unhideWhenUsed="0"/>
+    <w:lsdException w:name="Colorful List" w:semiHidden="0" w:uiPriority="72" w:unhideWhenUsed="0"/>
+    <w:lsdException w:name="Colorful Grid" w:semiHidden="0" w:uiPriority="73" w:unhideWhenUsed="0"/>
+    <w:lsdException w:name="Light Shading Accent 1" w:semiHidden="0" w:uiPriority="60" w:unhideWhenUsed="0"/>
+    <w:lsdException w:name="Light List Accent 1" w:semiHidden="0" w:uiPriority="61" w:unhideWhenUsed="0"/>
+    <w:lsdException w:name="Light Grid Accent 1" w:semiHidden="0" w:uiPriority="62" w:unhideWhenUsed="0"/>
+    <w:lsdException w:name="Medium Shading 1 Accent 1" w:semiHidden="0" w:uiPriority="63" w:unhideWhenUsed="0"/>
+    <w:lsdException w:name="Medium Shading 2 Accent 1" w:semiHidden="0" w:uiPriority="64" w:unhideWhenUsed="0"/>
+    <w:lsdException w:name="Medium List 1 Accent 1" w:semiHidden="0" w:uiPriority="65" w:unhideWhenUsed="0"/>
+    <w:lsdException w:name="Revision" w:unhideWhenUsed="0"/>
+    <w:lsdException w:name="List Paragraph" w:semiHidden="0" w:uiPriority="34" w:unhideWhenUsed="0" w:qFormat="1"/>
+    <w:lsdException w:name="Quote" w:semiHidden="0" w:uiPriority="29" w:unhideWhenUsed="0" w:qFormat="1"/>
+    <w:lsdException w:name="Intense Quote" w:semiHidden="0" w:uiPriority="30" w:unhideWhenUsed="0" w:qFormat="1"/>
+    <w:lsdException w:name="Medium List 2 Accent 1" w:semiHidden="0" w:uiPriority="66" w:unhideWhenUsed="0"/>
+    <w:lsdException w:name="Medium Grid 1 Accent 1" w:semiHidden="0" w:uiPriority="67" w:unhideWhenUsed="0"/>
+    <w:lsdException w:name="Medium Grid 2 Accent 1" w:semiHidden="0" w:uiPriority="68" w:unhideWhenUsed="0"/>
+    <w:lsdException w:name="Medium Grid 3 Accent 1" w:semiHidden="0" w:uiPriority="69" w:unhideWhenUsed="0"/>
+    <w:lsdException w:name="Dark List Accent 1" w:semiHidden="0" w:uiPriority="70" w:unhideWhenUsed="0"/>
+    <w:lsdException w:name="Colorful Shading Accent 1" w:semiHidden="0" w:uiPriority="71" w:unhideWhenUsed="0"/>
+    <w:lsdException w:name="Colorful List Accent 1" w:semiHidden="0" w:uiPriority="72" w:unhideWhenUsed="0"/>
+    <w:lsdException w:name="Colorful Grid Accent 1" w:semiHidden="0" w:uiPriority="73" w:unhideWhenUsed="0"/>
+    <w:lsdException w:name="Light Shading Accent 2" w:semiHidden="0" w:uiPriority="60" w:unhideWhenUsed="0"/>
+    <w:lsdException w:name="Light List Accent 2" w:semiHidden="0" w:uiPriority="61" w:unhideWhenUsed="0"/>
+    <w:lsdException w:name="Light Grid Accent 2" w:semiHidden="0" w:uiPriority="62" w:unhideWhenUsed="0"/>
+    <w:lsdException w:name="Medium Shading 1 Accent 2" w:semiHidden="0" w:uiPriority="63" w:unhideWhenUsed="0"/>
+    <w:lsdException w:name="Medium Shading 2 Accent 2" w:semiHidden="0" w:uiPriority="64" w:unhideWhenUsed="0"/>
+    <w:lsdException w:name="Medium List 1 Accent 2" w:semiHidden="0" w:uiPriority="65" w:unhideWhenUsed="0"/>
+    <w:lsdException w:name="Medium List 2 Accent 2" w:semiHidden="0" w:uiPriority="66" w:unhideWhenUsed="0"/>
+    <w:lsdException w:name="Medium Grid 1 Accent 2" w:semiHidden="0" w:uiPriority="67" w:unhideWhenUsed="0"/>
+    <w:lsdException w:name="Medium Grid 2 Accent 2" w:semiHidden="0" w:uiPriority="68" w:unhideWhenUsed="0"/>
+    <w:lsdException w:name="Medium Grid 3 Accent 2" w:semiHidden="0" w:uiPriority="69" w:unhideWhenUsed="0"/>
+    <w:lsdException w:name="Dark List Accent 2" w:semiHidden="0" w:uiPriority="70" w:unhideWhenUsed="0"/>
+    <w:lsdException w:name="Colorful Shading Accent 2" w:semiHidden="0" w:uiPriority="71" w:unhideWhenUsed="0"/>
+    <w:lsdException w:name="Colorful List Accent 2" w:semiHidden="0" w:uiPriority="72" w:unhideWhenUsed="0"/>
+    <w:lsdException w:name="Colorful Grid Accent 2" w:semiHidden="0" w:uiPriority="73" w:unhideWhenUsed="0"/>
+    <w:lsdException w:name="Light Shading Accent 3" w:semiHidden="0" w:uiPriority="60" w:unhideWhenUsed="0"/>
+    <w:lsdException w:name="Light List Accent 3" w:semiHidden="0" w:uiPriority="61" w:unhideWhenUsed="0"/>
+    <w:lsdException w:name="Light Grid Accent 3" w:semiHidden="0" w:uiPriority="62" w:unhideWhenUsed="0"/>
+    <w:lsdException w:name="Medium Shading 1 Accent 3" w:semiHidden="0" w:uiPriority="63" w:unhideWhenUsed="0"/>
+    <w:lsdException w:name="Medium Shading 2 Accent 3" w:semiHidden="0" w:uiPriority="64" w:unhideWhenUsed="0"/>
+    <w:lsdException w:name="Medium List 1 Accent 3" w:semiHidden="0" w:uiPriority="65" w:unhideWhenUsed="0"/>
+    <w:lsdException w:name="Medium List 2 Accent 3" w:semiHidden="0" w:uiPriority="66" w:unhideWhenUsed="0"/>
+    <w:lsdException w:name="Medium Grid 1 Accent 3" w:semiHidden="0" w:uiPriority="67" w:unhideWhenUsed="0"/>
+    <w:lsdException w:name="Medium Grid 2 Accent 3" w:semiHidden="0" w:uiPriority="68" w:unhideWhenUsed="0"/>
+    <w:lsdException w:name="Medium Grid 3 Accent 3" w:semiHidden="0" w:uiPriority="69" w:unhideWhenUsed="0"/>
+    <w:lsdException w:name="Dark List Accent 3" w:semiHidden="0" w:uiPriority="70" w:unhideWhenUsed="0"/>
+    <w:lsdException w:name="Colorful Shading Accent 3" w:semiHidden="0" w:uiPriority="71" w:unhideWhenUsed="0"/>
+    <w:lsdException w:name="Colorful List Accent 3" w:semiHidden="0" w:uiPriority="72" w:unhideWhenUsed="0"/>
+    <w:lsdException w:name="Colorful Grid Accent 3" w:semiHidden="0" w:uiPriority="73" w:unhideWhenUsed="0"/>
+    <w:lsdException w:name="Light Shading Accent 4" w:semiHidden="0" w:uiPriority="60" w:unhideWhenUsed="0"/>
+    <w:lsdException w:name="Light List Accent 4" w:semiHidden="0" w:uiPriority="61" w:unhideWhenUsed="0"/>
+    <w:lsdException w:name="Light Grid Accent 4" w:semiHidden="0" w:uiPriority="62" w:unhideWhenUsed="0"/>
+    <w:lsdException w:name="Medium Shading 1 Accent 4" w:semiHidden="0" w:uiPriority="63" w:unhideWhenUsed="0"/>
+    <w:lsdException w:name="Medium Shading 2 Accent 4" w:semiHidden="0" w:uiPriority="64" w:unhideWhenUsed="0"/>
+    <w:lsdException w:name="Medium List 1 Accent 4" w:semiHidden="0" w:uiPriority="65" w:unhideWhenUsed="0"/>
+    <w:lsdException w:name="Medium List 2 Accent 4" w:semiHidden="0" w:uiPriority="66" w:unhideWhenUsed="0"/>
+    <w:lsdException w:name="Medium Grid 1 Accent 4" w:semiHidden="0" w:uiPriority="67" w:unhideWhenUsed="0"/>
+    <w:lsdException w:name="Medium Grid 2 Accent 4" w:semiHidden="0" w:uiPriority="68" w:unhideWhenUsed="0"/>
+    <w:lsdException w:name="Medium Grid 3 Accent 4" w:semiHidden="0" w:uiPriority="69" w:unhideWhenUsed="0"/>
+    <w:lsdException w:name="Dark List Accent 4" w:semiHidden="0" w:uiPriority="70" w:unhideWhenUsed="0"/>
+    <w:lsdException w:name="Colorful Shading Accent 4" w:semiHidden="0" w:uiPriority="71" w:unhideWhenUsed="0"/>
+    <w:lsdException w:name="Colorful List Accent 4" w:semiHidden="0" w:uiPriority="72" w:unhideWhenUsed="0"/>
+    <w:lsdException w:name="Colorful Grid Accent 4" w:semiHidden="0" w:uiPriority="73" w:unhideWhenUsed="0"/>
+    <w:lsdException w:name="Light Shading Accent 5" w:semiHidden="0" w:uiPriority="60" w:unhideWhenUsed="0"/>
+    <w:lsdException w:name="Light List Accent 5" w:semiHidden="0" w:uiPriority="61" w:unhideWhenUsed="0"/>
+    <w:lsdException w:name="Light Grid Accent 5" w:semiHidden="0" w:uiPriority="62" w:unhideWhenUsed="0"/>
+    <w:lsdException w:name="Medium Shading 1 Accent 5" w:semiHidden="0" w:uiPriority="63" w:unhideWhenUsed="0"/>
+    <w:lsdException w:name="Medium Shading 2 Accent 5" w:semiHidden="0" w:uiPriority="64" w:unhideWhenUsed="0"/>
+    <w:lsdException w:name="Medium List 1 Accent 5" w:semiHidden="0" w:uiPriority="65" w:unhideWhenUsed="0"/>
+    <w:lsdException w:name="Medium List 2 Accent 5" w:semiHidden="0" w:uiPriority="66" w:unhideWhenUsed="0"/>
+    <w:lsdException w:name="Medium Grid 1 Accent 5" w:semiHidden="0" w:uiPriority="67" w:unhideWhenUsed="0"/>
+    <w:lsdException w:name="Medium Grid 2 Accent 5" w:semiHidden="0" w:uiPriority="68" w:unhideWhenUsed="0"/>
+    <w:lsdException w:name="Medium Grid 3 Accent 5" w:semiHidden="0" w:uiPriority="69" w:unhideWhenUsed="0"/>
+    <w:lsdException w:name="Dark List Accent 5" w:semiHidden="0" w:uiPriority="70" w:unhideWhenUsed="0"/>
+    <w:lsdException w:name="Colorful Shading Accent 5" w:semiHidden="0" w:uiPriority="71" w:unhideWhenUsed="0"/>
+    <w:lsdException w:name="Colorful List Accent 5" w:semiHidden="0" w:uiPriority="72" w:unhideWhenUsed="0"/>
+    <w:lsdException w:name="Colorful Grid Accent 5" w:semiHidden="0" w:uiPriority="73" w:unhideWhenUsed="0"/>
+    <w:lsdException w:name="Light Shading Accent 6" w:semiHidden="0" w:uiPriority="60" w:unhideWhenUsed="0"/>
+    <w:lsdException w:name="Light List Accent 6" w:semiHidden="0" w:uiPriority="61" w:unhideWhenUsed="0"/>
+    <w:lsdException w:name="Light Grid Accent 6" w:semiHidden="0" w:uiPriority="62" w:unhideWhenUsed="0"/>
+    <w:lsdException w:name="Medium Shading 1 Accent 6" w:semiHidden="0" w:uiPriority="63" w:unhideWhenUsed="0"/>
+    <w:lsdException w:name="Medium Shading 2 Accent 6" w:semiHidden="0" w:uiPriority="64" w:unhideWhenUsed="0"/>
+    <w:lsdException w:name="Medium List 1 Accent 6" w:semiHidden="0" w:uiPriority="65" w:unhideWhenUsed="0"/>
+    <w:lsdException w:name="Medium List 2 Accent 6" w:semiHidden="0" w:uiPriority="66" w:unhideWhenUsed="0"/>
+    <w:lsdException w:name="Medium Grid 1 Accent 6" w:semiHidden="0" w:uiPriority="67" w:unhideWhenUsed="0"/>
+    <w:lsdException w:name="Medium Grid 2 Accent 6" w:semiHidden="0" w:uiPriority="68" w:unhideWhenUsed="0"/>
+    <w:lsdException w:name="Medium Grid 3 Accent 6" w:semiHidden="0" w:uiPriority="69" w:unhideWhenUsed="0"/>
+    <w:lsdException w:name="Dark List Accent 6" w:semiHidden="0" w:uiPriority="70" w:unhideWhenUsed="0"/>
+    <w:lsdException w:name="Colorful Shading Accent 6" w:semiHidden="0" w:uiPriority="71" w:unhideWhenUsed="0"/>
+    <w:lsdException w:name="Colorful List Accent 6" w:semiHidden="0" w:uiPriority="72" w:unhideWhenUsed="0"/>
+    <w:lsdException w:name="Colorful Grid Accent 6" w:semiHidden="0" w:uiPriority="73" w:unhideWhenUsed="0"/>
+    <w:lsdException w:name="Subtle Emphasis" w:semiHidden="0" w:uiPriority="19" w:unhideWhenUsed="0" w:qFormat="1"/>
+    <w:lsdException w:name="Intense Emphasis" w:semiHidden="0" w:uiPriority="21" w:unhideWhenUsed="0" w:qFormat="1"/>
+    <w:lsdException w:name="Subtle Reference" w:semiHidden="0" w:uiPriority="31" w:unhideWhenUsed="0" w:qFormat="1"/>
+    <w:lsdException w:name="Intense Reference" w:semiHidden="0" w:uiPriority="32" w:unhideWhenUsed="0" w:qFormat="1"/>
+    <w:lsdException w:name="Book Title" w:semiHidden="0" w:uiPriority="33" w:unhideWhenUsed="0" w:qFormat="1"/>
+    <w:lsdException w:name="Bibliography" w:uiPriority="37"/>
+    <w:lsdException w:name="TOC Heading" w:uiPriority="39" w:qFormat="1"/>
+  </w:latentStyles>
+  <w:style w:type="paragraph" w:default="1" w:styleId="Standard">
+    <w:name w:val="Normal"/>
+    <w:qFormat/>
+  </w:style>
+  <w:style w:type="character" w:default="1" w:styleId="Absatz-Standardschriftart">
+    <w:name w:val="Default Paragraph Font"/>
+    <w:uiPriority w:val="1"/>
+    <w:semiHidden/>
+    <w:unhideWhenUsed/>
+  </w:style>
+  <w:style w:type="table" w:default="1" w:styleId="NormaleTabelle">
+    <w:name w:val="Normal Table"/>
+    <w:uiPriority w:val="99"/>
+    <w:semiHidden/>
+    <w:unhideWhenUsed/>
+    <w:qFormat/>
+    <w:tblPr>
+      <w:tblInd w:w="0" w:type="dxa"/>
+      <w:tblCellMar>
+        <w:top w:w="0" w:type="dxa"/>
+        <w:left w:w="108" w:type="dxa"/>
+        <w:bottom w:w="0" w:type="dxa"/>
+        <w:right w:w="108" w:type="dxa"/>
+      </w:tblCellMar>
+    </w:tblPr>
+  </w:style>
+  <w:style w:type="numbering" w:default="1" w:styleId="KeineListe">
+    <w:name w:val="No List"/>
+    <w:uiPriority w:val="99"/>
+    <w:semiHidden/>
+    <w:unhideWhenUsed/>
+  </w:style>
+  <w:style w:type="paragraph" w:customStyle="1" w:styleId="1077CEE2E38E474CAC585B482B2BD57E">
+    <w:name w:val="1077CEE2E38E474CAC585B482B2BD57E"/>
+    <w:rsid w:val="00F41913"/>
+  </w:style>
+  <w:style w:type="paragraph" w:customStyle="1" w:styleId="D725259B2B084FFFB6DE56A7EBC5CC7A">
+    <w:name w:val="D725259B2B084FFFB6DE56A7EBC5CC7A"/>
+    <w:rsid w:val="00F41913"/>
+  </w:style>
+  <w:style w:type="paragraph" w:customStyle="1" w:styleId="7828E41C56174C20B29FF0B5A14E575F">
+    <w:name w:val="7828E41C56174C20B29FF0B5A14E575F"/>
+    <w:rsid w:val="00F41913"/>
+  </w:style>
+  <w:style w:type="paragraph" w:customStyle="1" w:styleId="4148A32B1A23471294945AD83BBA428C">
+    <w:name w:val="4148A32B1A23471294945AD83BBA428C"/>
+    <w:rsid w:val="00F41913"/>
+  </w:style>
+  <w:style w:type="paragraph" w:customStyle="1" w:styleId="ED6AA3315FBB42CE94CF366BE2C7FF81">
+    <w:name w:val="ED6AA3315FBB42CE94CF366BE2C7FF81"/>
+    <w:rsid w:val="00F41913"/>
+  </w:style>
+  <w:style w:type="paragraph" w:customStyle="1" w:styleId="EF557D7E8E9642C18349411A691A5EA5">
+    <w:name w:val="EF557D7E8E9642C18349411A691A5EA5"/>
+    <w:rsid w:val="00F41913"/>
+  </w:style>
+</w:styles>
+</file>
+
+<file path=word/glossary/webSettings.xml><?xml version="1.0" encoding="utf-8"?>
+<w:webSettings xmlns:r="http://schemas.openxmlformats.org/officeDocument/2006/relationships" xmlns:w="http://schemas.openxmlformats.org/wordprocessingml/2006/main">
+  <w:optimizeForBrowser/>
+</w:webSettings>
 </file>
 
 <file path=word/theme/theme1.xml><?xml version="1.0" encoding="utf-8"?>
@@ -10182,7 +13978,7 @@
 </file>
 
 <file path=customXml/itemProps3.xml><?xml version="1.0" encoding="utf-8"?>
-<ds:datastoreItem xmlns:ds="http://schemas.openxmlformats.org/officeDocument/2006/customXml" ds:itemID="{5B7D838E-FCC3-4255-A7DF-B11EC9E8537E}">
+<ds:datastoreItem xmlns:ds="http://schemas.openxmlformats.org/officeDocument/2006/customXml" ds:itemID="{7E7C7D41-7917-4B82-AA35-968E59ACCAB9}">
   <ds:schemaRefs>
     <ds:schemaRef ds:uri="http://schemas.openxmlformats.org/officeDocument/2006/bibliography"/>
   </ds:schemaRefs>

--- a/ESP32_Blind/DB.docx
+++ b/ESP32_Blind/DB.docx
@@ -175,7 +175,7 @@
                                     <w:sz w:val="28"/>
                                     <w:szCs w:val="24"/>
                                   </w:rPr>
-                                  <w:t xml:space="preserve">Nutzung des </w:t>
+                                  <w:t xml:space="preserve">Software </w:t>
                                 </w:r>
                                 <w:proofErr w:type="spellStart"/>
                                 <w:r>
@@ -185,7 +185,7 @@
                                     <w:sz w:val="28"/>
                                     <w:szCs w:val="24"/>
                                   </w:rPr>
-                                  <w:t>DeafBlind</w:t>
+                                  <w:t>Cersion</w:t>
                                 </w:r>
                                 <w:proofErr w:type="spellEnd"/>
                                 <w:r>
@@ -195,7 +195,16 @@
                                     <w:sz w:val="28"/>
                                     <w:szCs w:val="24"/>
                                   </w:rPr>
-                                  <w:t xml:space="preserve"> Tick-Geräts</w:t>
+                                  <w:t xml:space="preserve"> V0.</w:t>
+                                </w:r>
+                                <w:r>
+                                  <w:rPr>
+                                    <w:rFonts w:eastAsiaTheme="majorEastAsia" w:cstheme="majorBidi"/>
+                                    <w:color w:val="auto"/>
+                                    <w:sz w:val="28"/>
+                                    <w:szCs w:val="24"/>
+                                  </w:rPr>
+                                  <w:t>4</w:t>
                                 </w:r>
                               </w:sdtContent>
                             </w:sdt>
@@ -412,7 +421,7 @@
                                 <w:alias w:val="Datum"/>
                                 <w:id w:val="1039687449"/>
                                 <w:dataBinding w:prefixMappings="xmlns:ns0='http://schemas.microsoft.com/office/2006/coverPageProps'" w:xpath="/ns0:CoverPageProperties[1]/ns0:PublishDate[1]" w:storeItemID="{55AF091B-3C7A-41E3-B477-F2FDAA23CFDA}"/>
-                                <w:date w:fullDate="2022-04-01T00:00:00Z">
+                                <w:date w:fullDate="2022-03-30T00:00:00Z">
                                   <w:dateFormat w:val="dd.MM.yyyy"/>
                                   <w:lid w:val="de-DE"/>
                                   <w:storeMappedDataAs w:val="dateTime"/>
@@ -425,7 +434,28 @@
                                     <w:color w:val="auto"/>
                                     <w:sz w:val="24"/>
                                   </w:rPr>
-                                  <w:t>01.04.2022</w:t>
+                                  <w:t>30</w:t>
+                                </w:r>
+                                <w:r>
+                                  <w:rPr>
+                                    <w:color w:val="auto"/>
+                                    <w:sz w:val="24"/>
+                                  </w:rPr>
+                                  <w:t>.0</w:t>
+                                </w:r>
+                                <w:r>
+                                  <w:rPr>
+                                    <w:color w:val="auto"/>
+                                    <w:sz w:val="24"/>
+                                  </w:rPr>
+                                  <w:t>3</w:t>
+                                </w:r>
+                                <w:r>
+                                  <w:rPr>
+                                    <w:color w:val="auto"/>
+                                    <w:sz w:val="24"/>
+                                  </w:rPr>
+                                  <w:t>.2022</w:t>
                                 </w:r>
                               </w:sdtContent>
                             </w:sdt>
@@ -1858,21 +1888,21 @@
             <w:rPr>
               <w:color w:val="727CA3" w:themeColor="accent1"/>
             </w:rPr>
-            <w:t xml:space="preserve">Nutzung des </w:t>
+            <w:t xml:space="preserve">Software </w:t>
           </w:r>
           <w:proofErr w:type="spellStart"/>
           <w:r>
             <w:rPr>
               <w:color w:val="727CA3" w:themeColor="accent1"/>
             </w:rPr>
-            <w:t>DeafBlind</w:t>
+            <w:t>Cersion</w:t>
           </w:r>
           <w:proofErr w:type="spellEnd"/>
           <w:r>
             <w:rPr>
               <w:color w:val="727CA3" w:themeColor="accent1"/>
             </w:rPr>
-            <w:t xml:space="preserve"> Tick-Geräts</w:t>
+            <w:t xml:space="preserve"> V0.4</w:t>
           </w:r>
         </w:p>
       </w:sdtContent>
@@ -4242,14 +4272,14 @@
           <w:numId w:val="6"/>
         </w:numPr>
       </w:pPr>
-      <w:bookmarkStart w:id="1" w:name="_Hlk68428468"/>
-      <w:bookmarkStart w:id="2" w:name="_Hlk68946746"/>
-      <w:bookmarkStart w:id="3" w:name="_Toc99437489"/>
+      <w:bookmarkStart w:id="1" w:name="_Toc99437489"/>
+      <w:bookmarkStart w:id="2" w:name="_Hlk68428468"/>
+      <w:bookmarkStart w:id="3" w:name="_Hlk68946746"/>
       <w:r>
         <w:lastRenderedPageBreak/>
         <w:t>Aufbau eines Geräte-Netzwerks</w:t>
       </w:r>
-      <w:bookmarkEnd w:id="3"/>
+      <w:bookmarkEnd w:id="1"/>
     </w:p>
     <w:p>
       <w:r>
@@ -5223,14 +5253,14 @@
           <w:lang w:eastAsia="de-DE"/>
         </w:rPr>
       </w:pPr>
-      <w:bookmarkStart w:id="12" w:name="_Hlk99436710"/>
-      <w:bookmarkStart w:id="13" w:name="_Toc99437493"/>
-      <w:bookmarkEnd w:id="1"/>
+      <w:bookmarkStart w:id="12" w:name="_Toc99437493"/>
+      <w:bookmarkStart w:id="13" w:name="_Hlk99436710"/>
       <w:bookmarkEnd w:id="2"/>
+      <w:bookmarkEnd w:id="3"/>
       <w:r>
         <w:t>w</w:t>
       </w:r>
-      <w:bookmarkEnd w:id="13"/>
+      <w:bookmarkEnd w:id="12"/>
     </w:p>
     <w:p>
       <w:pPr>
@@ -5315,7 +5345,7 @@
       <w:r>
         <w:t xml:space="preserve">Es </w:t>
       </w:r>
-      <w:bookmarkEnd w:id="12"/>
+      <w:bookmarkEnd w:id="13"/>
       <w:r>
         <w:t xml:space="preserve">wird für 10 Sekunden versucht eine Verbindung zum </w:t>
       </w:r>
@@ -6552,10 +6582,45 @@
     </w:p>
     <w:p>
       <w:pPr>
-        <w:rPr>
+        <w:pStyle w:val="berschrift2"/>
+        <w:rPr>
+          <w:color w:val="000000" w:themeColor="text1"/>
           <w:lang w:eastAsia="de-DE"/>
         </w:rPr>
       </w:pPr>
+      <w:r>
+        <w:t>q</w:t>
+      </w:r>
+      <w:r>
+        <w:t xml:space="preserve"> </w:t>
+      </w:r>
+      <w:r>
+        <w:t>15 04 18 22 23 32 33 34 35 25</w:t>
+      </w:r>
+    </w:p>
+    <w:p>
+      <w:r>
+        <w:rPr>
+          <w:bCs/>
+          <w:iCs/>
+          <w:color w:val="auto"/>
+        </w:rPr>
+        <w:t>IO-Ports</w:t>
+      </w:r>
+      <w:r>
+        <w:rPr>
+          <w:bCs/>
+          <w:iCs/>
+          <w:color w:val="auto"/>
+        </w:rPr>
+        <w:t xml:space="preserve"> einstellen. </w:t>
+      </w:r>
+      <w:r>
+        <w:t>D</w:t>
+      </w:r>
+      <w:r>
+        <w:t>ie Portnummern müssen 2-Stellig in der Reihenfolge In0, In1, … In4, Out0, Out1, …, Out4 angegeben werden. Die Porteinstellung wird in der Konfiguration gespeichert (s. p-Befehl).</w:t>
+      </w:r>
     </w:p>
     <w:p>
       <w:pPr>
@@ -6627,7 +6692,7 @@
         <w:rPr>
           <w:noProof/>
         </w:rPr>
-        <w:t>6</w:t>
+        <w:t>2</w:t>
       </w:r>
     </w:fldSimple>
   </w:p>
@@ -11943,7 +12008,7 @@
   <w:style w:type="paragraph" w:default="1" w:styleId="Standard">
     <w:name w:val="Normal"/>
     <w:qFormat/>
-    <w:rsid w:val="00B5171A"/>
+    <w:rsid w:val="00E6444B"/>
     <w:pPr>
       <w:jc w:val="both"/>
     </w:pPr>
@@ -12158,6 +12223,7 @@
   <w:style w:type="character" w:default="1" w:styleId="Absatz-Standardschriftart">
     <w:name w:val="Default Paragraph Font"/>
     <w:uiPriority w:val="1"/>
+    <w:semiHidden/>
     <w:unhideWhenUsed/>
   </w:style>
   <w:style w:type="table" w:default="1" w:styleId="NormaleTabelle">
@@ -13238,375 +13304,6 @@
 </w:styles>
 </file>
 
-<file path=word/glossary/document.xml><?xml version="1.0" encoding="utf-8"?>
-<w:glossaryDocument xmlns:ve="http://schemas.openxmlformats.org/markup-compatibility/2006" xmlns:o="urn:schemas-microsoft-com:office:office" xmlns:r="http://schemas.openxmlformats.org/officeDocument/2006/relationships" xmlns:m="http://schemas.openxmlformats.org/officeDocument/2006/math" xmlns:v="urn:schemas-microsoft-com:vml" xmlns:wp="http://schemas.openxmlformats.org/drawingml/2006/wordprocessingDrawing" xmlns:w10="urn:schemas-microsoft-com:office:word" xmlns:w="http://schemas.openxmlformats.org/wordprocessingml/2006/main" xmlns:wne="http://schemas.microsoft.com/office/word/2006/wordml">
-  <w:docParts/>
-</w:glossaryDocument>
-</file>
-
-<file path=word/glossary/fontTable.xml><?xml version="1.0" encoding="utf-8"?>
-<w:fonts xmlns:r="http://schemas.openxmlformats.org/officeDocument/2006/relationships" xmlns:w="http://schemas.openxmlformats.org/wordprocessingml/2006/main">
-  <w:font w:name="Symbol">
-    <w:panose1 w:val="05050102010706020507"/>
-    <w:charset w:val="02"/>
-    <w:family w:val="roman"/>
-    <w:pitch w:val="variable"/>
-    <w:sig w:usb0="00000000" w:usb1="10000000" w:usb2="00000000" w:usb3="00000000" w:csb0="80000000" w:csb1="00000000"/>
-  </w:font>
-  <w:font w:name="Times New Roman">
-    <w:panose1 w:val="02020603050405020304"/>
-    <w:charset w:val="00"/>
-    <w:family w:val="roman"/>
-    <w:pitch w:val="variable"/>
-    <w:sig w:usb0="E0002EFF" w:usb1="C000785B" w:usb2="00000009" w:usb3="00000000" w:csb0="000001FF" w:csb1="00000000"/>
-  </w:font>
-  <w:font w:name="Wingdings 3">
-    <w:panose1 w:val="05040102010807070707"/>
-    <w:charset w:val="02"/>
-    <w:family w:val="roman"/>
-    <w:pitch w:val="variable"/>
-    <w:sig w:usb0="00000000" w:usb1="10000000" w:usb2="00000000" w:usb3="00000000" w:csb0="80000000" w:csb1="00000000"/>
-  </w:font>
-  <w:font w:name="Courier New">
-    <w:panose1 w:val="02070309020205020404"/>
-    <w:charset w:val="00"/>
-    <w:family w:val="modern"/>
-    <w:pitch w:val="fixed"/>
-    <w:sig w:usb0="E0002EFF" w:usb1="C0007843" w:usb2="00000009" w:usb3="00000000" w:csb0="000001FF" w:csb1="00000000"/>
-  </w:font>
-  <w:font w:name="Wingdings">
-    <w:panose1 w:val="05000000000000000000"/>
-    <w:charset w:val="02"/>
-    <w:family w:val="auto"/>
-    <w:pitch w:val="variable"/>
-    <w:sig w:usb0="00000000" w:usb1="10000000" w:usb2="00000000" w:usb3="00000000" w:csb0="80000000" w:csb1="00000000"/>
-  </w:font>
-  <w:font w:name="Bookman Old Style">
-    <w:panose1 w:val="02050604050505020204"/>
-    <w:charset w:val="00"/>
-    <w:family w:val="roman"/>
-    <w:pitch w:val="variable"/>
-    <w:sig w:usb0="00000287" w:usb1="00000000" w:usb2="00000000" w:usb3="00000000" w:csb0="0000009F" w:csb1="00000000"/>
-  </w:font>
-  <w:font w:name="Gill Sans MT">
-    <w:altName w:val="Times New Roman"/>
-    <w:panose1 w:val="00000000000000000000"/>
-    <w:charset w:val="00"/>
-    <w:family w:val="roman"/>
-    <w:notTrueType/>
-    <w:pitch w:val="default"/>
-    <w:sig w:usb0="00000000" w:usb1="00000000" w:usb2="00000000" w:usb3="00000000" w:csb0="00000000" w:csb1="00000000"/>
-  </w:font>
-  <w:font w:name="Tahoma">
-    <w:panose1 w:val="020B0604030504040204"/>
-    <w:charset w:val="00"/>
-    <w:family w:val="swiss"/>
-    <w:pitch w:val="variable"/>
-    <w:sig w:usb0="E1002EFF" w:usb1="C000605B" w:usb2="00000029" w:usb3="00000000" w:csb0="000101FF" w:csb1="00000000"/>
-  </w:font>
-  <w:font w:name="Calibri Light">
-    <w:panose1 w:val="020F0302020204030204"/>
-    <w:charset w:val="00"/>
-    <w:family w:val="swiss"/>
-    <w:pitch w:val="variable"/>
-    <w:sig w:usb0="E4002EFF" w:usb1="C000247B" w:usb2="00000009" w:usb3="00000000" w:csb0="000001FF" w:csb1="00000000"/>
-  </w:font>
-  <w:font w:name="Arial">
-    <w:panose1 w:val="020B0604020202020204"/>
-    <w:charset w:val="00"/>
-    <w:family w:val="swiss"/>
-    <w:pitch w:val="variable"/>
-    <w:sig w:usb0="E0002EFF" w:usb1="C000785B" w:usb2="00000009" w:usb3="00000000" w:csb0="000001FF" w:csb1="00000000"/>
-  </w:font>
-  <w:font w:name="SimSun">
-    <w:altName w:val="宋体"/>
-    <w:panose1 w:val="02010600030101010101"/>
-    <w:charset w:val="86"/>
-    <w:family w:val="auto"/>
-    <w:pitch w:val="variable"/>
-    <w:sig w:usb0="00000003" w:usb1="288F0000" w:usb2="00000016" w:usb3="00000000" w:csb0="00040001" w:csb1="00000000"/>
-  </w:font>
-  <w:font w:name="MLStat">
-    <w:altName w:val="Times New Roman"/>
-    <w:panose1 w:val="00000000000000000000"/>
-    <w:charset w:val="00"/>
-    <w:family w:val="roman"/>
-    <w:notTrueType/>
-    <w:pitch w:val="default"/>
-    <w:sig w:usb0="0282A578" w:usb1="00000008" w:usb2="0282A578" w:usb3="00000008" w:csb0="00000020" w:csb1="00000000"/>
-  </w:font>
-  <w:font w:name="Calibri">
-    <w:panose1 w:val="020F0502020204030204"/>
-    <w:charset w:val="00"/>
-    <w:family w:val="swiss"/>
-    <w:pitch w:val="variable"/>
-    <w:sig w:usb0="E4002EFF" w:usb1="C000247B" w:usb2="00000009" w:usb3="00000000" w:csb0="000001FF" w:csb1="00000000"/>
-  </w:font>
-  <w:font w:name="Cambria">
-    <w:panose1 w:val="02040503050406030204"/>
-    <w:charset w:val="00"/>
-    <w:family w:val="roman"/>
-    <w:pitch w:val="variable"/>
-    <w:sig w:usb0="E00006FF" w:usb1="420024FF" w:usb2="02000000" w:usb3="00000000" w:csb0="0000019F" w:csb1="00000000"/>
-  </w:font>
-</w:fonts>
-</file>
-
-<file path=word/glossary/settings.xml><?xml version="1.0" encoding="utf-8"?>
-<w:settings xmlns:o="urn:schemas-microsoft-com:office:office" xmlns:r="http://schemas.openxmlformats.org/officeDocument/2006/relationships" xmlns:m="http://schemas.openxmlformats.org/officeDocument/2006/math" xmlns:v="urn:schemas-microsoft-com:vml" xmlns:w10="urn:schemas-microsoft-com:office:word" xmlns:w="http://schemas.openxmlformats.org/wordprocessingml/2006/main" xmlns:sl="http://schemas.openxmlformats.org/schemaLibrary/2006/main">
-  <w:view w:val="normal"/>
-  <w:defaultTabStop w:val="708"/>
-  <w:hyphenationZone w:val="425"/>
-  <w:characterSpacingControl w:val="doNotCompress"/>
-  <w:compat>
-    <w:useFELayout/>
-  </w:compat>
-  <w:rsids>
-    <w:rsidRoot w:val="00F41913"/>
-    <w:rsid w:val="00B77C1A"/>
-    <w:rsid w:val="00F41913"/>
-  </w:rsids>
-  <m:mathPr>
-    <m:mathFont m:val="Cambria Math"/>
-    <m:brkBin m:val="before"/>
-    <m:brkBinSub m:val="--"/>
-    <m:smallFrac m:val="off"/>
-    <m:dispDef/>
-    <m:lMargin m:val="0"/>
-    <m:rMargin m:val="0"/>
-    <m:defJc m:val="centerGroup"/>
-    <m:wrapIndent m:val="1440"/>
-    <m:intLim m:val="subSup"/>
-    <m:naryLim m:val="undOvr"/>
-  </m:mathPr>
-  <w:themeFontLang w:val="de-DE"/>
-  <w:clrSchemeMapping w:bg1="light1" w:t1="dark1" w:bg2="light2" w:t2="dark2" w:accent1="accent1" w:accent2="accent2" w:accent3="accent3" w:accent4="accent4" w:accent5="accent5" w:accent6="accent6" w:hyperlink="hyperlink" w:followedHyperlink="followedHyperlink"/>
-  <w:decimalSymbol w:val=","/>
-  <w:listSeparator w:val=","/>
-</w:settings>
-</file>
-
-<file path=word/glossary/styles.xml><?xml version="1.0" encoding="utf-8"?>
-<w:styles xmlns:r="http://schemas.openxmlformats.org/officeDocument/2006/relationships" xmlns:w="http://schemas.openxmlformats.org/wordprocessingml/2006/main">
-  <w:docDefaults>
-    <w:rPrDefault>
-      <w:rPr>
-        <w:rFonts w:asciiTheme="minorHAnsi" w:eastAsiaTheme="minorEastAsia" w:hAnsiTheme="minorHAnsi" w:cstheme="minorBidi"/>
-        <w:sz w:val="22"/>
-        <w:szCs w:val="22"/>
-        <w:lang w:val="de-DE" w:eastAsia="de-DE" w:bidi="ar-SA"/>
-      </w:rPr>
-    </w:rPrDefault>
-    <w:pPrDefault>
-      <w:pPr>
-        <w:spacing w:after="200" w:line="276" w:lineRule="auto"/>
-      </w:pPr>
-    </w:pPrDefault>
-  </w:docDefaults>
-  <w:latentStyles w:defLockedState="0" w:defUIPriority="99" w:defSemiHidden="1" w:defUnhideWhenUsed="1" w:defQFormat="0" w:count="267">
-    <w:lsdException w:name="Normal" w:semiHidden="0" w:uiPriority="0" w:unhideWhenUsed="0" w:qFormat="1"/>
-    <w:lsdException w:name="heading 1" w:semiHidden="0" w:uiPriority="9" w:unhideWhenUsed="0" w:qFormat="1"/>
-    <w:lsdException w:name="heading 2" w:uiPriority="9" w:qFormat="1"/>
-    <w:lsdException w:name="heading 3" w:uiPriority="9" w:qFormat="1"/>
-    <w:lsdException w:name="heading 4" w:uiPriority="9" w:qFormat="1"/>
-    <w:lsdException w:name="heading 5" w:uiPriority="9" w:qFormat="1"/>
-    <w:lsdException w:name="heading 6" w:uiPriority="9" w:qFormat="1"/>
-    <w:lsdException w:name="heading 7" w:uiPriority="9" w:qFormat="1"/>
-    <w:lsdException w:name="heading 8" w:uiPriority="9" w:qFormat="1"/>
-    <w:lsdException w:name="heading 9" w:uiPriority="9" w:qFormat="1"/>
-    <w:lsdException w:name="toc 1" w:uiPriority="39"/>
-    <w:lsdException w:name="toc 2" w:uiPriority="39"/>
-    <w:lsdException w:name="toc 3" w:uiPriority="39"/>
-    <w:lsdException w:name="toc 4" w:uiPriority="39"/>
-    <w:lsdException w:name="toc 5" w:uiPriority="39"/>
-    <w:lsdException w:name="toc 6" w:uiPriority="39"/>
-    <w:lsdException w:name="toc 7" w:uiPriority="39"/>
-    <w:lsdException w:name="toc 8" w:uiPriority="39"/>
-    <w:lsdException w:name="toc 9" w:uiPriority="39"/>
-    <w:lsdException w:name="caption" w:uiPriority="35" w:qFormat="1"/>
-    <w:lsdException w:name="Title" w:semiHidden="0" w:uiPriority="10" w:unhideWhenUsed="0" w:qFormat="1"/>
-    <w:lsdException w:name="Default Paragraph Font" w:uiPriority="1"/>
-    <w:lsdException w:name="Subtitle" w:semiHidden="0" w:uiPriority="11" w:unhideWhenUsed="0" w:qFormat="1"/>
-    <w:lsdException w:name="Strong" w:semiHidden="0" w:uiPriority="22" w:unhideWhenUsed="0" w:qFormat="1"/>
-    <w:lsdException w:name="Emphasis" w:semiHidden="0" w:uiPriority="20" w:unhideWhenUsed="0" w:qFormat="1"/>
-    <w:lsdException w:name="Table Grid" w:semiHidden="0" w:uiPriority="59" w:unhideWhenUsed="0"/>
-    <w:lsdException w:name="Placeholder Text" w:unhideWhenUsed="0"/>
-    <w:lsdException w:name="No Spacing" w:semiHidden="0" w:uiPriority="1" w:unhideWhenUsed="0" w:qFormat="1"/>
-    <w:lsdException w:name="Light Shading" w:semiHidden="0" w:uiPriority="60" w:unhideWhenUsed="0"/>
-    <w:lsdException w:name="Light List" w:semiHidden="0" w:uiPriority="61" w:unhideWhenUsed="0"/>
-    <w:lsdException w:name="Light Grid" w:semiHidden="0" w:uiPriority="62" w:unhideWhenUsed="0"/>
-    <w:lsdException w:name="Medium Shading 1" w:semiHidden="0" w:uiPriority="63" w:unhideWhenUsed="0"/>
-    <w:lsdException w:name="Medium Shading 2" w:semiHidden="0" w:uiPriority="64" w:unhideWhenUsed="0"/>
-    <w:lsdException w:name="Medium List 1" w:semiHidden="0" w:uiPriority="65" w:unhideWhenUsed="0"/>
-    <w:lsdException w:name="Medium List 2" w:semiHidden="0" w:uiPriority="66" w:unhideWhenUsed="0"/>
-    <w:lsdException w:name="Medium Grid 1" w:semiHidden="0" w:uiPriority="67" w:unhideWhenUsed="0"/>
-    <w:lsdException w:name="Medium Grid 2" w:semiHidden="0" w:uiPriority="68" w:unhideWhenUsed="0"/>
-    <w:lsdException w:name="Medium Grid 3" w:semiHidden="0" w:uiPriority="69" w:unhideWhenUsed="0"/>
-    <w:lsdException w:name="Dark List" w:semiHidden="0" w:uiPriority="70" w:unhideWhenUsed="0"/>
-    <w:lsdException w:name="Colorful Shading" w:semiHidden="0" w:uiPriority="71" w:unhideWhenUsed="0"/>
-    <w:lsdException w:name="Colorful List" w:semiHidden="0" w:uiPriority="72" w:unhideWhenUsed="0"/>
-    <w:lsdException w:name="Colorful Grid" w:semiHidden="0" w:uiPriority="73" w:unhideWhenUsed="0"/>
-    <w:lsdException w:name="Light Shading Accent 1" w:semiHidden="0" w:uiPriority="60" w:unhideWhenUsed="0"/>
-    <w:lsdException w:name="Light List Accent 1" w:semiHidden="0" w:uiPriority="61" w:unhideWhenUsed="0"/>
-    <w:lsdException w:name="Light Grid Accent 1" w:semiHidden="0" w:uiPriority="62" w:unhideWhenUsed="0"/>
-    <w:lsdException w:name="Medium Shading 1 Accent 1" w:semiHidden="0" w:uiPriority="63" w:unhideWhenUsed="0"/>
-    <w:lsdException w:name="Medium Shading 2 Accent 1" w:semiHidden="0" w:uiPriority="64" w:unhideWhenUsed="0"/>
-    <w:lsdException w:name="Medium List 1 Accent 1" w:semiHidden="0" w:uiPriority="65" w:unhideWhenUsed="0"/>
-    <w:lsdException w:name="Revision" w:unhideWhenUsed="0"/>
-    <w:lsdException w:name="List Paragraph" w:semiHidden="0" w:uiPriority="34" w:unhideWhenUsed="0" w:qFormat="1"/>
-    <w:lsdException w:name="Quote" w:semiHidden="0" w:uiPriority="29" w:unhideWhenUsed="0" w:qFormat="1"/>
-    <w:lsdException w:name="Intense Quote" w:semiHidden="0" w:uiPriority="30" w:unhideWhenUsed="0" w:qFormat="1"/>
-    <w:lsdException w:name="Medium List 2 Accent 1" w:semiHidden="0" w:uiPriority="66" w:unhideWhenUsed="0"/>
-    <w:lsdException w:name="Medium Grid 1 Accent 1" w:semiHidden="0" w:uiPriority="67" w:unhideWhenUsed="0"/>
-    <w:lsdException w:name="Medium Grid 2 Accent 1" w:semiHidden="0" w:uiPriority="68" w:unhideWhenUsed="0"/>
-    <w:lsdException w:name="Medium Grid 3 Accent 1" w:semiHidden="0" w:uiPriority="69" w:unhideWhenUsed="0"/>
-    <w:lsdException w:name="Dark List Accent 1" w:semiHidden="0" w:uiPriority="70" w:unhideWhenUsed="0"/>
-    <w:lsdException w:name="Colorful Shading Accent 1" w:semiHidden="0" w:uiPriority="71" w:unhideWhenUsed="0"/>
-    <w:lsdException w:name="Colorful List Accent 1" w:semiHidden="0" w:uiPriority="72" w:unhideWhenUsed="0"/>
-    <w:lsdException w:name="Colorful Grid Accent 1" w:semiHidden="0" w:uiPriority="73" w:unhideWhenUsed="0"/>
-    <w:lsdException w:name="Light Shading Accent 2" w:semiHidden="0" w:uiPriority="60" w:unhideWhenUsed="0"/>
-    <w:lsdException w:name="Light List Accent 2" w:semiHidden="0" w:uiPriority="61" w:unhideWhenUsed="0"/>
-    <w:lsdException w:name="Light Grid Accent 2" w:semiHidden="0" w:uiPriority="62" w:unhideWhenUsed="0"/>
-    <w:lsdException w:name="Medium Shading 1 Accent 2" w:semiHidden="0" w:uiPriority="63" w:unhideWhenUsed="0"/>
-    <w:lsdException w:name="Medium Shading 2 Accent 2" w:semiHidden="0" w:uiPriority="64" w:unhideWhenUsed="0"/>
-    <w:lsdException w:name="Medium List 1 Accent 2" w:semiHidden="0" w:uiPriority="65" w:unhideWhenUsed="0"/>
-    <w:lsdException w:name="Medium List 2 Accent 2" w:semiHidden="0" w:uiPriority="66" w:unhideWhenUsed="0"/>
-    <w:lsdException w:name="Medium Grid 1 Accent 2" w:semiHidden="0" w:uiPriority="67" w:unhideWhenUsed="0"/>
-    <w:lsdException w:name="Medium Grid 2 Accent 2" w:semiHidden="0" w:uiPriority="68" w:unhideWhenUsed="0"/>
-    <w:lsdException w:name="Medium Grid 3 Accent 2" w:semiHidden="0" w:uiPriority="69" w:unhideWhenUsed="0"/>
-    <w:lsdException w:name="Dark List Accent 2" w:semiHidden="0" w:uiPriority="70" w:unhideWhenUsed="0"/>
-    <w:lsdException w:name="Colorful Shading Accent 2" w:semiHidden="0" w:uiPriority="71" w:unhideWhenUsed="0"/>
-    <w:lsdException w:name="Colorful List Accent 2" w:semiHidden="0" w:uiPriority="72" w:unhideWhenUsed="0"/>
-    <w:lsdException w:name="Colorful Grid Accent 2" w:semiHidden="0" w:uiPriority="73" w:unhideWhenUsed="0"/>
-    <w:lsdException w:name="Light Shading Accent 3" w:semiHidden="0" w:uiPriority="60" w:unhideWhenUsed="0"/>
-    <w:lsdException w:name="Light List Accent 3" w:semiHidden="0" w:uiPriority="61" w:unhideWhenUsed="0"/>
-    <w:lsdException w:name="Light Grid Accent 3" w:semiHidden="0" w:uiPriority="62" w:unhideWhenUsed="0"/>
-    <w:lsdException w:name="Medium Shading 1 Accent 3" w:semiHidden="0" w:uiPriority="63" w:unhideWhenUsed="0"/>
-    <w:lsdException w:name="Medium Shading 2 Accent 3" w:semiHidden="0" w:uiPriority="64" w:unhideWhenUsed="0"/>
-    <w:lsdException w:name="Medium List 1 Accent 3" w:semiHidden="0" w:uiPriority="65" w:unhideWhenUsed="0"/>
-    <w:lsdException w:name="Medium List 2 Accent 3" w:semiHidden="0" w:uiPriority="66" w:unhideWhenUsed="0"/>
-    <w:lsdException w:name="Medium Grid 1 Accent 3" w:semiHidden="0" w:uiPriority="67" w:unhideWhenUsed="0"/>
-    <w:lsdException w:name="Medium Grid 2 Accent 3" w:semiHidden="0" w:uiPriority="68" w:unhideWhenUsed="0"/>
-    <w:lsdException w:name="Medium Grid 3 Accent 3" w:semiHidden="0" w:uiPriority="69" w:unhideWhenUsed="0"/>
-    <w:lsdException w:name="Dark List Accent 3" w:semiHidden="0" w:uiPriority="70" w:unhideWhenUsed="0"/>
-    <w:lsdException w:name="Colorful Shading Accent 3" w:semiHidden="0" w:uiPriority="71" w:unhideWhenUsed="0"/>
-    <w:lsdException w:name="Colorful List Accent 3" w:semiHidden="0" w:uiPriority="72" w:unhideWhenUsed="0"/>
-    <w:lsdException w:name="Colorful Grid Accent 3" w:semiHidden="0" w:uiPriority="73" w:unhideWhenUsed="0"/>
-    <w:lsdException w:name="Light Shading Accent 4" w:semiHidden="0" w:uiPriority="60" w:unhideWhenUsed="0"/>
-    <w:lsdException w:name="Light List Accent 4" w:semiHidden="0" w:uiPriority="61" w:unhideWhenUsed="0"/>
-    <w:lsdException w:name="Light Grid Accent 4" w:semiHidden="0" w:uiPriority="62" w:unhideWhenUsed="0"/>
-    <w:lsdException w:name="Medium Shading 1 Accent 4" w:semiHidden="0" w:uiPriority="63" w:unhideWhenUsed="0"/>
-    <w:lsdException w:name="Medium Shading 2 Accent 4" w:semiHidden="0" w:uiPriority="64" w:unhideWhenUsed="0"/>
-    <w:lsdException w:name="Medium List 1 Accent 4" w:semiHidden="0" w:uiPriority="65" w:unhideWhenUsed="0"/>
-    <w:lsdException w:name="Medium List 2 Accent 4" w:semiHidden="0" w:uiPriority="66" w:unhideWhenUsed="0"/>
-    <w:lsdException w:name="Medium Grid 1 Accent 4" w:semiHidden="0" w:uiPriority="67" w:unhideWhenUsed="0"/>
-    <w:lsdException w:name="Medium Grid 2 Accent 4" w:semiHidden="0" w:uiPriority="68" w:unhideWhenUsed="0"/>
-    <w:lsdException w:name="Medium Grid 3 Accent 4" w:semiHidden="0" w:uiPriority="69" w:unhideWhenUsed="0"/>
-    <w:lsdException w:name="Dark List Accent 4" w:semiHidden="0" w:uiPriority="70" w:unhideWhenUsed="0"/>
-    <w:lsdException w:name="Colorful Shading Accent 4" w:semiHidden="0" w:uiPriority="71" w:unhideWhenUsed="0"/>
-    <w:lsdException w:name="Colorful List Accent 4" w:semiHidden="0" w:uiPriority="72" w:unhideWhenUsed="0"/>
-    <w:lsdException w:name="Colorful Grid Accent 4" w:semiHidden="0" w:uiPriority="73" w:unhideWhenUsed="0"/>
-    <w:lsdException w:name="Light Shading Accent 5" w:semiHidden="0" w:uiPriority="60" w:unhideWhenUsed="0"/>
-    <w:lsdException w:name="Light List Accent 5" w:semiHidden="0" w:uiPriority="61" w:unhideWhenUsed="0"/>
-    <w:lsdException w:name="Light Grid Accent 5" w:semiHidden="0" w:uiPriority="62" w:unhideWhenUsed="0"/>
-    <w:lsdException w:name="Medium Shading 1 Accent 5" w:semiHidden="0" w:uiPriority="63" w:unhideWhenUsed="0"/>
-    <w:lsdException w:name="Medium Shading 2 Accent 5" w:semiHidden="0" w:uiPriority="64" w:unhideWhenUsed="0"/>
-    <w:lsdException w:name="Medium List 1 Accent 5" w:semiHidden="0" w:uiPriority="65" w:unhideWhenUsed="0"/>
-    <w:lsdException w:name="Medium List 2 Accent 5" w:semiHidden="0" w:uiPriority="66" w:unhideWhenUsed="0"/>
-    <w:lsdException w:name="Medium Grid 1 Accent 5" w:semiHidden="0" w:uiPriority="67" w:unhideWhenUsed="0"/>
-    <w:lsdException w:name="Medium Grid 2 Accent 5" w:semiHidden="0" w:uiPriority="68" w:unhideWhenUsed="0"/>
-    <w:lsdException w:name="Medium Grid 3 Accent 5" w:semiHidden="0" w:uiPriority="69" w:unhideWhenUsed="0"/>
-    <w:lsdException w:name="Dark List Accent 5" w:semiHidden="0" w:uiPriority="70" w:unhideWhenUsed="0"/>
-    <w:lsdException w:name="Colorful Shading Accent 5" w:semiHidden="0" w:uiPriority="71" w:unhideWhenUsed="0"/>
-    <w:lsdException w:name="Colorful List Accent 5" w:semiHidden="0" w:uiPriority="72" w:unhideWhenUsed="0"/>
-    <w:lsdException w:name="Colorful Grid Accent 5" w:semiHidden="0" w:uiPriority="73" w:unhideWhenUsed="0"/>
-    <w:lsdException w:name="Light Shading Accent 6" w:semiHidden="0" w:uiPriority="60" w:unhideWhenUsed="0"/>
-    <w:lsdException w:name="Light List Accent 6" w:semiHidden="0" w:uiPriority="61" w:unhideWhenUsed="0"/>
-    <w:lsdException w:name="Light Grid Accent 6" w:semiHidden="0" w:uiPriority="62" w:unhideWhenUsed="0"/>
-    <w:lsdException w:name="Medium Shading 1 Accent 6" w:semiHidden="0" w:uiPriority="63" w:unhideWhenUsed="0"/>
-    <w:lsdException w:name="Medium Shading 2 Accent 6" w:semiHidden="0" w:uiPriority="64" w:unhideWhenUsed="0"/>
-    <w:lsdException w:name="Medium List 1 Accent 6" w:semiHidden="0" w:uiPriority="65" w:unhideWhenUsed="0"/>
-    <w:lsdException w:name="Medium List 2 Accent 6" w:semiHidden="0" w:uiPriority="66" w:unhideWhenUsed="0"/>
-    <w:lsdException w:name="Medium Grid 1 Accent 6" w:semiHidden="0" w:uiPriority="67" w:unhideWhenUsed="0"/>
-    <w:lsdException w:name="Medium Grid 2 Accent 6" w:semiHidden="0" w:uiPriority="68" w:unhideWhenUsed="0"/>
-    <w:lsdException w:name="Medium Grid 3 Accent 6" w:semiHidden="0" w:uiPriority="69" w:unhideWhenUsed="0"/>
-    <w:lsdException w:name="Dark List Accent 6" w:semiHidden="0" w:uiPriority="70" w:unhideWhenUsed="0"/>
-    <w:lsdException w:name="Colorful Shading Accent 6" w:semiHidden="0" w:uiPriority="71" w:unhideWhenUsed="0"/>
-    <w:lsdException w:name="Colorful List Accent 6" w:semiHidden="0" w:uiPriority="72" w:unhideWhenUsed="0"/>
-    <w:lsdException w:name="Colorful Grid Accent 6" w:semiHidden="0" w:uiPriority="73" w:unhideWhenUsed="0"/>
-    <w:lsdException w:name="Subtle Emphasis" w:semiHidden="0" w:uiPriority="19" w:unhideWhenUsed="0" w:qFormat="1"/>
-    <w:lsdException w:name="Intense Emphasis" w:semiHidden="0" w:uiPriority="21" w:unhideWhenUsed="0" w:qFormat="1"/>
-    <w:lsdException w:name="Subtle Reference" w:semiHidden="0" w:uiPriority="31" w:unhideWhenUsed="0" w:qFormat="1"/>
-    <w:lsdException w:name="Intense Reference" w:semiHidden="0" w:uiPriority="32" w:unhideWhenUsed="0" w:qFormat="1"/>
-    <w:lsdException w:name="Book Title" w:semiHidden="0" w:uiPriority="33" w:unhideWhenUsed="0" w:qFormat="1"/>
-    <w:lsdException w:name="Bibliography" w:uiPriority="37"/>
-    <w:lsdException w:name="TOC Heading" w:uiPriority="39" w:qFormat="1"/>
-  </w:latentStyles>
-  <w:style w:type="paragraph" w:default="1" w:styleId="Standard">
-    <w:name w:val="Normal"/>
-    <w:qFormat/>
-  </w:style>
-  <w:style w:type="character" w:default="1" w:styleId="Absatz-Standardschriftart">
-    <w:name w:val="Default Paragraph Font"/>
-    <w:uiPriority w:val="1"/>
-    <w:semiHidden/>
-    <w:unhideWhenUsed/>
-  </w:style>
-  <w:style w:type="table" w:default="1" w:styleId="NormaleTabelle">
-    <w:name w:val="Normal Table"/>
-    <w:uiPriority w:val="99"/>
-    <w:semiHidden/>
-    <w:unhideWhenUsed/>
-    <w:qFormat/>
-    <w:tblPr>
-      <w:tblInd w:w="0" w:type="dxa"/>
-      <w:tblCellMar>
-        <w:top w:w="0" w:type="dxa"/>
-        <w:left w:w="108" w:type="dxa"/>
-        <w:bottom w:w="0" w:type="dxa"/>
-        <w:right w:w="108" w:type="dxa"/>
-      </w:tblCellMar>
-    </w:tblPr>
-  </w:style>
-  <w:style w:type="numbering" w:default="1" w:styleId="KeineListe">
-    <w:name w:val="No List"/>
-    <w:uiPriority w:val="99"/>
-    <w:semiHidden/>
-    <w:unhideWhenUsed/>
-  </w:style>
-  <w:style w:type="paragraph" w:customStyle="1" w:styleId="1077CEE2E38E474CAC585B482B2BD57E">
-    <w:name w:val="1077CEE2E38E474CAC585B482B2BD57E"/>
-    <w:rsid w:val="00F41913"/>
-  </w:style>
-  <w:style w:type="paragraph" w:customStyle="1" w:styleId="D725259B2B084FFFB6DE56A7EBC5CC7A">
-    <w:name w:val="D725259B2B084FFFB6DE56A7EBC5CC7A"/>
-    <w:rsid w:val="00F41913"/>
-  </w:style>
-  <w:style w:type="paragraph" w:customStyle="1" w:styleId="7828E41C56174C20B29FF0B5A14E575F">
-    <w:name w:val="7828E41C56174C20B29FF0B5A14E575F"/>
-    <w:rsid w:val="00F41913"/>
-  </w:style>
-  <w:style w:type="paragraph" w:customStyle="1" w:styleId="4148A32B1A23471294945AD83BBA428C">
-    <w:name w:val="4148A32B1A23471294945AD83BBA428C"/>
-    <w:rsid w:val="00F41913"/>
-  </w:style>
-  <w:style w:type="paragraph" w:customStyle="1" w:styleId="ED6AA3315FBB42CE94CF366BE2C7FF81">
-    <w:name w:val="ED6AA3315FBB42CE94CF366BE2C7FF81"/>
-    <w:rsid w:val="00F41913"/>
-  </w:style>
-  <w:style w:type="paragraph" w:customStyle="1" w:styleId="EF557D7E8E9642C18349411A691A5EA5">
-    <w:name w:val="EF557D7E8E9642C18349411A691A5EA5"/>
-    <w:rsid w:val="00F41913"/>
-  </w:style>
-</w:styles>
-</file>
-
-<file path=word/glossary/webSettings.xml><?xml version="1.0" encoding="utf-8"?>
-<w:webSettings xmlns:r="http://schemas.openxmlformats.org/officeDocument/2006/relationships" xmlns:w="http://schemas.openxmlformats.org/wordprocessingml/2006/main">
-  <w:optimizeForBrowser/>
-</w:webSettings>
-</file>
-
 <file path=word/theme/theme1.xml><?xml version="1.0" encoding="utf-8"?>
 <a:theme xmlns:a="http://schemas.openxmlformats.org/drawingml/2006/main" name="Origin">
   <a:themeElements>
@@ -13941,7 +13638,7 @@
 
 <file path=customXml/item1.xml><?xml version="1.0" encoding="utf-8"?>
 <CoverPageProperties xmlns="http://schemas.microsoft.com/office/2006/coverPageProps">
-  <PublishDate>2022-04-01T00:00:00</PublishDate>
+  <PublishDate>2022-03-30T00:00:00</PublishDate>
   <Abstract/>
   <CompanyAddress/>
   <CompanyPhone/>
@@ -13978,7 +13675,7 @@
 </file>
 
 <file path=customXml/itemProps3.xml><?xml version="1.0" encoding="utf-8"?>
-<ds:datastoreItem xmlns:ds="http://schemas.openxmlformats.org/officeDocument/2006/customXml" ds:itemID="{7E7C7D41-7917-4B82-AA35-968E59ACCAB9}">
+<ds:datastoreItem xmlns:ds="http://schemas.openxmlformats.org/officeDocument/2006/customXml" ds:itemID="{9B1B519A-280D-4BC3-963C-D04B98B9F0FB}">
   <ds:schemaRefs>
     <ds:schemaRef ds:uri="http://schemas.openxmlformats.org/officeDocument/2006/bibliography"/>
   </ds:schemaRefs>

--- a/ESP32_Blind/DB.docx
+++ b/ESP32_Blind/DB.docx
@@ -33,7 +33,7 @@
                       </w:tblPr>
                       <w:tblGrid>
                         <w:gridCol w:w="360"/>
-                        <w:gridCol w:w="8808"/>
+                        <w:gridCol w:w="8806"/>
                       </w:tblGrid>
                       <w:tr>
                         <w:trPr>
@@ -177,7 +177,6 @@
                                   </w:rPr>
                                   <w:t xml:space="preserve">Software </w:t>
                                 </w:r>
-                                <w:proofErr w:type="spellStart"/>
                                 <w:r>
                                   <w:rPr>
                                     <w:rFonts w:eastAsiaTheme="majorEastAsia" w:cstheme="majorBidi"/>
@@ -185,17 +184,7 @@
                                     <w:sz w:val="28"/>
                                     <w:szCs w:val="24"/>
                                   </w:rPr>
-                                  <w:t>Cersion</w:t>
-                                </w:r>
-                                <w:proofErr w:type="spellEnd"/>
-                                <w:r>
-                                  <w:rPr>
-                                    <w:rFonts w:eastAsiaTheme="majorEastAsia" w:cstheme="majorBidi"/>
-                                    <w:color w:val="auto"/>
-                                    <w:sz w:val="28"/>
-                                    <w:szCs w:val="24"/>
-                                  </w:rPr>
-                                  <w:t xml:space="preserve"> V0.</w:t>
+                                  <w:t>V</w:t>
                                 </w:r>
                                 <w:r>
                                   <w:rPr>
@@ -204,7 +193,25 @@
                                     <w:sz w:val="28"/>
                                     <w:szCs w:val="24"/>
                                   </w:rPr>
-                                  <w:t>4</w:t>
+                                  <w:t>ersion V0.</w:t>
+                                </w:r>
+                                <w:r>
+                                  <w:rPr>
+                                    <w:rFonts w:eastAsiaTheme="majorEastAsia" w:cstheme="majorBidi"/>
+                                    <w:color w:val="auto"/>
+                                    <w:sz w:val="28"/>
+                                    <w:szCs w:val="24"/>
+                                  </w:rPr>
+                                  <w:t>5</w:t>
+                                </w:r>
+                                <w:r>
+                                  <w:rPr>
+                                    <w:rFonts w:eastAsiaTheme="majorEastAsia" w:cstheme="majorBidi"/>
+                                    <w:color w:val="auto"/>
+                                    <w:sz w:val="28"/>
+                                    <w:szCs w:val="24"/>
+                                  </w:rPr>
+                                  <w:t xml:space="preserve"> ESP32 / ESP8266</w:t>
                                 </w:r>
                               </w:sdtContent>
                             </w:sdt>
@@ -1888,21 +1895,7 @@
             <w:rPr>
               <w:color w:val="727CA3" w:themeColor="accent1"/>
             </w:rPr>
-            <w:t xml:space="preserve">Software </w:t>
-          </w:r>
-          <w:proofErr w:type="spellStart"/>
-          <w:r>
-            <w:rPr>
-              <w:color w:val="727CA3" w:themeColor="accent1"/>
-            </w:rPr>
-            <w:t>Cersion</w:t>
-          </w:r>
-          <w:proofErr w:type="spellEnd"/>
-          <w:r>
-            <w:rPr>
-              <w:color w:val="727CA3" w:themeColor="accent1"/>
-            </w:rPr>
-            <w:t xml:space="preserve"> V0.4</w:t>
+            <w:t>Software Version V0.5 ESP32 / ESP8266</w:t>
           </w:r>
         </w:p>
       </w:sdtContent>
@@ -6726,7 +6719,7 @@
         <w:rPr>
           <w:noProof/>
         </w:rPr>
-        <w:t>3</w:t>
+        <w:t>7</w:t>
       </w:r>
     </w:fldSimple>
   </w:p>
@@ -13675,7 +13668,7 @@
 </file>
 
 <file path=customXml/itemProps3.xml><?xml version="1.0" encoding="utf-8"?>
-<ds:datastoreItem xmlns:ds="http://schemas.openxmlformats.org/officeDocument/2006/customXml" ds:itemID="{9B1B519A-280D-4BC3-963C-D04B98B9F0FB}">
+<ds:datastoreItem xmlns:ds="http://schemas.openxmlformats.org/officeDocument/2006/customXml" ds:itemID="{103CF051-5CFA-4D24-9D2C-7CC2340DA5D8}">
   <ds:schemaRefs>
     <ds:schemaRef ds:uri="http://schemas.openxmlformats.org/officeDocument/2006/bibliography"/>
   </ds:schemaRefs>
